--- a/documentación/SegundaVersionFinal/Memoria(Segunda_Version).docx
+++ b/documentación/SegundaVersionFinal/Memoria(Segunda_Version).docx
@@ -1,6 +1,6 @@
 
 <file path=word/document.xml><?xml version="1.0" encoding="utf-8"?>
-<w:document xmlns:wpc="http://schemas.microsoft.com/office/word/2010/wordprocessingCanvas" xmlns:cx="http://schemas.microsoft.com/office/drawing/2014/chartex" xmlns:cx1="http://schemas.microsoft.com/office/drawing/2015/9/8/chartex" xmlns:cx2="http://schemas.microsoft.com/office/drawing/2015/10/21/chartex" xmlns:cx3="http://schemas.microsoft.com/office/drawing/2016/5/9/chartex" xmlns:cx4="http://schemas.microsoft.com/office/drawing/2016/5/10/chartex" xmlns:cx5="http://schemas.microsoft.com/office/drawing/2016/5/11/chartex" xmlns:mc="http://schemas.openxmlformats.org/markup-compatibility/2006" xmlns:o="urn:schemas-microsoft-com:office:office" xmlns:r="http://schemas.openxmlformats.org/officeDocument/2006/relationships" xmlns:m="http://schemas.openxmlformats.org/officeDocument/2006/math" xmlns:v="urn:schemas-microsoft-com:vml" xmlns:wp14="http://schemas.microsoft.com/office/word/2010/wordprocessingDrawing" xmlns:wp="http://schemas.openxmlformats.org/drawingml/2006/wordprocessingDrawing" xmlns:w10="urn:schemas-microsoft-com:office:word" xmlns:w="http://schemas.openxmlformats.org/wordprocessingml/2006/main" xmlns:w14="http://schemas.microsoft.com/office/word/2010/wordml" xmlns:w15="http://schemas.microsoft.com/office/word/2012/wordml" xmlns:w16se="http://schemas.microsoft.com/office/word/2015/wordml/symex" xmlns:wpg="http://schemas.microsoft.com/office/word/2010/wordprocessingGroup" xmlns:wpi="http://schemas.microsoft.com/office/word/2010/wordprocessingInk" xmlns:wne="http://schemas.microsoft.com/office/word/2006/wordml" xmlns:wps="http://schemas.microsoft.com/office/word/2010/wordprocessingShape" mc:Ignorable="w14 w15 w16se wp14">
+<w:document xmlns:wpc="http://schemas.microsoft.com/office/word/2010/wordprocessingCanvas" xmlns:mc="http://schemas.openxmlformats.org/markup-compatibility/2006" xmlns:o="urn:schemas-microsoft-com:office:office" xmlns:r="http://schemas.openxmlformats.org/officeDocument/2006/relationships" xmlns:m="http://schemas.openxmlformats.org/officeDocument/2006/math" xmlns:v="urn:schemas-microsoft-com:vml" xmlns:wp14="http://schemas.microsoft.com/office/word/2010/wordprocessingDrawing" xmlns:wp="http://schemas.openxmlformats.org/drawingml/2006/wordprocessingDrawing" xmlns:w10="urn:schemas-microsoft-com:office:word" xmlns:w="http://schemas.openxmlformats.org/wordprocessingml/2006/main" xmlns:w14="http://schemas.microsoft.com/office/word/2010/wordml" xmlns:w15="http://schemas.microsoft.com/office/word/2012/wordml" xmlns:wpg="http://schemas.microsoft.com/office/word/2010/wordprocessingGroup" xmlns:wpi="http://schemas.microsoft.com/office/word/2010/wordprocessingInk" xmlns:wne="http://schemas.microsoft.com/office/word/2006/wordml" xmlns:wps="http://schemas.microsoft.com/office/word/2010/wordprocessingShape" mc:Ignorable="w14 w15 wp14">
   <w:body>
     <w:sdt>
       <w:sdtPr>
@@ -29,6 +29,7 @@
           <w:r>
             <w:rPr>
               <w:noProof/>
+              <w:lang w:val="en-US" w:eastAsia="en-US"/>
             </w:rPr>
             <w:drawing>
               <wp:inline distT="0" distB="0" distL="0" distR="0" wp14:anchorId="5458D73C" wp14:editId="6F45EBE4">
@@ -106,6 +107,7 @@
           <w:r>
             <w:rPr>
               <w:noProof/>
+              <w:lang w:val="en-US" w:eastAsia="en-US"/>
             </w:rPr>
             <w:drawing>
               <wp:inline distT="0" distB="0" distL="0" distR="0" wp14:anchorId="687782E9" wp14:editId="4BE612DD">
@@ -487,7 +489,7 @@
         </w:p>
         <w:tbl>
           <w:tblPr>
-            <w:tblStyle w:val="Tablaconcuadrcula"/>
+            <w:tblStyle w:val="TableGrid"/>
             <w:tblW w:w="0" w:type="auto"/>
             <w:tblBorders>
               <w:top w:val="none" w:sz="0" w:space="0" w:color="auto"/>
@@ -688,14 +690,14 @@
       <w:sdtContent>
         <w:p>
           <w:pPr>
-            <w:pStyle w:val="Ttulo1"/>
+            <w:pStyle w:val="Heading1"/>
             <w:rPr>
-              <w:rStyle w:val="Ttulo1Car"/>
+              <w:rStyle w:val="Heading1Char"/>
             </w:rPr>
           </w:pPr>
           <w:r>
             <w:rPr>
-              <w:rStyle w:val="Ttulo1Car"/>
+              <w:rStyle w:val="Heading1Char"/>
             </w:rPr>
             <w:t>Índice</w:t>
           </w:r>
@@ -704,7 +706,7 @@
         <w:p/>
         <w:p>
           <w:pPr>
-            <w:pStyle w:val="TDC1"/>
+            <w:pStyle w:val="TOC1"/>
             <w:tabs>
               <w:tab w:val="right" w:leader="dot" w:pos="9061"/>
             </w:tabs>
@@ -727,7 +729,7 @@
           <w:hyperlink w:anchor="_Toc483309042" w:history="1">
             <w:r>
               <w:rPr>
-                <w:rStyle w:val="Hipervnculo"/>
+                <w:rStyle w:val="Hyperlink"/>
                 <w:noProof/>
               </w:rPr>
               <w:t>Índice</w:t>
@@ -784,7 +786,7 @@
         </w:p>
         <w:p>
           <w:pPr>
-            <w:pStyle w:val="TDC1"/>
+            <w:pStyle w:val="TOC1"/>
             <w:tabs>
               <w:tab w:val="right" w:leader="dot" w:pos="9061"/>
             </w:tabs>
@@ -798,7 +800,7 @@
           <w:hyperlink w:anchor="_Toc483309043" w:history="1">
             <w:r>
               <w:rPr>
-                <w:rStyle w:val="Hipervnculo"/>
+                <w:rStyle w:val="Hyperlink"/>
                 <w:noProof/>
               </w:rPr>
               <w:t>Ilustraciones</w:t>
@@ -855,7 +857,7 @@
         </w:p>
         <w:p>
           <w:pPr>
-            <w:pStyle w:val="TDC1"/>
+            <w:pStyle w:val="TOC1"/>
             <w:tabs>
               <w:tab w:val="right" w:leader="dot" w:pos="9061"/>
             </w:tabs>
@@ -869,7 +871,7 @@
           <w:hyperlink w:anchor="_Toc483309044" w:history="1">
             <w:r>
               <w:rPr>
-                <w:rStyle w:val="Hipervnculo"/>
+                <w:rStyle w:val="Hyperlink"/>
                 <w:noProof/>
               </w:rPr>
               <w:t>Tablas</w:t>
@@ -926,7 +928,7 @@
         </w:p>
         <w:p>
           <w:pPr>
-            <w:pStyle w:val="TDC1"/>
+            <w:pStyle w:val="TOC1"/>
             <w:tabs>
               <w:tab w:val="left" w:pos="440"/>
               <w:tab w:val="right" w:leader="dot" w:pos="9061"/>
@@ -941,7 +943,7 @@
           <w:hyperlink w:anchor="_Toc483309045" w:history="1">
             <w:r>
               <w:rPr>
-                <w:rStyle w:val="Hipervnculo"/>
+                <w:rStyle w:val="Hyperlink"/>
                 <w:noProof/>
                 <w:lang w:val="es-ES_tradnl"/>
               </w:rPr>
@@ -958,7 +960,7 @@
             </w:r>
             <w:r>
               <w:rPr>
-                <w:rStyle w:val="Hipervnculo"/>
+                <w:rStyle w:val="Hyperlink"/>
                 <w:noProof/>
                 <w:lang w:val="es-ES_tradnl"/>
               </w:rPr>
@@ -1016,7 +1018,7 @@
         </w:p>
         <w:p>
           <w:pPr>
-            <w:pStyle w:val="TDC1"/>
+            <w:pStyle w:val="TOC1"/>
             <w:tabs>
               <w:tab w:val="left" w:pos="440"/>
               <w:tab w:val="right" w:leader="dot" w:pos="9061"/>
@@ -1031,7 +1033,7 @@
           <w:hyperlink w:anchor="_Toc483309046" w:history="1">
             <w:r>
               <w:rPr>
-                <w:rStyle w:val="Hipervnculo"/>
+                <w:rStyle w:val="Hyperlink"/>
                 <w:noProof/>
                 <w:lang w:val="es-ES_tradnl"/>
               </w:rPr>
@@ -1048,7 +1050,7 @@
             </w:r>
             <w:r>
               <w:rPr>
-                <w:rStyle w:val="Hipervnculo"/>
+                <w:rStyle w:val="Hyperlink"/>
                 <w:noProof/>
                 <w:lang w:val="es-ES_tradnl"/>
               </w:rPr>
@@ -1106,7 +1108,7 @@
         </w:p>
         <w:p>
           <w:pPr>
-            <w:pStyle w:val="TDC2"/>
+            <w:pStyle w:val="TOC2"/>
             <w:tabs>
               <w:tab w:val="left" w:pos="880"/>
               <w:tab w:val="right" w:leader="dot" w:pos="9061"/>
@@ -1121,7 +1123,7 @@
           <w:hyperlink w:anchor="_Toc483309047" w:history="1">
             <w:r>
               <w:rPr>
-                <w:rStyle w:val="Hipervnculo"/>
+                <w:rStyle w:val="Hyperlink"/>
                 <w:noProof/>
                 <w:lang w:val="es-ES_tradnl"/>
               </w:rPr>
@@ -1138,7 +1140,7 @@
             </w:r>
             <w:r>
               <w:rPr>
-                <w:rStyle w:val="Hipervnculo"/>
+                <w:rStyle w:val="Hyperlink"/>
                 <w:noProof/>
                 <w:lang w:val="es-ES_tradnl"/>
               </w:rPr>
@@ -1196,7 +1198,7 @@
         </w:p>
         <w:p>
           <w:pPr>
-            <w:pStyle w:val="TDC2"/>
+            <w:pStyle w:val="TOC2"/>
             <w:tabs>
               <w:tab w:val="left" w:pos="880"/>
               <w:tab w:val="right" w:leader="dot" w:pos="9061"/>
@@ -1211,7 +1213,7 @@
           <w:hyperlink w:anchor="_Toc483309048" w:history="1">
             <w:r>
               <w:rPr>
-                <w:rStyle w:val="Hipervnculo"/>
+                <w:rStyle w:val="Hyperlink"/>
                 <w:noProof/>
                 <w:lang w:val="es-ES_tradnl"/>
               </w:rPr>
@@ -1228,7 +1230,7 @@
             </w:r>
             <w:r>
               <w:rPr>
-                <w:rStyle w:val="Hipervnculo"/>
+                <w:rStyle w:val="Hyperlink"/>
                 <w:noProof/>
                 <w:lang w:val="es-ES_tradnl"/>
               </w:rPr>
@@ -1286,7 +1288,7 @@
         </w:p>
         <w:p>
           <w:pPr>
-            <w:pStyle w:val="TDC2"/>
+            <w:pStyle w:val="TOC2"/>
             <w:tabs>
               <w:tab w:val="left" w:pos="880"/>
               <w:tab w:val="right" w:leader="dot" w:pos="9061"/>
@@ -1301,7 +1303,7 @@
           <w:hyperlink w:anchor="_Toc483309049" w:history="1">
             <w:r>
               <w:rPr>
-                <w:rStyle w:val="Hipervnculo"/>
+                <w:rStyle w:val="Hyperlink"/>
                 <w:noProof/>
                 <w:lang w:val="es-ES_tradnl"/>
               </w:rPr>
@@ -1318,7 +1320,7 @@
             </w:r>
             <w:r>
               <w:rPr>
-                <w:rStyle w:val="Hipervnculo"/>
+                <w:rStyle w:val="Hyperlink"/>
                 <w:noProof/>
                 <w:lang w:val="es-ES_tradnl"/>
               </w:rPr>
@@ -1376,7 +1378,7 @@
         </w:p>
         <w:p>
           <w:pPr>
-            <w:pStyle w:val="TDC2"/>
+            <w:pStyle w:val="TOC2"/>
             <w:tabs>
               <w:tab w:val="left" w:pos="880"/>
               <w:tab w:val="right" w:leader="dot" w:pos="9061"/>
@@ -1391,7 +1393,7 @@
           <w:hyperlink w:anchor="_Toc483309050" w:history="1">
             <w:r>
               <w:rPr>
-                <w:rStyle w:val="Hipervnculo"/>
+                <w:rStyle w:val="Hyperlink"/>
                 <w:noProof/>
                 <w:lang w:val="es-ES_tradnl"/>
               </w:rPr>
@@ -1408,7 +1410,7 @@
             </w:r>
             <w:r>
               <w:rPr>
-                <w:rStyle w:val="Hipervnculo"/>
+                <w:rStyle w:val="Hyperlink"/>
                 <w:noProof/>
                 <w:lang w:val="es-ES_tradnl"/>
               </w:rPr>
@@ -1466,7 +1468,7 @@
         </w:p>
         <w:p>
           <w:pPr>
-            <w:pStyle w:val="TDC1"/>
+            <w:pStyle w:val="TOC1"/>
             <w:tabs>
               <w:tab w:val="left" w:pos="440"/>
               <w:tab w:val="right" w:leader="dot" w:pos="9061"/>
@@ -1481,7 +1483,7 @@
           <w:hyperlink w:anchor="_Toc483309051" w:history="1">
             <w:r>
               <w:rPr>
-                <w:rStyle w:val="Hipervnculo"/>
+                <w:rStyle w:val="Hyperlink"/>
                 <w:noProof/>
                 <w:lang w:val="es-ES_tradnl"/>
               </w:rPr>
@@ -1498,7 +1500,7 @@
             </w:r>
             <w:r>
               <w:rPr>
-                <w:rStyle w:val="Hipervnculo"/>
+                <w:rStyle w:val="Hyperlink"/>
                 <w:noProof/>
                 <w:lang w:val="es-ES_tradnl"/>
               </w:rPr>
@@ -1556,7 +1558,7 @@
         </w:p>
         <w:p>
           <w:pPr>
-            <w:pStyle w:val="TDC2"/>
+            <w:pStyle w:val="TOC2"/>
             <w:tabs>
               <w:tab w:val="left" w:pos="880"/>
               <w:tab w:val="right" w:leader="dot" w:pos="9061"/>
@@ -1571,7 +1573,7 @@
           <w:hyperlink w:anchor="_Toc483309052" w:history="1">
             <w:r>
               <w:rPr>
-                <w:rStyle w:val="Hipervnculo"/>
+                <w:rStyle w:val="Hyperlink"/>
                 <w:noProof/>
                 <w:lang w:val="es-ES_tradnl"/>
               </w:rPr>
@@ -1588,7 +1590,7 @@
             </w:r>
             <w:r>
               <w:rPr>
-                <w:rStyle w:val="Hipervnculo"/>
+                <w:rStyle w:val="Hyperlink"/>
                 <w:noProof/>
                 <w:lang w:val="es-ES_tradnl"/>
               </w:rPr>
@@ -1646,7 +1648,7 @@
         </w:p>
         <w:p>
           <w:pPr>
-            <w:pStyle w:val="TDC2"/>
+            <w:pStyle w:val="TOC2"/>
             <w:tabs>
               <w:tab w:val="left" w:pos="880"/>
               <w:tab w:val="right" w:leader="dot" w:pos="9061"/>
@@ -1661,7 +1663,7 @@
           <w:hyperlink w:anchor="_Toc483309053" w:history="1">
             <w:r>
               <w:rPr>
-                <w:rStyle w:val="Hipervnculo"/>
+                <w:rStyle w:val="Hyperlink"/>
                 <w:noProof/>
                 <w:lang w:val="es-ES_tradnl"/>
               </w:rPr>
@@ -1678,7 +1680,7 @@
             </w:r>
             <w:r>
               <w:rPr>
-                <w:rStyle w:val="Hipervnculo"/>
+                <w:rStyle w:val="Hyperlink"/>
                 <w:noProof/>
                 <w:lang w:val="es-ES_tradnl"/>
               </w:rPr>
@@ -1736,7 +1738,7 @@
         </w:p>
         <w:p>
           <w:pPr>
-            <w:pStyle w:val="TDC2"/>
+            <w:pStyle w:val="TOC2"/>
             <w:tabs>
               <w:tab w:val="left" w:pos="880"/>
               <w:tab w:val="right" w:leader="dot" w:pos="9061"/>
@@ -1751,7 +1753,7 @@
           <w:hyperlink w:anchor="_Toc483309054" w:history="1">
             <w:r>
               <w:rPr>
-                <w:rStyle w:val="Hipervnculo"/>
+                <w:rStyle w:val="Hyperlink"/>
                 <w:noProof/>
                 <w:lang w:val="es-ES_tradnl"/>
               </w:rPr>
@@ -1768,7 +1770,7 @@
             </w:r>
             <w:r>
               <w:rPr>
-                <w:rStyle w:val="Hipervnculo"/>
+                <w:rStyle w:val="Hyperlink"/>
                 <w:noProof/>
                 <w:lang w:val="es-ES_tradnl"/>
               </w:rPr>
@@ -1826,7 +1828,7 @@
         </w:p>
         <w:p>
           <w:pPr>
-            <w:pStyle w:val="TDC2"/>
+            <w:pStyle w:val="TOC2"/>
             <w:tabs>
               <w:tab w:val="left" w:pos="880"/>
               <w:tab w:val="right" w:leader="dot" w:pos="9061"/>
@@ -1841,7 +1843,7 @@
           <w:hyperlink w:anchor="_Toc483309055" w:history="1">
             <w:r>
               <w:rPr>
-                <w:rStyle w:val="Hipervnculo"/>
+                <w:rStyle w:val="Hyperlink"/>
                 <w:noProof/>
                 <w:lang w:val="es-ES_tradnl"/>
               </w:rPr>
@@ -1858,7 +1860,7 @@
             </w:r>
             <w:r>
               <w:rPr>
-                <w:rStyle w:val="Hipervnculo"/>
+                <w:rStyle w:val="Hyperlink"/>
                 <w:noProof/>
                 <w:lang w:val="es-ES_tradnl"/>
               </w:rPr>
@@ -1866,7 +1868,7 @@
             </w:r>
             <w:r>
               <w:rPr>
-                <w:rStyle w:val="Hipervnculo"/>
+                <w:rStyle w:val="Hyperlink"/>
                 <w:i/>
                 <w:noProof/>
                 <w:lang w:val="es-ES_tradnl"/>
@@ -1875,7 +1877,7 @@
             </w:r>
             <w:r>
               <w:rPr>
-                <w:rStyle w:val="Hipervnculo"/>
+                <w:rStyle w:val="Hyperlink"/>
                 <w:noProof/>
                 <w:lang w:val="es-ES_tradnl"/>
               </w:rPr>
@@ -1933,7 +1935,7 @@
         </w:p>
         <w:p>
           <w:pPr>
-            <w:pStyle w:val="TDC1"/>
+            <w:pStyle w:val="TOC1"/>
             <w:tabs>
               <w:tab w:val="left" w:pos="440"/>
               <w:tab w:val="right" w:leader="dot" w:pos="9061"/>
@@ -1948,7 +1950,7 @@
           <w:hyperlink w:anchor="_Toc483309056" w:history="1">
             <w:r>
               <w:rPr>
-                <w:rStyle w:val="Hipervnculo"/>
+                <w:rStyle w:val="Hyperlink"/>
                 <w:noProof/>
                 <w:lang w:val="es-ES_tradnl"/>
               </w:rPr>
@@ -1965,7 +1967,7 @@
             </w:r>
             <w:r>
               <w:rPr>
-                <w:rStyle w:val="Hipervnculo"/>
+                <w:rStyle w:val="Hyperlink"/>
                 <w:noProof/>
                 <w:lang w:val="es-ES_tradnl"/>
               </w:rPr>
@@ -2023,7 +2025,7 @@
         </w:p>
         <w:p>
           <w:pPr>
-            <w:pStyle w:val="TDC2"/>
+            <w:pStyle w:val="TOC2"/>
             <w:tabs>
               <w:tab w:val="left" w:pos="880"/>
               <w:tab w:val="right" w:leader="dot" w:pos="9061"/>
@@ -2038,7 +2040,7 @@
           <w:hyperlink w:anchor="_Toc483309057" w:history="1">
             <w:r>
               <w:rPr>
-                <w:rStyle w:val="Hipervnculo"/>
+                <w:rStyle w:val="Hyperlink"/>
                 <w:noProof/>
                 <w:lang w:val="es-ES_tradnl"/>
               </w:rPr>
@@ -2055,7 +2057,7 @@
             </w:r>
             <w:r>
               <w:rPr>
-                <w:rStyle w:val="Hipervnculo"/>
+                <w:rStyle w:val="Hyperlink"/>
                 <w:noProof/>
                 <w:lang w:val="es-ES_tradnl"/>
               </w:rPr>
@@ -2113,7 +2115,7 @@
         </w:p>
         <w:p>
           <w:pPr>
-            <w:pStyle w:val="TDC2"/>
+            <w:pStyle w:val="TOC2"/>
             <w:tabs>
               <w:tab w:val="left" w:pos="880"/>
               <w:tab w:val="right" w:leader="dot" w:pos="9061"/>
@@ -2128,7 +2130,7 @@
           <w:hyperlink w:anchor="_Toc483309058" w:history="1">
             <w:r>
               <w:rPr>
-                <w:rStyle w:val="Hipervnculo"/>
+                <w:rStyle w:val="Hyperlink"/>
                 <w:noProof/>
                 <w:lang w:val="es-ES_tradnl"/>
               </w:rPr>
@@ -2145,7 +2147,7 @@
             </w:r>
             <w:r>
               <w:rPr>
-                <w:rStyle w:val="Hipervnculo"/>
+                <w:rStyle w:val="Hyperlink"/>
                 <w:noProof/>
                 <w:lang w:val="es-ES_tradnl"/>
               </w:rPr>
@@ -2203,7 +2205,7 @@
         </w:p>
         <w:p>
           <w:pPr>
-            <w:pStyle w:val="TDC2"/>
+            <w:pStyle w:val="TOC2"/>
             <w:tabs>
               <w:tab w:val="left" w:pos="880"/>
               <w:tab w:val="right" w:leader="dot" w:pos="9061"/>
@@ -2218,7 +2220,7 @@
           <w:hyperlink w:anchor="_Toc483309059" w:history="1">
             <w:r>
               <w:rPr>
-                <w:rStyle w:val="Hipervnculo"/>
+                <w:rStyle w:val="Hyperlink"/>
                 <w:noProof/>
               </w:rPr>
               <w:t>4.3.</w:t>
@@ -2234,7 +2236,7 @@
             </w:r>
             <w:r>
               <w:rPr>
-                <w:rStyle w:val="Hipervnculo"/>
+                <w:rStyle w:val="Hyperlink"/>
                 <w:noProof/>
               </w:rPr>
               <w:t>Negocio de la aplicación:</w:t>
@@ -2291,7 +2293,7 @@
         </w:p>
         <w:p>
           <w:pPr>
-            <w:pStyle w:val="TDC2"/>
+            <w:pStyle w:val="TOC2"/>
             <w:tabs>
               <w:tab w:val="left" w:pos="880"/>
               <w:tab w:val="right" w:leader="dot" w:pos="9061"/>
@@ -2306,7 +2308,7 @@
           <w:hyperlink w:anchor="_Toc483309060" w:history="1">
             <w:r>
               <w:rPr>
-                <w:rStyle w:val="Hipervnculo"/>
+                <w:rStyle w:val="Hyperlink"/>
                 <w:noProof/>
               </w:rPr>
               <w:t>4.4.</w:t>
@@ -2322,7 +2324,7 @@
             </w:r>
             <w:r>
               <w:rPr>
-                <w:rStyle w:val="Hipervnculo"/>
+                <w:rStyle w:val="Hyperlink"/>
                 <w:noProof/>
               </w:rPr>
               <w:t>Aplicación web:</w:t>
@@ -2379,7 +2381,7 @@
         </w:p>
         <w:p>
           <w:pPr>
-            <w:pStyle w:val="TDC2"/>
+            <w:pStyle w:val="TOC2"/>
             <w:tabs>
               <w:tab w:val="left" w:pos="880"/>
               <w:tab w:val="right" w:leader="dot" w:pos="9061"/>
@@ -2394,7 +2396,7 @@
           <w:hyperlink w:anchor="_Toc483309061" w:history="1">
             <w:r>
               <w:rPr>
-                <w:rStyle w:val="Hipervnculo"/>
+                <w:rStyle w:val="Hyperlink"/>
                 <w:noProof/>
               </w:rPr>
               <w:t>4.5.</w:t>
@@ -2410,7 +2412,7 @@
             </w:r>
             <w:r>
               <w:rPr>
-                <w:rStyle w:val="Hipervnculo"/>
+                <w:rStyle w:val="Hyperlink"/>
                 <w:noProof/>
               </w:rPr>
               <w:t>Transferencia de archivos:</w:t>
@@ -2467,7 +2469,7 @@
         </w:p>
         <w:p>
           <w:pPr>
-            <w:pStyle w:val="TDC2"/>
+            <w:pStyle w:val="TOC2"/>
             <w:tabs>
               <w:tab w:val="left" w:pos="880"/>
               <w:tab w:val="right" w:leader="dot" w:pos="9061"/>
@@ -2482,7 +2484,7 @@
           <w:hyperlink w:anchor="_Toc483309062" w:history="1">
             <w:r>
               <w:rPr>
-                <w:rStyle w:val="Hipervnculo"/>
+                <w:rStyle w:val="Hyperlink"/>
                 <w:noProof/>
               </w:rPr>
               <w:t>4.6.</w:t>
@@ -2498,7 +2500,7 @@
             </w:r>
             <w:r>
               <w:rPr>
-                <w:rStyle w:val="Hipervnculo"/>
+                <w:rStyle w:val="Hyperlink"/>
                 <w:noProof/>
               </w:rPr>
               <w:t>Ejecución de proyectos:</w:t>
@@ -2555,7 +2557,7 @@
         </w:p>
         <w:p>
           <w:pPr>
-            <w:pStyle w:val="TDC1"/>
+            <w:pStyle w:val="TOC1"/>
             <w:tabs>
               <w:tab w:val="left" w:pos="440"/>
               <w:tab w:val="right" w:leader="dot" w:pos="9061"/>
@@ -2570,7 +2572,7 @@
           <w:hyperlink w:anchor="_Toc483309063" w:history="1">
             <w:r>
               <w:rPr>
-                <w:rStyle w:val="Hipervnculo"/>
+                <w:rStyle w:val="Hyperlink"/>
                 <w:noProof/>
                 <w:lang w:val="es-ES_tradnl"/>
               </w:rPr>
@@ -2587,7 +2589,7 @@
             </w:r>
             <w:r>
               <w:rPr>
-                <w:rStyle w:val="Hipervnculo"/>
+                <w:rStyle w:val="Hyperlink"/>
                 <w:noProof/>
                 <w:lang w:val="es-ES_tradnl"/>
               </w:rPr>
@@ -2645,7 +2647,7 @@
         </w:p>
         <w:p>
           <w:pPr>
-            <w:pStyle w:val="TDC2"/>
+            <w:pStyle w:val="TOC2"/>
             <w:tabs>
               <w:tab w:val="left" w:pos="880"/>
               <w:tab w:val="right" w:leader="dot" w:pos="9061"/>
@@ -2660,7 +2662,7 @@
           <w:hyperlink w:anchor="_Toc483309064" w:history="1">
             <w:r>
               <w:rPr>
-                <w:rStyle w:val="Hipervnculo"/>
+                <w:rStyle w:val="Hyperlink"/>
                 <w:noProof/>
                 <w:lang w:val="es-ES_tradnl"/>
               </w:rPr>
@@ -2677,7 +2679,7 @@
             </w:r>
             <w:r>
               <w:rPr>
-                <w:rStyle w:val="Hipervnculo"/>
+                <w:rStyle w:val="Hyperlink"/>
                 <w:noProof/>
                 <w:lang w:val="es-ES_tradnl"/>
               </w:rPr>
@@ -2735,7 +2737,7 @@
         </w:p>
         <w:p>
           <w:pPr>
-            <w:pStyle w:val="TDC2"/>
+            <w:pStyle w:val="TOC2"/>
             <w:tabs>
               <w:tab w:val="left" w:pos="880"/>
               <w:tab w:val="right" w:leader="dot" w:pos="9061"/>
@@ -2750,7 +2752,7 @@
           <w:hyperlink w:anchor="_Toc483309065" w:history="1">
             <w:r>
               <w:rPr>
-                <w:rStyle w:val="Hipervnculo"/>
+                <w:rStyle w:val="Hyperlink"/>
                 <w:noProof/>
                 <w:lang w:val="es-ES_tradnl"/>
               </w:rPr>
@@ -2767,7 +2769,7 @@
             </w:r>
             <w:r>
               <w:rPr>
-                <w:rStyle w:val="Hipervnculo"/>
+                <w:rStyle w:val="Hyperlink"/>
                 <w:noProof/>
                 <w:lang w:val="es-ES_tradnl"/>
               </w:rPr>
@@ -2825,7 +2827,7 @@
         </w:p>
         <w:p>
           <w:pPr>
-            <w:pStyle w:val="TDC2"/>
+            <w:pStyle w:val="TOC2"/>
             <w:tabs>
               <w:tab w:val="left" w:pos="880"/>
               <w:tab w:val="right" w:leader="dot" w:pos="9061"/>
@@ -2840,7 +2842,7 @@
           <w:hyperlink w:anchor="_Toc483309066" w:history="1">
             <w:r>
               <w:rPr>
-                <w:rStyle w:val="Hipervnculo"/>
+                <w:rStyle w:val="Hyperlink"/>
                 <w:noProof/>
                 <w:lang w:val="es-ES_tradnl"/>
               </w:rPr>
@@ -2857,7 +2859,7 @@
             </w:r>
             <w:r>
               <w:rPr>
-                <w:rStyle w:val="Hipervnculo"/>
+                <w:rStyle w:val="Hyperlink"/>
                 <w:noProof/>
                 <w:lang w:val="es-ES_tradnl"/>
               </w:rPr>
@@ -2915,7 +2917,7 @@
         </w:p>
         <w:p>
           <w:pPr>
-            <w:pStyle w:val="TDC2"/>
+            <w:pStyle w:val="TOC2"/>
             <w:tabs>
               <w:tab w:val="left" w:pos="880"/>
               <w:tab w:val="right" w:leader="dot" w:pos="9061"/>
@@ -2930,7 +2932,7 @@
           <w:hyperlink w:anchor="_Toc483309067" w:history="1">
             <w:r>
               <w:rPr>
-                <w:rStyle w:val="Hipervnculo"/>
+                <w:rStyle w:val="Hyperlink"/>
                 <w:noProof/>
                 <w:lang w:val="es-ES_tradnl"/>
               </w:rPr>
@@ -2947,7 +2949,7 @@
             </w:r>
             <w:r>
               <w:rPr>
-                <w:rStyle w:val="Hipervnculo"/>
+                <w:rStyle w:val="Hyperlink"/>
                 <w:noProof/>
                 <w:lang w:val="es-ES_tradnl"/>
               </w:rPr>
@@ -3005,7 +3007,7 @@
         </w:p>
         <w:p>
           <w:pPr>
-            <w:pStyle w:val="TDC2"/>
+            <w:pStyle w:val="TOC2"/>
             <w:tabs>
               <w:tab w:val="left" w:pos="880"/>
               <w:tab w:val="right" w:leader="dot" w:pos="9061"/>
@@ -3020,7 +3022,7 @@
           <w:hyperlink w:anchor="_Toc483309068" w:history="1">
             <w:r>
               <w:rPr>
-                <w:rStyle w:val="Hipervnculo"/>
+                <w:rStyle w:val="Hyperlink"/>
                 <w:noProof/>
                 <w:lang w:val="es-ES_tradnl"/>
               </w:rPr>
@@ -3037,7 +3039,7 @@
             </w:r>
             <w:r>
               <w:rPr>
-                <w:rStyle w:val="Hipervnculo"/>
+                <w:rStyle w:val="Hyperlink"/>
                 <w:noProof/>
                 <w:lang w:val="es-ES_tradnl"/>
               </w:rPr>
@@ -3095,7 +3097,7 @@
         </w:p>
         <w:p>
           <w:pPr>
-            <w:pStyle w:val="TDC1"/>
+            <w:pStyle w:val="TOC1"/>
             <w:tabs>
               <w:tab w:val="left" w:pos="440"/>
               <w:tab w:val="right" w:leader="dot" w:pos="9061"/>
@@ -3110,7 +3112,7 @@
           <w:hyperlink w:anchor="_Toc483309069" w:history="1">
             <w:r>
               <w:rPr>
-                <w:rStyle w:val="Hipervnculo"/>
+                <w:rStyle w:val="Hyperlink"/>
                 <w:noProof/>
                 <w:lang w:val="es-ES_tradnl"/>
               </w:rPr>
@@ -3127,7 +3129,7 @@
             </w:r>
             <w:r>
               <w:rPr>
-                <w:rStyle w:val="Hipervnculo"/>
+                <w:rStyle w:val="Hyperlink"/>
                 <w:noProof/>
                 <w:lang w:val="es-ES_tradnl"/>
               </w:rPr>
@@ -3185,7 +3187,7 @@
         </w:p>
         <w:p>
           <w:pPr>
-            <w:pStyle w:val="TDC1"/>
+            <w:pStyle w:val="TOC1"/>
             <w:tabs>
               <w:tab w:val="left" w:pos="440"/>
               <w:tab w:val="right" w:leader="dot" w:pos="9061"/>
@@ -3200,7 +3202,7 @@
           <w:hyperlink w:anchor="_Toc483309070" w:history="1">
             <w:r>
               <w:rPr>
-                <w:rStyle w:val="Hipervnculo"/>
+                <w:rStyle w:val="Hyperlink"/>
                 <w:noProof/>
                 <w:lang w:val="es-ES_tradnl"/>
               </w:rPr>
@@ -3217,7 +3219,7 @@
             </w:r>
             <w:r>
               <w:rPr>
-                <w:rStyle w:val="Hipervnculo"/>
+                <w:rStyle w:val="Hyperlink"/>
                 <w:noProof/>
                 <w:lang w:val="es-ES_tradnl"/>
               </w:rPr>
@@ -3275,7 +3277,7 @@
         </w:p>
         <w:p>
           <w:pPr>
-            <w:pStyle w:val="TDC1"/>
+            <w:pStyle w:val="TOC1"/>
             <w:tabs>
               <w:tab w:val="left" w:pos="440"/>
               <w:tab w:val="right" w:leader="dot" w:pos="9061"/>
@@ -3290,7 +3292,7 @@
           <w:hyperlink w:anchor="_Toc483309071" w:history="1">
             <w:r>
               <w:rPr>
-                <w:rStyle w:val="Hipervnculo"/>
+                <w:rStyle w:val="Hyperlink"/>
                 <w:noProof/>
                 <w:lang w:val="es-ES_tradnl"/>
               </w:rPr>
@@ -3307,7 +3309,7 @@
             </w:r>
             <w:r>
               <w:rPr>
-                <w:rStyle w:val="Hipervnculo"/>
+                <w:rStyle w:val="Hyperlink"/>
                 <w:noProof/>
                 <w:lang w:val="es-ES_tradnl"/>
               </w:rPr>
@@ -3381,7 +3383,7 @@
         </w:p>
         <w:p>
           <w:pPr>
-            <w:pStyle w:val="Ttulo"/>
+            <w:pStyle w:val="Title"/>
           </w:pPr>
           <w:r>
             <w:br w:type="page"/>
@@ -3389,7 +3391,7 @@
         </w:p>
         <w:p>
           <w:pPr>
-            <w:pStyle w:val="Ttulo1"/>
+            <w:pStyle w:val="Heading1"/>
           </w:pPr>
           <w:bookmarkStart w:id="1" w:name="_Toc483309043"/>
           <w:r>
@@ -3400,7 +3402,7 @@
         </w:p>
         <w:p>
           <w:pPr>
-            <w:pStyle w:val="Tabladeilustraciones"/>
+            <w:pStyle w:val="TableofFigures"/>
             <w:tabs>
               <w:tab w:val="right" w:leader="dot" w:pos="9061"/>
             </w:tabs>
@@ -3420,14 +3422,14 @@
           <w:hyperlink w:anchor="_Toc481751957" w:history="1">
             <w:r>
               <w:rPr>
-                <w:rStyle w:val="Hipervnculo"/>
+                <w:rStyle w:val="Hyperlink"/>
                 <w:noProof/>
               </w:rPr>
               <w:t>Ilustración 3</w:t>
             </w:r>
             <w:r>
               <w:rPr>
-                <w:rStyle w:val="Hipervnculo"/>
+                <w:rStyle w:val="Hyperlink"/>
                 <w:noProof/>
               </w:rPr>
               <w:noBreakHyphen/>
@@ -3485,7 +3487,7 @@
         </w:p>
         <w:p>
           <w:pPr>
-            <w:pStyle w:val="Tabladeilustraciones"/>
+            <w:pStyle w:val="TableofFigures"/>
             <w:tabs>
               <w:tab w:val="right" w:leader="dot" w:pos="9061"/>
             </w:tabs>
@@ -3496,14 +3498,14 @@
           <w:hyperlink w:anchor="_Toc481751958" w:history="1">
             <w:r>
               <w:rPr>
-                <w:rStyle w:val="Hipervnculo"/>
+                <w:rStyle w:val="Hyperlink"/>
                 <w:noProof/>
               </w:rPr>
               <w:t>Ilustración 3</w:t>
             </w:r>
             <w:r>
               <w:rPr>
-                <w:rStyle w:val="Hipervnculo"/>
+                <w:rStyle w:val="Hyperlink"/>
                 <w:noProof/>
               </w:rPr>
               <w:noBreakHyphen/>
@@ -3561,7 +3563,7 @@
         </w:p>
         <w:p>
           <w:pPr>
-            <w:pStyle w:val="Tabladeilustraciones"/>
+            <w:pStyle w:val="TableofFigures"/>
             <w:tabs>
               <w:tab w:val="right" w:leader="dot" w:pos="9061"/>
             </w:tabs>
@@ -3572,14 +3574,14 @@
           <w:hyperlink w:anchor="_Toc481751959" w:history="1">
             <w:r>
               <w:rPr>
-                <w:rStyle w:val="Hipervnculo"/>
+                <w:rStyle w:val="Hyperlink"/>
                 <w:noProof/>
               </w:rPr>
               <w:t>Ilustración 3</w:t>
             </w:r>
             <w:r>
               <w:rPr>
-                <w:rStyle w:val="Hipervnculo"/>
+                <w:rStyle w:val="Hyperlink"/>
                 <w:noProof/>
               </w:rPr>
               <w:noBreakHyphen/>
@@ -3637,7 +3639,7 @@
         </w:p>
         <w:p>
           <w:pPr>
-            <w:pStyle w:val="Tabladeilustraciones"/>
+            <w:pStyle w:val="TableofFigures"/>
             <w:tabs>
               <w:tab w:val="right" w:leader="dot" w:pos="9061"/>
             </w:tabs>
@@ -3648,14 +3650,14 @@
           <w:hyperlink w:anchor="_Toc481751960" w:history="1">
             <w:r>
               <w:rPr>
-                <w:rStyle w:val="Hipervnculo"/>
+                <w:rStyle w:val="Hyperlink"/>
                 <w:noProof/>
               </w:rPr>
               <w:t>Ilustración 3</w:t>
             </w:r>
             <w:r>
               <w:rPr>
-                <w:rStyle w:val="Hipervnculo"/>
+                <w:rStyle w:val="Hyperlink"/>
                 <w:noProof/>
               </w:rPr>
               <w:noBreakHyphen/>
@@ -3713,7 +3715,7 @@
         </w:p>
         <w:p>
           <w:pPr>
-            <w:pStyle w:val="Tabladeilustraciones"/>
+            <w:pStyle w:val="TableofFigures"/>
             <w:tabs>
               <w:tab w:val="right" w:leader="dot" w:pos="9061"/>
             </w:tabs>
@@ -3724,14 +3726,14 @@
           <w:hyperlink w:anchor="_Toc481751961" w:history="1">
             <w:r>
               <w:rPr>
-                <w:rStyle w:val="Hipervnculo"/>
+                <w:rStyle w:val="Hyperlink"/>
                 <w:noProof/>
               </w:rPr>
               <w:t>Ilustración 6</w:t>
             </w:r>
             <w:r>
               <w:rPr>
-                <w:rStyle w:val="Hipervnculo"/>
+                <w:rStyle w:val="Hyperlink"/>
                 <w:noProof/>
               </w:rPr>
               <w:noBreakHyphen/>
@@ -3789,7 +3791,7 @@
         </w:p>
         <w:p>
           <w:pPr>
-            <w:pStyle w:val="Tabladeilustraciones"/>
+            <w:pStyle w:val="TableofFigures"/>
             <w:tabs>
               <w:tab w:val="right" w:leader="dot" w:pos="9061"/>
             </w:tabs>
@@ -3800,14 +3802,14 @@
           <w:hyperlink w:anchor="_Toc481751962" w:history="1">
             <w:r>
               <w:rPr>
-                <w:rStyle w:val="Hipervnculo"/>
+                <w:rStyle w:val="Hyperlink"/>
                 <w:noProof/>
               </w:rPr>
               <w:t>Ilustración 6</w:t>
             </w:r>
             <w:r>
               <w:rPr>
-                <w:rStyle w:val="Hipervnculo"/>
+                <w:rStyle w:val="Hyperlink"/>
                 <w:noProof/>
               </w:rPr>
               <w:noBreakHyphen/>
@@ -3870,7 +3872,7 @@
         </w:p>
         <w:p>
           <w:pPr>
-            <w:pStyle w:val="Ttulo"/>
+            <w:pStyle w:val="Title"/>
           </w:pPr>
           <w:r>
             <w:br w:type="page"/>
@@ -3878,7 +3880,7 @@
         </w:p>
         <w:p>
           <w:pPr>
-            <w:pStyle w:val="Ttulo1"/>
+            <w:pStyle w:val="Heading1"/>
           </w:pPr>
           <w:bookmarkStart w:id="2" w:name="_Toc483309044"/>
           <w:r>
@@ -3889,7 +3891,7 @@
         </w:p>
         <w:p>
           <w:pPr>
-            <w:pStyle w:val="Tabladeilustraciones"/>
+            <w:pStyle w:val="TableofFigures"/>
             <w:tabs>
               <w:tab w:val="right" w:leader="dot" w:pos="9061"/>
             </w:tabs>
@@ -3912,14 +3914,14 @@
           <w:hyperlink w:anchor="_Toc481751977" w:history="1">
             <w:r>
               <w:rPr>
-                <w:rStyle w:val="Hipervnculo"/>
+                <w:rStyle w:val="Hyperlink"/>
                 <w:noProof/>
               </w:rPr>
               <w:t>Tabla 6</w:t>
             </w:r>
             <w:r>
               <w:rPr>
-                <w:rStyle w:val="Hipervnculo"/>
+                <w:rStyle w:val="Hyperlink"/>
                 <w:noProof/>
               </w:rPr>
               <w:noBreakHyphen/>
@@ -3977,7 +3979,7 @@
         </w:p>
         <w:p>
           <w:pPr>
-            <w:pStyle w:val="Tabladeilustraciones"/>
+            <w:pStyle w:val="TableofFigures"/>
             <w:tabs>
               <w:tab w:val="right" w:leader="dot" w:pos="9061"/>
             </w:tabs>
@@ -3991,14 +3993,14 @@
           <w:hyperlink w:anchor="_Toc481751978" w:history="1">
             <w:r>
               <w:rPr>
-                <w:rStyle w:val="Hipervnculo"/>
+                <w:rStyle w:val="Hyperlink"/>
                 <w:noProof/>
               </w:rPr>
               <w:t>Tabla 6</w:t>
             </w:r>
             <w:r>
               <w:rPr>
-                <w:rStyle w:val="Hipervnculo"/>
+                <w:rStyle w:val="Hyperlink"/>
                 <w:noProof/>
               </w:rPr>
               <w:noBreakHyphen/>
@@ -4056,7 +4058,7 @@
         </w:p>
         <w:p>
           <w:pPr>
-            <w:pStyle w:val="Tabladeilustraciones"/>
+            <w:pStyle w:val="TableofFigures"/>
             <w:tabs>
               <w:tab w:val="right" w:leader="dot" w:pos="9061"/>
             </w:tabs>
@@ -4070,14 +4072,14 @@
           <w:hyperlink w:anchor="_Toc481751979" w:history="1">
             <w:r>
               <w:rPr>
-                <w:rStyle w:val="Hipervnculo"/>
+                <w:rStyle w:val="Hyperlink"/>
                 <w:noProof/>
               </w:rPr>
               <w:t>Tabla 6</w:t>
             </w:r>
             <w:r>
               <w:rPr>
-                <w:rStyle w:val="Hipervnculo"/>
+                <w:rStyle w:val="Hyperlink"/>
                 <w:noProof/>
               </w:rPr>
               <w:noBreakHyphen/>
@@ -4135,7 +4137,7 @@
         </w:p>
         <w:p>
           <w:pPr>
-            <w:pStyle w:val="Tabladeilustraciones"/>
+            <w:pStyle w:val="TableofFigures"/>
             <w:tabs>
               <w:tab w:val="right" w:leader="dot" w:pos="9061"/>
             </w:tabs>
@@ -4149,14 +4151,14 @@
           <w:hyperlink w:anchor="_Toc481751980" w:history="1">
             <w:r>
               <w:rPr>
-                <w:rStyle w:val="Hipervnculo"/>
+                <w:rStyle w:val="Hyperlink"/>
                 <w:noProof/>
               </w:rPr>
               <w:t>Tabla 6</w:t>
             </w:r>
             <w:r>
               <w:rPr>
-                <w:rStyle w:val="Hipervnculo"/>
+                <w:rStyle w:val="Hyperlink"/>
                 <w:noProof/>
               </w:rPr>
               <w:noBreakHyphen/>
@@ -4236,7 +4238,7 @@
     </w:p>
     <w:p>
       <w:pPr>
-        <w:pStyle w:val="Ttulo1"/>
+        <w:pStyle w:val="Heading1"/>
         <w:numPr>
           <w:ilvl w:val="0"/>
           <w:numId w:val="24"/>
@@ -4537,16 +4539,8 @@
         <w:rPr>
           <w:lang w:val="es-ES_tradnl"/>
         </w:rPr>
-        <w:t xml:space="preserve">omo R, Python o </w:t>
-      </w:r>
-      <w:proofErr w:type="spellStart"/>
-      <w:r>
-        <w:rPr>
-          <w:lang w:val="es-ES_tradnl"/>
-        </w:rPr>
-        <w:t>Octave</w:t>
-      </w:r>
-      <w:proofErr w:type="spellEnd"/>
+        <w:t>omo R, Python o Octave</w:t>
+      </w:r>
       <w:r>
         <w:rPr>
           <w:lang w:val="es-ES_tradnl"/>
@@ -5276,7 +5270,7 @@
     </w:p>
     <w:p>
       <w:pPr>
-        <w:pStyle w:val="Ttulo"/>
+        <w:pStyle w:val="Title"/>
         <w:rPr>
           <w:lang w:val="es-ES_tradnl"/>
         </w:rPr>
@@ -5290,7 +5284,7 @@
     </w:p>
     <w:p>
       <w:pPr>
-        <w:pStyle w:val="Ttulo1"/>
+        <w:pStyle w:val="Heading1"/>
         <w:numPr>
           <w:ilvl w:val="0"/>
           <w:numId w:val="24"/>
@@ -5408,7 +5402,7 @@
     </w:p>
     <w:p>
       <w:pPr>
-        <w:pStyle w:val="Ttulo2"/>
+        <w:pStyle w:val="Heading2"/>
         <w:numPr>
           <w:ilvl w:val="1"/>
           <w:numId w:val="24"/>
@@ -5422,21 +5416,7 @@
         <w:rPr>
           <w:lang w:val="es-ES_tradnl"/>
         </w:rPr>
-        <w:t xml:space="preserve">Amazon web </w:t>
-      </w:r>
-      <w:proofErr w:type="spellStart"/>
-      <w:r>
-        <w:rPr>
-          <w:lang w:val="es-ES_tradnl"/>
-        </w:rPr>
-        <w:t>services</w:t>
-      </w:r>
-      <w:proofErr w:type="spellEnd"/>
-      <w:r>
-        <w:rPr>
-          <w:lang w:val="es-ES_tradnl"/>
-        </w:rPr>
-        <w:t xml:space="preserve"> (AWS):</w:t>
+        <w:t>Amazon web services (AWS):</w:t>
       </w:r>
       <w:bookmarkEnd w:id="5"/>
     </w:p>
@@ -5455,7 +5435,7 @@
       <w:r>
         <w:rPr>
           <w:noProof/>
-          <w:lang w:eastAsia="es-ES"/>
+          <w:lang w:val="en-US"/>
         </w:rPr>
         <w:drawing>
           <wp:inline distT="0" distB="0" distL="0" distR="0" wp14:anchorId="0CC9E0F4" wp14:editId="37C7A744">
@@ -5509,7 +5489,7 @@
     </w:p>
     <w:p>
       <w:pPr>
-        <w:pStyle w:val="Descripcin"/>
+        <w:pStyle w:val="Caption"/>
         <w:jc w:val="center"/>
         <w:rPr>
           <w:lang w:val="es-ES_tradnl"/>
@@ -5519,45 +5499,25 @@
       <w:r>
         <w:t xml:space="preserve">Ilustración </w:t>
       </w:r>
-      <w:r>
-        <w:fldChar w:fldCharType="begin"/>
-      </w:r>
-      <w:r>
-        <w:instrText xml:space="preserve"> STYLEREF 1 \s </w:instrText>
-      </w:r>
-      <w:r>
-        <w:fldChar w:fldCharType="separate"/>
-      </w:r>
-      <w:r>
-        <w:rPr>
-          <w:noProof/>
-        </w:rPr>
-        <w:t>2</w:t>
-      </w:r>
-      <w:r>
-        <w:fldChar w:fldCharType="end"/>
-      </w:r>
+      <w:fldSimple w:instr=" STYLEREF 1 \s ">
+        <w:r>
+          <w:rPr>
+            <w:noProof/>
+          </w:rPr>
+          <w:t>2</w:t>
+        </w:r>
+      </w:fldSimple>
       <w:r>
         <w:noBreakHyphen/>
       </w:r>
-      <w:r>
-        <w:fldChar w:fldCharType="begin"/>
-      </w:r>
-      <w:r>
-        <w:instrText xml:space="preserve"> SEQ Ilustración \* ARABIC \s 1 </w:instrText>
-      </w:r>
-      <w:r>
-        <w:fldChar w:fldCharType="separate"/>
-      </w:r>
-      <w:r>
-        <w:rPr>
-          <w:noProof/>
-        </w:rPr>
-        <w:t>1</w:t>
-      </w:r>
-      <w:r>
-        <w:fldChar w:fldCharType="end"/>
-      </w:r>
+      <w:fldSimple w:instr=" SEQ Ilustración \* ARABIC \s 1 ">
+        <w:r>
+          <w:rPr>
+            <w:noProof/>
+          </w:rPr>
+          <w:t>1</w:t>
+        </w:r>
+      </w:fldSimple>
       <w:r>
         <w:t xml:space="preserve"> AWS logo</w:t>
       </w:r>
@@ -5582,27 +5542,13 @@
         <w:rPr>
           <w:lang w:val="es-ES_tradnl"/>
         </w:rPr>
-        <w:t xml:space="preserve">Amazon Web </w:t>
-      </w:r>
-      <w:proofErr w:type="spellStart"/>
-      <w:r>
-        <w:rPr>
-          <w:lang w:val="es-ES_tradnl"/>
-        </w:rPr>
-        <w:t>S</w:t>
-      </w:r>
-      <w:r>
-        <w:rPr>
-          <w:lang w:val="es-ES_tradnl"/>
-        </w:rPr>
-        <w:t>ervices</w:t>
-      </w:r>
-      <w:proofErr w:type="spellEnd"/>
-      <w:r>
-        <w:rPr>
-          <w:lang w:val="es-ES_tradnl"/>
-        </w:rPr>
-        <w:t xml:space="preserve"> es un </w:t>
+        <w:t>Amazon Web S</w:t>
+      </w:r>
+      <w:r>
+        <w:rPr>
+          <w:lang w:val="es-ES_tradnl"/>
+        </w:rPr>
+        <w:t xml:space="preserve">ervices es un </w:t>
       </w:r>
       <w:r>
         <w:rPr>
@@ -5638,47 +5584,19 @@
         <w:rPr>
           <w:lang w:val="es-ES_tradnl"/>
         </w:rPr>
-        <w:t xml:space="preserve">áquinas virtuales, DNS, Active </w:t>
-      </w:r>
-      <w:proofErr w:type="spellStart"/>
-      <w:r>
-        <w:rPr>
-          <w:lang w:val="es-ES_tradnl"/>
-        </w:rPr>
-        <w:t>D</w:t>
-      </w:r>
-      <w:r>
-        <w:rPr>
-          <w:lang w:val="es-ES_tradnl"/>
-        </w:rPr>
-        <w:t>irectories</w:t>
-      </w:r>
-      <w:proofErr w:type="spellEnd"/>
-      <w:r>
-        <w:rPr>
-          <w:lang w:val="es-ES_tradnl"/>
-        </w:rPr>
-        <w:t>, Almacenamiento en la nube…</w:t>
-      </w:r>
-      <w:r>
-        <w:rPr>
-          <w:lang w:val="es-ES_tradnl"/>
-        </w:rPr>
-        <w:t xml:space="preserve"> Todas estas tecnologías son instaladas, configuradas y proveídas en un solo </w:t>
-      </w:r>
-      <w:proofErr w:type="spellStart"/>
-      <w:r>
-        <w:rPr>
-          <w:lang w:val="es-ES_tradnl"/>
-        </w:rPr>
-        <w:t>click</w:t>
-      </w:r>
-      <w:proofErr w:type="spellEnd"/>
-      <w:r>
-        <w:rPr>
-          <w:lang w:val="es-ES_tradnl"/>
-        </w:rPr>
-        <w:t xml:space="preserve"> de ratón.</w:t>
+        <w:t>áquinas virtuales, DNS, Active D</w:t>
+      </w:r>
+      <w:r>
+        <w:rPr>
+          <w:lang w:val="es-ES_tradnl"/>
+        </w:rPr>
+        <w:t>irectories, Almacenamiento en la nube…</w:t>
+      </w:r>
+      <w:r>
+        <w:rPr>
+          <w:lang w:val="es-ES_tradnl"/>
+        </w:rPr>
+        <w:t xml:space="preserve"> Todas estas tecnologías son instaladas, configuradas y proveídas en un solo click de ratón.</w:t>
       </w:r>
     </w:p>
     <w:p>
@@ -5690,7 +5608,7 @@
       <w:r>
         <w:rPr>
           <w:noProof/>
-          <w:lang w:eastAsia="es-ES"/>
+          <w:lang w:val="en-US"/>
         </w:rPr>
         <w:drawing>
           <wp:inline distT="0" distB="0" distL="0" distR="0" wp14:anchorId="01689F25" wp14:editId="25ADEDD7">
@@ -5744,7 +5662,7 @@
     </w:p>
     <w:p>
       <w:pPr>
-        <w:pStyle w:val="Descripcin"/>
+        <w:pStyle w:val="Caption"/>
         <w:jc w:val="center"/>
         <w:rPr>
           <w:lang w:val="es-ES_tradnl"/>
@@ -5754,54 +5672,29 @@
       <w:r>
         <w:t xml:space="preserve">Ilustración </w:t>
       </w:r>
-      <w:r>
-        <w:fldChar w:fldCharType="begin"/>
-      </w:r>
-      <w:r>
-        <w:instrText xml:space="preserve"> STYLEREF 1 \s </w:instrText>
-      </w:r>
-      <w:r>
-        <w:fldChar w:fldCharType="separate"/>
-      </w:r>
-      <w:r>
-        <w:rPr>
-          <w:noProof/>
-        </w:rPr>
-        <w:t>2</w:t>
-      </w:r>
-      <w:r>
-        <w:fldChar w:fldCharType="end"/>
-      </w:r>
+      <w:fldSimple w:instr=" STYLEREF 1 \s ">
+        <w:r>
+          <w:rPr>
+            <w:noProof/>
+          </w:rPr>
+          <w:t>2</w:t>
+        </w:r>
+      </w:fldSimple>
       <w:r>
         <w:noBreakHyphen/>
       </w:r>
-      <w:r>
-        <w:fldChar w:fldCharType="begin"/>
-      </w:r>
-      <w:r>
-        <w:instrText xml:space="preserve"> SEQ Ilustración \* ARABIC \s 1 </w:instrText>
-      </w:r>
-      <w:r>
-        <w:fldChar w:fldCharType="separate"/>
-      </w:r>
-      <w:r>
-        <w:rPr>
-          <w:noProof/>
-        </w:rPr>
-        <w:t>2</w:t>
-      </w:r>
-      <w:r>
-        <w:fldChar w:fldCharType="end"/>
-      </w:r>
-      <w:r>
-        <w:t xml:space="preserve"> AWS </w:t>
-      </w:r>
-      <w:proofErr w:type="spellStart"/>
-      <w:r>
-        <w:t>WebPage</w:t>
+      <w:fldSimple w:instr=" SEQ Ilustración \* ARABIC \s 1 ">
+        <w:r>
+          <w:rPr>
+            <w:noProof/>
+          </w:rPr>
+          <w:t>2</w:t>
+        </w:r>
+      </w:fldSimple>
+      <w:r>
+        <w:t xml:space="preserve"> AWS WebPage</w:t>
       </w:r>
       <w:bookmarkEnd w:id="7"/>
-      <w:proofErr w:type="spellEnd"/>
     </w:p>
     <w:p>
       <w:pPr>
@@ -5839,7 +5732,7 @@
     </w:p>
     <w:p>
       <w:pPr>
-        <w:pStyle w:val="Ttulo2"/>
+        <w:pStyle w:val="Heading2"/>
         <w:numPr>
           <w:ilvl w:val="1"/>
           <w:numId w:val="24"/>
@@ -5865,7 +5758,7 @@
       <w:r>
         <w:rPr>
           <w:noProof/>
-          <w:lang w:eastAsia="es-ES"/>
+          <w:lang w:val="en-US"/>
         </w:rPr>
         <w:drawing>
           <wp:inline distT="0" distB="0" distL="0" distR="0" wp14:anchorId="1C8A08B5" wp14:editId="767CBE30">
@@ -5919,7 +5812,7 @@
     </w:p>
     <w:p>
       <w:pPr>
-        <w:pStyle w:val="Descripcin"/>
+        <w:pStyle w:val="Caption"/>
         <w:jc w:val="center"/>
         <w:rPr>
           <w:lang w:val="es-ES_tradnl"/>
@@ -5929,45 +5822,25 @@
       <w:r>
         <w:t xml:space="preserve">Ilustración </w:t>
       </w:r>
-      <w:r>
-        <w:fldChar w:fldCharType="begin"/>
-      </w:r>
-      <w:r>
-        <w:instrText xml:space="preserve"> STYLEREF 1 \s </w:instrText>
-      </w:r>
-      <w:r>
-        <w:fldChar w:fldCharType="separate"/>
-      </w:r>
-      <w:r>
-        <w:rPr>
-          <w:noProof/>
-        </w:rPr>
-        <w:t>2</w:t>
-      </w:r>
-      <w:r>
-        <w:fldChar w:fldCharType="end"/>
-      </w:r>
+      <w:fldSimple w:instr=" STYLEREF 1 \s ">
+        <w:r>
+          <w:rPr>
+            <w:noProof/>
+          </w:rPr>
+          <w:t>2</w:t>
+        </w:r>
+      </w:fldSimple>
       <w:r>
         <w:noBreakHyphen/>
       </w:r>
-      <w:r>
-        <w:fldChar w:fldCharType="begin"/>
-      </w:r>
-      <w:r>
-        <w:instrText xml:space="preserve"> SEQ Ilustración \* ARABIC \s 1 </w:instrText>
-      </w:r>
-      <w:r>
-        <w:fldChar w:fldCharType="separate"/>
-      </w:r>
-      <w:r>
-        <w:rPr>
-          <w:noProof/>
-        </w:rPr>
-        <w:t>3</w:t>
-      </w:r>
-      <w:r>
-        <w:fldChar w:fldCharType="end"/>
-      </w:r>
+      <w:fldSimple w:instr=" SEQ Ilustración \* ARABIC \s 1 ">
+        <w:r>
+          <w:rPr>
+            <w:noProof/>
+          </w:rPr>
+          <w:t>3</w:t>
+        </w:r>
+      </w:fldSimple>
       <w:r>
         <w:t xml:space="preserve"> Cloud9 logo</w:t>
       </w:r>
@@ -5991,21 +5864,7 @@
         <w:rPr>
           <w:lang w:val="es-ES_tradnl"/>
         </w:rPr>
-        <w:t xml:space="preserve"> con una plataforma de </w:t>
-      </w:r>
-      <w:proofErr w:type="spellStart"/>
-      <w:r>
-        <w:rPr>
-          <w:lang w:val="es-ES_tradnl"/>
-        </w:rPr>
-        <w:t>deploy</w:t>
-      </w:r>
-      <w:proofErr w:type="spellEnd"/>
-      <w:r>
-        <w:rPr>
-          <w:lang w:val="es-ES_tradnl"/>
-        </w:rPr>
-        <w:t xml:space="preserve"> en MV. </w:t>
+        <w:t xml:space="preserve"> con una plataforma de deploy en MV. </w:t>
       </w:r>
       <w:r>
         <w:rPr>
@@ -6022,7 +5881,7 @@
       <w:r>
         <w:rPr>
           <w:noProof/>
-          <w:lang w:eastAsia="es-ES"/>
+          <w:lang w:val="en-US"/>
         </w:rPr>
         <w:drawing>
           <wp:inline distT="0" distB="0" distL="0" distR="0" wp14:anchorId="2A992300" wp14:editId="4FE073EB">
@@ -6076,51 +5935,31 @@
     </w:p>
     <w:p>
       <w:pPr>
-        <w:pStyle w:val="Descripcin"/>
+        <w:pStyle w:val="Caption"/>
       </w:pPr>
       <w:bookmarkStart w:id="10" w:name="_Toc481751960"/>
       <w:r>
         <w:t xml:space="preserve">Ilustración </w:t>
       </w:r>
-      <w:r>
-        <w:fldChar w:fldCharType="begin"/>
-      </w:r>
-      <w:r>
-        <w:instrText xml:space="preserve"> STYLEREF 1 \s </w:instrText>
-      </w:r>
-      <w:r>
-        <w:fldChar w:fldCharType="separate"/>
-      </w:r>
-      <w:r>
-        <w:rPr>
-          <w:noProof/>
-        </w:rPr>
-        <w:t>2</w:t>
-      </w:r>
-      <w:r>
-        <w:fldChar w:fldCharType="end"/>
-      </w:r>
+      <w:fldSimple w:instr=" STYLEREF 1 \s ">
+        <w:r>
+          <w:rPr>
+            <w:noProof/>
+          </w:rPr>
+          <w:t>2</w:t>
+        </w:r>
+      </w:fldSimple>
       <w:r>
         <w:noBreakHyphen/>
       </w:r>
-      <w:r>
-        <w:fldChar w:fldCharType="begin"/>
-      </w:r>
-      <w:r>
-        <w:instrText xml:space="preserve"> SEQ Ilustración \* ARABIC \s 1 </w:instrText>
-      </w:r>
-      <w:r>
-        <w:fldChar w:fldCharType="separate"/>
-      </w:r>
-      <w:r>
-        <w:rPr>
-          <w:noProof/>
-        </w:rPr>
-        <w:t>4</w:t>
-      </w:r>
-      <w:r>
-        <w:fldChar w:fldCharType="end"/>
-      </w:r>
+      <w:fldSimple w:instr=" SEQ Ilustración \* ARABIC \s 1 ">
+        <w:r>
+          <w:rPr>
+            <w:noProof/>
+          </w:rPr>
+          <w:t>4</w:t>
+        </w:r>
+      </w:fldSimple>
       <w:r>
         <w:t xml:space="preserve"> Cloud9 IDE</w:t>
       </w:r>
@@ -6154,7 +5993,7 @@
     </w:p>
     <w:p>
       <w:pPr>
-        <w:pStyle w:val="Ttulo2"/>
+        <w:pStyle w:val="Heading2"/>
         <w:numPr>
           <w:ilvl w:val="1"/>
           <w:numId w:val="24"/>
@@ -6171,19 +6010,11 @@
         <w:t xml:space="preserve"> </w:t>
       </w:r>
       <w:bookmarkStart w:id="11" w:name="_Toc483309049"/>
-      <w:proofErr w:type="spellStart"/>
-      <w:r>
-        <w:rPr>
-          <w:lang w:val="es-ES_tradnl"/>
-        </w:rPr>
-        <w:t>Docker</w:t>
-      </w:r>
-      <w:proofErr w:type="spellEnd"/>
-      <w:r>
-        <w:rPr>
-          <w:lang w:val="es-ES_tradnl"/>
-        </w:rPr>
-        <w:t>:</w:t>
+      <w:r>
+        <w:rPr>
+          <w:lang w:val="es-ES_tradnl"/>
+        </w:rPr>
+        <w:t>Docker:</w:t>
       </w:r>
       <w:bookmarkEnd w:id="11"/>
     </w:p>
@@ -6195,7 +6026,7 @@
       <w:r>
         <w:rPr>
           <w:noProof/>
-          <w:lang w:eastAsia="es-ES"/>
+          <w:lang w:val="en-US"/>
         </w:rPr>
         <w:drawing>
           <wp:inline distT="0" distB="0" distL="0" distR="0" wp14:anchorId="0838EEFC" wp14:editId="0B34FBC9">
@@ -6249,7 +6080,7 @@
     </w:p>
     <w:p>
       <w:pPr>
-        <w:pStyle w:val="Descripcin"/>
+        <w:pStyle w:val="Caption"/>
         <w:jc w:val="center"/>
         <w:rPr>
           <w:lang w:val="es-ES_tradnl"/>
@@ -6258,61 +6089,27 @@
       <w:r>
         <w:t xml:space="preserve">Figure </w:t>
       </w:r>
-      <w:r>
-        <w:fldChar w:fldCharType="begin"/>
-      </w:r>
-      <w:r>
-        <w:instrText xml:space="preserve"> STYLEREF 1 \s </w:instrText>
-      </w:r>
-      <w:r>
-        <w:fldChar w:fldCharType="separate"/>
-      </w:r>
-      <w:r>
-        <w:rPr>
-          <w:noProof/>
-        </w:rPr>
-        <w:t>3</w:t>
-      </w:r>
-      <w:r>
-        <w:rPr>
-          <w:noProof/>
-        </w:rPr>
-        <w:fldChar w:fldCharType="end"/>
-      </w:r>
+      <w:fldSimple w:instr=" STYLEREF 1 \s ">
+        <w:r>
+          <w:rPr>
+            <w:noProof/>
+          </w:rPr>
+          <w:t>3</w:t>
+        </w:r>
+      </w:fldSimple>
       <w:r>
         <w:noBreakHyphen/>
       </w:r>
-      <w:r>
-        <w:fldChar w:fldCharType="begin"/>
-      </w:r>
-      <w:r>
-        <w:instrText xml:space="preserve"> SEQ Figure \* ARABIC \s 1 </w:instrText>
-      </w:r>
-      <w:r>
-        <w:fldChar w:fldCharType="separate"/>
-      </w:r>
-      <w:r>
-        <w:rPr>
-          <w:noProof/>
-        </w:rPr>
-        <w:t>1</w:t>
-      </w:r>
-      <w:r>
-        <w:rPr>
-          <w:noProof/>
-        </w:rPr>
-        <w:fldChar w:fldCharType="end"/>
-      </w:r>
-      <w:r>
-        <w:t xml:space="preserve"> </w:t>
-      </w:r>
-      <w:proofErr w:type="spellStart"/>
-      <w:r>
-        <w:t>Docker</w:t>
-      </w:r>
-      <w:proofErr w:type="spellEnd"/>
-      <w:r>
-        <w:t xml:space="preserve"> logo</w:t>
+      <w:fldSimple w:instr=" SEQ Figure \* ARABIC \s 1 ">
+        <w:r>
+          <w:rPr>
+            <w:noProof/>
+          </w:rPr>
+          <w:t>1</w:t>
+        </w:r>
+      </w:fldSimple>
+      <w:r>
+        <w:t xml:space="preserve"> Docker logo</w:t>
       </w:r>
     </w:p>
     <w:p>
@@ -6323,19 +6120,11 @@
           <w:lang w:val="es-ES_tradnl"/>
         </w:rPr>
       </w:pPr>
-      <w:proofErr w:type="spellStart"/>
-      <w:r>
-        <w:rPr>
-          <w:lang w:val="es-ES_tradnl"/>
-        </w:rPr>
-        <w:t>Docker</w:t>
-      </w:r>
-      <w:proofErr w:type="spellEnd"/>
-      <w:r>
-        <w:rPr>
-          <w:lang w:val="es-ES_tradnl"/>
-        </w:rPr>
-        <w:t xml:space="preserve"> </w:t>
+      <w:r>
+        <w:rPr>
+          <w:lang w:val="es-ES_tradnl"/>
+        </w:rPr>
+        <w:t xml:space="preserve">Docker </w:t>
       </w:r>
       <w:r>
         <w:rPr>
@@ -6409,43 +6198,14 @@
         <w:rPr>
           <w:lang w:val="es-ES_tradnl"/>
         </w:rPr>
-        <w:t xml:space="preserve">uajes de cualquier tipo. </w:t>
-      </w:r>
-      <w:proofErr w:type="spellStart"/>
-      <w:r>
-        <w:rPr>
-          <w:lang w:val="es-ES_tradnl"/>
-        </w:rPr>
-        <w:t>Docker</w:t>
-      </w:r>
-      <w:proofErr w:type="spellEnd"/>
-      <w:r>
-        <w:rPr>
-          <w:lang w:val="es-ES_tradnl"/>
-        </w:rPr>
-        <w:t xml:space="preserve">, </w:t>
-      </w:r>
-      <w:r>
-        <w:rPr>
-          <w:lang w:val="es-ES_tradnl"/>
-        </w:rPr>
-        <w:t xml:space="preserve">gracias a su sistema de </w:t>
-      </w:r>
-      <w:proofErr w:type="spellStart"/>
-      <w:r>
-        <w:rPr>
-          <w:lang w:val="es-ES_tradnl"/>
-        </w:rPr>
-        <w:t>Docker</w:t>
-      </w:r>
-      <w:proofErr w:type="spellEnd"/>
-      <w:r>
-        <w:rPr>
-          <w:lang w:val="es-ES_tradnl"/>
-        </w:rPr>
-        <w:t xml:space="preserve">-Scripts genera entornos </w:t>
-      </w:r>
-      <w:proofErr w:type="spellStart"/>
+        <w:t xml:space="preserve">uajes de cualquier tipo. Docker, </w:t>
+      </w:r>
+      <w:r>
+        <w:rPr>
+          <w:lang w:val="es-ES_tradnl"/>
+        </w:rPr>
+        <w:t xml:space="preserve">gracias a su sistema de Docker-Scripts genera entornos </w:t>
+      </w:r>
       <w:r>
         <w:rPr>
           <w:lang w:val="es-ES_tradnl"/>
@@ -6458,7 +6218,6 @@
         </w:rPr>
         <w:t>configurados</w:t>
       </w:r>
-      <w:proofErr w:type="spellEnd"/>
       <w:r>
         <w:rPr>
           <w:lang w:val="es-ES_tradnl"/>
@@ -6475,14 +6234,7 @@
         <w:rPr>
           <w:lang w:val="es-ES_tradnl"/>
         </w:rPr>
-        <w:t xml:space="preserve"> Según los propios estudios de </w:t>
-      </w:r>
-      <w:proofErr w:type="spellStart"/>
-      <w:r>
-        <w:rPr>
-          <w:lang w:val="es-ES_tradnl"/>
-        </w:rPr>
-        <w:t>D</w:t>
+        <w:t xml:space="preserve"> Según los propios estudios de D</w:t>
       </w:r>
       <w:r>
         <w:rPr>
@@ -6490,7 +6242,6 @@
         </w:rPr>
         <w:t>ocker</w:t>
       </w:r>
-      <w:proofErr w:type="spellEnd"/>
       <w:r>
         <w:rPr>
           <w:lang w:val="es-ES_tradnl"/>
@@ -6548,7 +6299,7 @@
       <w:r>
         <w:rPr>
           <w:noProof/>
-          <w:lang w:eastAsia="es-ES"/>
+          <w:lang w:val="en-US"/>
         </w:rPr>
         <w:drawing>
           <wp:inline distT="0" distB="0" distL="0" distR="0" wp14:anchorId="5131D5F1" wp14:editId="7FE9686C">
@@ -6602,7 +6353,7 @@
     </w:p>
     <w:p>
       <w:pPr>
-        <w:pStyle w:val="Descripcin"/>
+        <w:pStyle w:val="Caption"/>
         <w:jc w:val="center"/>
         <w:rPr>
           <w:lang w:val="es-ES_tradnl"/>
@@ -6611,67 +6362,28 @@
       <w:r>
         <w:t xml:space="preserve">Figure </w:t>
       </w:r>
-      <w:r>
-        <w:fldChar w:fldCharType="begin"/>
-      </w:r>
-      <w:r>
-        <w:instrText xml:space="preserve"> STYLEREF 1 \s </w:instrText>
-      </w:r>
-      <w:r>
-        <w:fldChar w:fldCharType="separate"/>
-      </w:r>
-      <w:r>
-        <w:rPr>
-          <w:noProof/>
-        </w:rPr>
-        <w:t>3</w:t>
-      </w:r>
-      <w:r>
-        <w:rPr>
-          <w:noProof/>
-        </w:rPr>
-        <w:fldChar w:fldCharType="end"/>
-      </w:r>
+      <w:fldSimple w:instr=" STYLEREF 1 \s ">
+        <w:r>
+          <w:rPr>
+            <w:noProof/>
+          </w:rPr>
+          <w:t>3</w:t>
+        </w:r>
+      </w:fldSimple>
       <w:r>
         <w:noBreakHyphen/>
       </w:r>
-      <w:r>
-        <w:fldChar w:fldCharType="begin"/>
-      </w:r>
-      <w:r>
-        <w:instrText xml:space="preserve"> SEQ Figure \* ARABIC \s 1 </w:instrText>
-      </w:r>
-      <w:r>
-        <w:fldChar w:fldCharType="separate"/>
-      </w:r>
-      <w:r>
-        <w:rPr>
-          <w:noProof/>
-        </w:rPr>
-        <w:t>2</w:t>
-      </w:r>
-      <w:r>
-        <w:rPr>
-          <w:noProof/>
-        </w:rPr>
-        <w:fldChar w:fldCharType="end"/>
-      </w:r>
-      <w:r>
-        <w:t xml:space="preserve"> </w:t>
-      </w:r>
-      <w:proofErr w:type="spellStart"/>
-      <w:r>
-        <w:t>Aquitectura</w:t>
-      </w:r>
-      <w:proofErr w:type="spellEnd"/>
-      <w:r>
-        <w:t xml:space="preserve"> </w:t>
-      </w:r>
-      <w:proofErr w:type="spellStart"/>
-      <w:r>
-        <w:t>docker</w:t>
-      </w:r>
-      <w:proofErr w:type="spellEnd"/>
+      <w:fldSimple w:instr=" SEQ Figure \* ARABIC \s 1 ">
+        <w:r>
+          <w:rPr>
+            <w:noProof/>
+          </w:rPr>
+          <w:t>2</w:t>
+        </w:r>
+      </w:fldSimple>
+      <w:r>
+        <w:t xml:space="preserve"> Aquitectura docker</w:t>
+      </w:r>
     </w:p>
     <w:p>
       <w:pPr>
@@ -6681,19 +6393,11 @@
           <w:lang w:val="es-ES_tradnl"/>
         </w:rPr>
       </w:pPr>
-      <w:proofErr w:type="spellStart"/>
-      <w:r>
-        <w:rPr>
-          <w:lang w:val="es-ES_tradnl"/>
-        </w:rPr>
-        <w:t>Docker</w:t>
-      </w:r>
-      <w:proofErr w:type="spellEnd"/>
-      <w:r>
-        <w:rPr>
-          <w:lang w:val="es-ES_tradnl"/>
-        </w:rPr>
-        <w:t xml:space="preserve"> ejecuta de manera segura, sin interferir en las demás ejecuciones</w:t>
+      <w:r>
+        <w:rPr>
+          <w:lang w:val="es-ES_tradnl"/>
+        </w:rPr>
+        <w:t>Docker ejecuta de manera segura, sin interferir en las demás ejecuciones</w:t>
       </w:r>
       <w:r>
         <w:rPr>
@@ -6740,7 +6444,7 @@
     </w:p>
     <w:p>
       <w:pPr>
-        <w:pStyle w:val="Ttulo2"/>
+        <w:pStyle w:val="Heading2"/>
         <w:numPr>
           <w:ilvl w:val="1"/>
           <w:numId w:val="24"/>
@@ -6756,19 +6460,11 @@
         <w:t xml:space="preserve"> </w:t>
       </w:r>
       <w:bookmarkStart w:id="12" w:name="_Toc483309050"/>
-      <w:proofErr w:type="spellStart"/>
-      <w:r>
-        <w:rPr>
-          <w:lang w:val="es-ES_tradnl"/>
-        </w:rPr>
-        <w:t>TensorFlow</w:t>
-      </w:r>
-      <w:proofErr w:type="spellEnd"/>
-      <w:r>
-        <w:rPr>
-          <w:lang w:val="es-ES_tradnl"/>
-        </w:rPr>
-        <w:t>:</w:t>
+      <w:r>
+        <w:rPr>
+          <w:lang w:val="es-ES_tradnl"/>
+        </w:rPr>
+        <w:t>TensorFlow:</w:t>
       </w:r>
       <w:bookmarkEnd w:id="12"/>
     </w:p>
@@ -6787,7 +6483,7 @@
       <w:r>
         <w:rPr>
           <w:noProof/>
-          <w:lang w:eastAsia="es-ES"/>
+          <w:lang w:val="en-US"/>
         </w:rPr>
         <w:drawing>
           <wp:inline distT="0" distB="0" distL="0" distR="0" wp14:anchorId="72D6C075" wp14:editId="33A24676">
@@ -6841,7 +6537,7 @@
     </w:p>
     <w:p>
       <w:pPr>
-        <w:pStyle w:val="Descripcin"/>
+        <w:pStyle w:val="Caption"/>
         <w:jc w:val="center"/>
         <w:rPr>
           <w:lang w:val="es-ES_tradnl"/>
@@ -6850,61 +6546,27 @@
       <w:r>
         <w:t xml:space="preserve">Figure </w:t>
       </w:r>
-      <w:r>
-        <w:fldChar w:fldCharType="begin"/>
-      </w:r>
-      <w:r>
-        <w:instrText xml:space="preserve"> STYLEREF 1 \s </w:instrText>
-      </w:r>
-      <w:r>
-        <w:fldChar w:fldCharType="separate"/>
-      </w:r>
-      <w:r>
-        <w:rPr>
-          <w:noProof/>
-        </w:rPr>
-        <w:t>3</w:t>
-      </w:r>
-      <w:r>
-        <w:rPr>
-          <w:noProof/>
-        </w:rPr>
-        <w:fldChar w:fldCharType="end"/>
-      </w:r>
+      <w:fldSimple w:instr=" STYLEREF 1 \s ">
+        <w:r>
+          <w:rPr>
+            <w:noProof/>
+          </w:rPr>
+          <w:t>3</w:t>
+        </w:r>
+      </w:fldSimple>
       <w:r>
         <w:noBreakHyphen/>
       </w:r>
-      <w:r>
-        <w:fldChar w:fldCharType="begin"/>
-      </w:r>
-      <w:r>
-        <w:instrText xml:space="preserve"> SEQ Figure \* ARABIC \s 1 </w:instrText>
-      </w:r>
-      <w:r>
-        <w:fldChar w:fldCharType="separate"/>
-      </w:r>
-      <w:r>
-        <w:rPr>
-          <w:noProof/>
-        </w:rPr>
-        <w:t>3</w:t>
-      </w:r>
-      <w:r>
-        <w:rPr>
-          <w:noProof/>
-        </w:rPr>
-        <w:fldChar w:fldCharType="end"/>
-      </w:r>
-      <w:r>
-        <w:t xml:space="preserve"> Tensor </w:t>
-      </w:r>
-      <w:proofErr w:type="spellStart"/>
-      <w:r>
-        <w:t>flow</w:t>
-      </w:r>
-      <w:proofErr w:type="spellEnd"/>
-      <w:r>
-        <w:t xml:space="preserve"> logo</w:t>
+      <w:fldSimple w:instr=" SEQ Figure \* ARABIC \s 1 ">
+        <w:r>
+          <w:rPr>
+            <w:noProof/>
+          </w:rPr>
+          <w:t>3</w:t>
+        </w:r>
+      </w:fldSimple>
+      <w:r>
+        <w:t xml:space="preserve"> Tensor flow logo</w:t>
       </w:r>
     </w:p>
     <w:p>
@@ -6923,19 +6585,11 @@
           <w:lang w:val="es-ES_tradnl"/>
         </w:rPr>
       </w:pPr>
-      <w:proofErr w:type="spellStart"/>
-      <w:r>
-        <w:rPr>
-          <w:lang w:val="es-ES_tradnl"/>
-        </w:rPr>
-        <w:t>TensorFlow</w:t>
-      </w:r>
-      <w:proofErr w:type="spellEnd"/>
-      <w:r>
-        <w:rPr>
-          <w:lang w:val="es-ES_tradnl"/>
-        </w:rPr>
-        <w:t xml:space="preserve"> e</w:t>
+      <w:r>
+        <w:rPr>
+          <w:lang w:val="es-ES_tradnl"/>
+        </w:rPr>
+        <w:t>TensorFlow e</w:t>
       </w:r>
       <w:r>
         <w:rPr>
@@ -6971,34 +6625,13 @@
         <w:rPr>
           <w:lang w:val="es-ES_tradnl"/>
         </w:rPr>
-        <w:t xml:space="preserve"> neuronales o Machine </w:t>
-      </w:r>
-      <w:proofErr w:type="spellStart"/>
-      <w:r>
-        <w:rPr>
-          <w:lang w:val="es-ES_tradnl"/>
-        </w:rPr>
-        <w:t>Learning</w:t>
-      </w:r>
-      <w:proofErr w:type="spellEnd"/>
-      <w:r>
-        <w:rPr>
-          <w:lang w:val="es-ES_tradnl"/>
-        </w:rPr>
-        <w:t xml:space="preserve">. </w:t>
-      </w:r>
-      <w:r>
-        <w:rPr>
-          <w:lang w:val="es-ES_tradnl"/>
-        </w:rPr>
-        <w:t xml:space="preserve">En </w:t>
-      </w:r>
-      <w:proofErr w:type="spellStart"/>
-      <w:r>
-        <w:rPr>
-          <w:lang w:val="es-ES_tradnl"/>
-        </w:rPr>
-        <w:t>T</w:t>
+        <w:t xml:space="preserve"> neuronales o Machine Learning. </w:t>
+      </w:r>
+      <w:r>
+        <w:rPr>
+          <w:lang w:val="es-ES_tradnl"/>
+        </w:rPr>
+        <w:t>En T</w:t>
       </w:r>
       <w:r>
         <w:rPr>
@@ -7006,7 +6639,6 @@
         </w:rPr>
         <w:t>ensorFlow</w:t>
       </w:r>
-      <w:proofErr w:type="spellEnd"/>
       <w:r>
         <w:rPr>
           <w:lang w:val="es-ES_tradnl"/>
@@ -7079,21 +6711,7 @@
         <w:rPr>
           <w:lang w:val="es-ES_tradnl"/>
         </w:rPr>
-        <w:t xml:space="preserve"> gracias a este </w:t>
-      </w:r>
-      <w:proofErr w:type="spellStart"/>
-      <w:r>
-        <w:rPr>
-          <w:lang w:val="es-ES_tradnl"/>
-        </w:rPr>
-        <w:t>framework</w:t>
-      </w:r>
-      <w:proofErr w:type="spellEnd"/>
-      <w:r>
-        <w:rPr>
-          <w:lang w:val="es-ES_tradnl"/>
-        </w:rPr>
-        <w:t xml:space="preserve"> de realizar aprendizajes automáticos a maquinas con las cuales, si se programara de manera natural, con</w:t>
+        <w:t xml:space="preserve"> gracias a este framework de realizar aprendizajes automáticos a maquinas con las cuales, si se programara de manera natural, con</w:t>
       </w:r>
       <w:r>
         <w:rPr>
@@ -7110,7 +6728,7 @@
     </w:p>
     <w:p>
       <w:pPr>
-        <w:pStyle w:val="Ttulo"/>
+        <w:pStyle w:val="Title"/>
         <w:rPr>
           <w:lang w:val="es-ES_tradnl"/>
         </w:rPr>
@@ -7124,7 +6742,7 @@
     </w:p>
     <w:p>
       <w:pPr>
-        <w:pStyle w:val="Ttulo1"/>
+        <w:pStyle w:val="Heading1"/>
         <w:numPr>
           <w:ilvl w:val="0"/>
           <w:numId w:val="24"/>
@@ -7350,7 +6968,7 @@
     </w:p>
     <w:p>
       <w:pPr>
-        <w:pStyle w:val="Ttulo2"/>
+        <w:pStyle w:val="Heading2"/>
         <w:numPr>
           <w:ilvl w:val="1"/>
           <w:numId w:val="24"/>
@@ -7483,7 +7101,7 @@
     </w:p>
     <w:p>
       <w:pPr>
-        <w:pStyle w:val="Ttulo2"/>
+        <w:pStyle w:val="Heading2"/>
         <w:numPr>
           <w:ilvl w:val="1"/>
           <w:numId w:val="24"/>
@@ -7756,19 +7374,11 @@
         </w:rPr>
         <w:t xml:space="preserve">(almacenamiento, </w:t>
       </w:r>
-      <w:proofErr w:type="spellStart"/>
-      <w:r>
-        <w:rPr>
-          <w:lang w:val="es-ES_tradnl"/>
-        </w:rPr>
-        <w:t>cpu</w:t>
-      </w:r>
-      <w:proofErr w:type="spellEnd"/>
-      <w:r>
-        <w:rPr>
-          <w:lang w:val="es-ES_tradnl"/>
-        </w:rPr>
-        <w:t>, memoria</w:t>
+      <w:r>
+        <w:rPr>
+          <w:lang w:val="es-ES_tradnl"/>
+        </w:rPr>
+        <w:t>cpu, memoria</w:t>
       </w:r>
       <w:r>
         <w:rPr>
@@ -7828,7 +7438,7 @@
     </w:p>
     <w:p>
       <w:pPr>
-        <w:pStyle w:val="Ttulo2"/>
+        <w:pStyle w:val="Heading2"/>
         <w:numPr>
           <w:ilvl w:val="1"/>
           <w:numId w:val="24"/>
@@ -8047,7 +7657,7 @@
     </w:p>
     <w:p>
       <w:pPr>
-        <w:pStyle w:val="Ttulo2"/>
+        <w:pStyle w:val="Heading2"/>
         <w:numPr>
           <w:ilvl w:val="1"/>
           <w:numId w:val="24"/>
@@ -8320,8 +7930,6 @@
         </w:rPr>
         <w:t xml:space="preserve"> y </w:t>
       </w:r>
-      <w:bookmarkStart w:id="18" w:name="_GoBack"/>
-      <w:bookmarkEnd w:id="18"/>
       <w:r>
         <w:rPr>
           <w:lang w:val="es-ES_tradnl"/>
@@ -8331,7 +7939,7 @@
     </w:p>
     <w:p>
       <w:pPr>
-        <w:pStyle w:val="Ttulo"/>
+        <w:pStyle w:val="Title"/>
         <w:rPr>
           <w:lang w:val="es-ES_tradnl"/>
         </w:rPr>
@@ -8345,7 +7953,7 @@
     </w:p>
     <w:p>
       <w:pPr>
-        <w:pStyle w:val="Ttulo1"/>
+        <w:pStyle w:val="Heading1"/>
         <w:numPr>
           <w:ilvl w:val="0"/>
           <w:numId w:val="24"/>
@@ -8354,7 +7962,7 @@
           <w:lang w:val="es-ES_tradnl"/>
         </w:rPr>
       </w:pPr>
-      <w:bookmarkStart w:id="19" w:name="_Toc483309056"/>
+      <w:bookmarkStart w:id="18" w:name="_Toc483309056"/>
       <w:r>
         <w:rPr>
           <w:lang w:val="es-ES_tradnl"/>
@@ -8362,7 +7970,7 @@
         <w:lastRenderedPageBreak/>
         <w:t>Análisis de alternativas:</w:t>
       </w:r>
-      <w:bookmarkEnd w:id="19"/>
+      <w:bookmarkEnd w:id="18"/>
     </w:p>
     <w:p>
       <w:pPr>
@@ -8401,7 +8009,7 @@
     </w:p>
     <w:p>
       <w:pPr>
-        <w:pStyle w:val="Ttulo2"/>
+        <w:pStyle w:val="Heading2"/>
         <w:numPr>
           <w:ilvl w:val="1"/>
           <w:numId w:val="24"/>
@@ -8410,14 +8018,14 @@
           <w:lang w:val="es-ES_tradnl"/>
         </w:rPr>
       </w:pPr>
-      <w:bookmarkStart w:id="20" w:name="_Toc483309057"/>
+      <w:bookmarkStart w:id="19" w:name="_Toc483309057"/>
       <w:r>
         <w:rPr>
           <w:lang w:val="es-ES_tradnl"/>
         </w:rPr>
         <w:t>Elección de arquitectura del sistema:</w:t>
       </w:r>
-      <w:bookmarkEnd w:id="20"/>
+      <w:bookmarkEnd w:id="19"/>
     </w:p>
     <w:p>
       <w:pPr>
@@ -8480,7 +8088,7 @@
     </w:p>
     <w:p>
       <w:pPr>
-        <w:pStyle w:val="Prrafodelista"/>
+        <w:pStyle w:val="ListParagraph"/>
         <w:numPr>
           <w:ilvl w:val="0"/>
           <w:numId w:val="27"/>
@@ -8537,7 +8145,7 @@
     </w:p>
     <w:p>
       <w:pPr>
-        <w:pStyle w:val="Prrafodelista"/>
+        <w:pStyle w:val="ListParagraph"/>
         <w:numPr>
           <w:ilvl w:val="0"/>
           <w:numId w:val="27"/>
@@ -8613,7 +8221,7 @@
     </w:p>
     <w:p>
       <w:pPr>
-        <w:pStyle w:val="Prrafodelista"/>
+        <w:pStyle w:val="ListParagraph"/>
         <w:numPr>
           <w:ilvl w:val="0"/>
           <w:numId w:val="34"/>
@@ -8644,7 +8252,7 @@
     </w:p>
     <w:p>
       <w:pPr>
-        <w:pStyle w:val="Prrafodelista"/>
+        <w:pStyle w:val="ListParagraph"/>
         <w:numPr>
           <w:ilvl w:val="0"/>
           <w:numId w:val="34"/>
@@ -8699,7 +8307,7 @@
     </w:p>
     <w:p>
       <w:pPr>
-        <w:pStyle w:val="Prrafodelista"/>
+        <w:pStyle w:val="ListParagraph"/>
         <w:numPr>
           <w:ilvl w:val="0"/>
           <w:numId w:val="34"/>
@@ -8819,7 +8427,7 @@
     </w:p>
     <w:p>
       <w:pPr>
-        <w:pStyle w:val="Ttulo2"/>
+        <w:pStyle w:val="Heading2"/>
         <w:numPr>
           <w:ilvl w:val="1"/>
           <w:numId w:val="24"/>
@@ -8828,7 +8436,7 @@
           <w:lang w:val="es-ES_tradnl"/>
         </w:rPr>
       </w:pPr>
-      <w:bookmarkStart w:id="21" w:name="_Toc483309058"/>
+      <w:bookmarkStart w:id="20" w:name="_Toc483309058"/>
       <w:r>
         <w:rPr>
           <w:lang w:val="es-ES_tradnl"/>
@@ -8836,7 +8444,7 @@
         <w:lastRenderedPageBreak/>
         <w:t>Repositorio de información:</w:t>
       </w:r>
-      <w:bookmarkEnd w:id="21"/>
+      <w:bookmarkEnd w:id="20"/>
     </w:p>
     <w:p>
       <w:pPr>
@@ -8955,7 +8563,7 @@
     </w:p>
     <w:p>
       <w:pPr>
-        <w:pStyle w:val="Prrafodelista"/>
+        <w:pStyle w:val="ListParagraph"/>
         <w:numPr>
           <w:ilvl w:val="0"/>
           <w:numId w:val="28"/>
@@ -9005,7 +8613,7 @@
     </w:p>
     <w:p>
       <w:pPr>
-        <w:pStyle w:val="Prrafodelista"/>
+        <w:pStyle w:val="ListParagraph"/>
         <w:numPr>
           <w:ilvl w:val="0"/>
           <w:numId w:val="28"/>
@@ -9085,7 +8693,7 @@
     </w:p>
     <w:p>
       <w:pPr>
-        <w:pStyle w:val="Prrafodelista"/>
+        <w:pStyle w:val="ListParagraph"/>
         <w:numPr>
           <w:ilvl w:val="0"/>
           <w:numId w:val="28"/>
@@ -9243,7 +8851,7 @@
     </w:p>
     <w:p>
       <w:pPr>
-        <w:pStyle w:val="Prrafodelista"/>
+        <w:pStyle w:val="ListParagraph"/>
         <w:numPr>
           <w:ilvl w:val="0"/>
           <w:numId w:val="28"/>
@@ -9357,7 +8965,7 @@
     </w:p>
     <w:p>
       <w:pPr>
-        <w:pStyle w:val="Prrafodelista"/>
+        <w:pStyle w:val="ListParagraph"/>
         <w:numPr>
           <w:ilvl w:val="0"/>
           <w:numId w:val="29"/>
@@ -9588,7 +9196,7 @@
     </w:p>
     <w:p>
       <w:pPr>
-        <w:pStyle w:val="Prrafodelista"/>
+        <w:pStyle w:val="ListParagraph"/>
         <w:numPr>
           <w:ilvl w:val="0"/>
           <w:numId w:val="29"/>
@@ -9685,7 +9293,7 @@
     </w:p>
     <w:p>
       <w:pPr>
-        <w:pStyle w:val="Prrafodelista"/>
+        <w:pStyle w:val="ListParagraph"/>
         <w:jc w:val="both"/>
         <w:rPr>
           <w:lang w:val="es-ES_tradnl"/>
@@ -9694,7 +9302,7 @@
     </w:p>
     <w:p>
       <w:pPr>
-        <w:pStyle w:val="Prrafodelista"/>
+        <w:pStyle w:val="ListParagraph"/>
         <w:jc w:val="both"/>
         <w:rPr>
           <w:lang w:val="es-ES_tradnl"/>
@@ -9757,7 +9365,7 @@
     </w:p>
     <w:p>
       <w:pPr>
-        <w:pStyle w:val="Prrafodelista"/>
+        <w:pStyle w:val="ListParagraph"/>
         <w:rPr>
           <w:b/>
           <w:lang w:val="es-ES_tradnl"/>
@@ -9766,7 +9374,7 @@
     </w:p>
     <w:p>
       <w:pPr>
-        <w:pStyle w:val="Prrafodelista"/>
+        <w:pStyle w:val="ListParagraph"/>
         <w:jc w:val="center"/>
         <w:rPr>
           <w:lang w:val="es-ES_tradnl"/>
@@ -9775,6 +9383,7 @@
       <w:r>
         <w:rPr>
           <w:noProof/>
+          <w:lang w:val="en-US" w:eastAsia="en-US"/>
         </w:rPr>
         <w:drawing>
           <wp:inline distT="0" distB="0" distL="0" distR="0" wp14:anchorId="58FAF77C" wp14:editId="2EF54191">
@@ -9828,7 +9437,7 @@
     </w:p>
     <w:p>
       <w:pPr>
-        <w:pStyle w:val="Prrafodelista"/>
+        <w:pStyle w:val="ListParagraph"/>
         <w:jc w:val="center"/>
         <w:rPr>
           <w:lang w:val="es-ES_tradnl"/>
@@ -9837,17 +9446,17 @@
     </w:p>
     <w:p>
       <w:pPr>
-        <w:pStyle w:val="Ttulo2"/>
+        <w:pStyle w:val="Heading2"/>
         <w:numPr>
           <w:ilvl w:val="1"/>
           <w:numId w:val="24"/>
         </w:numPr>
       </w:pPr>
-      <w:bookmarkStart w:id="22" w:name="_Toc483309059"/>
+      <w:bookmarkStart w:id="21" w:name="_Toc483309059"/>
       <w:r>
         <w:t>Negocio de la aplicación:</w:t>
       </w:r>
-      <w:bookmarkEnd w:id="22"/>
+      <w:bookmarkEnd w:id="21"/>
     </w:p>
     <w:p>
       <w:pPr>
@@ -9881,7 +9490,7 @@
     </w:p>
     <w:p>
       <w:pPr>
-        <w:pStyle w:val="Prrafodelista"/>
+        <w:pStyle w:val="ListParagraph"/>
         <w:numPr>
           <w:ilvl w:val="0"/>
           <w:numId w:val="29"/>
@@ -9895,15 +9504,7 @@
         <w:t>Spring</w:t>
       </w:r>
       <w:r>
-        <w:t xml:space="preserve">: Es un </w:t>
-      </w:r>
-      <w:proofErr w:type="spellStart"/>
-      <w:r>
-        <w:t>framework</w:t>
-      </w:r>
-      <w:proofErr w:type="spellEnd"/>
-      <w:r>
-        <w:t xml:space="preserve"> que se basa en la inyección de dependencia</w:t>
+        <w:t>: Es un framework que se basa en la inyección de dependencia</w:t>
       </w:r>
       <w:r>
         <w:t xml:space="preserve"> y JEE2</w:t>
@@ -9914,39 +9515,21 @@
     </w:p>
     <w:p>
       <w:pPr>
-        <w:pStyle w:val="Prrafodelista"/>
+        <w:pStyle w:val="ListParagraph"/>
         <w:numPr>
           <w:ilvl w:val="0"/>
           <w:numId w:val="29"/>
         </w:numPr>
         <w:jc w:val="both"/>
       </w:pPr>
-      <w:proofErr w:type="spellStart"/>
       <w:r>
         <w:rPr>
           <w:b/>
         </w:rPr>
         <w:t>Maven</w:t>
       </w:r>
-      <w:proofErr w:type="spellEnd"/>
-      <w:r>
-        <w:t xml:space="preserve">: </w:t>
-      </w:r>
-      <w:proofErr w:type="spellStart"/>
-      <w:r>
-        <w:t>Maven</w:t>
-      </w:r>
-      <w:proofErr w:type="spellEnd"/>
-      <w:r>
-        <w:t xml:space="preserve"> es un </w:t>
-      </w:r>
-      <w:proofErr w:type="spellStart"/>
-      <w:r>
-        <w:t>framework</w:t>
-      </w:r>
-      <w:proofErr w:type="spellEnd"/>
-      <w:r>
-        <w:t xml:space="preserve"> que facilita la búsqueda y mantenimient</w:t>
+      <w:r>
+        <w:t>: Maven es un framework que facilita la búsqueda y mantenimient</w:t>
       </w:r>
       <w:r>
         <w:t>o de software de terceros para</w:t>
@@ -9963,7 +9546,7 @@
     </w:p>
     <w:p>
       <w:pPr>
-        <w:pStyle w:val="Prrafodelista"/>
+        <w:pStyle w:val="ListParagraph"/>
         <w:jc w:val="both"/>
       </w:pPr>
     </w:p>
@@ -9975,7 +9558,7 @@
       <w:r>
         <w:rPr>
           <w:noProof/>
-          <w:lang w:eastAsia="es-ES"/>
+          <w:lang w:val="en-US"/>
         </w:rPr>
         <w:drawing>
           <wp:anchor distT="0" distB="0" distL="114300" distR="114300" simplePos="0" relativeHeight="251660288" behindDoc="0" locked="0" layoutInCell="1" allowOverlap="1" wp14:anchorId="1A76CEF4" wp14:editId="5AEE365D">
@@ -10052,7 +9635,7 @@
       <w:r>
         <w:rPr>
           <w:noProof/>
-          <w:lang w:eastAsia="es-ES"/>
+          <w:lang w:val="en-US"/>
         </w:rPr>
         <mc:AlternateContent>
           <mc:Choice Requires="wps">
@@ -10106,7 +9689,7 @@
                         <w:txbxContent>
                           <w:p>
                             <w:pPr>
-                              <w:pStyle w:val="Descripcin"/>
+                              <w:pStyle w:val="Caption"/>
                               <w:rPr>
                                 <w:noProof/>
                                 <w:sz w:val="24"/>
@@ -10115,51 +9698,25 @@
                             <w:r>
                               <w:t xml:space="preserve">Figure </w:t>
                             </w:r>
-                            <w:r>
-                              <w:fldChar w:fldCharType="begin"/>
-                            </w:r>
-                            <w:r>
-                              <w:instrText xml:space="preserve"> STYLEREF 1 \s </w:instrText>
-                            </w:r>
-                            <w:r>
-                              <w:fldChar w:fldCharType="separate"/>
-                            </w:r>
-                            <w:r>
-                              <w:rPr>
-                                <w:noProof/>
-                              </w:rPr>
-                              <w:t>5</w:t>
-                            </w:r>
-                            <w:r>
-                              <w:rPr>
-                                <w:noProof/>
-                              </w:rPr>
-                              <w:fldChar w:fldCharType="end"/>
-                            </w:r>
+                            <w:fldSimple w:instr=" STYLEREF 1 \s ">
+                              <w:r>
+                                <w:rPr>
+                                  <w:noProof/>
+                                </w:rPr>
+                                <w:t>5</w:t>
+                              </w:r>
+                            </w:fldSimple>
                             <w:r>
                               <w:noBreakHyphen/>
                             </w:r>
-                            <w:r>
-                              <w:fldChar w:fldCharType="begin"/>
-                            </w:r>
-                            <w:r>
-                              <w:instrText xml:space="preserve"> SEQ Figure \* ARABIC \s 1 </w:instrText>
-                            </w:r>
-                            <w:r>
-                              <w:fldChar w:fldCharType="separate"/>
-                            </w:r>
-                            <w:r>
-                              <w:rPr>
-                                <w:noProof/>
-                              </w:rPr>
-                              <w:t>2</w:t>
-                            </w:r>
-                            <w:r>
-                              <w:rPr>
-                                <w:noProof/>
-                              </w:rPr>
-                              <w:fldChar w:fldCharType="end"/>
-                            </w:r>
+                            <w:fldSimple w:instr=" SEQ Figure \* ARABIC \s 1 ">
+                              <w:r>
+                                <w:rPr>
+                                  <w:noProof/>
+                                </w:rPr>
+                                <w:t>2</w:t>
+                              </w:r>
+                            </w:fldSimple>
                             <w:r>
                               <w:t xml:space="preserve"> Spring Logo</w:t>
                             </w:r>
@@ -10196,7 +9753,7 @@
                   <w:txbxContent>
                     <w:p>
                       <w:pPr>
-                        <w:pStyle w:val="Descripcin"/>
+                        <w:pStyle w:val="Caption"/>
                         <w:rPr>
                           <w:noProof/>
                           <w:sz w:val="24"/>
@@ -10205,51 +9762,25 @@
                       <w:r>
                         <w:t xml:space="preserve">Figure </w:t>
                       </w:r>
-                      <w:r>
-                        <w:fldChar w:fldCharType="begin"/>
-                      </w:r>
-                      <w:r>
-                        <w:instrText xml:space="preserve"> STYLEREF 1 \s </w:instrText>
-                      </w:r>
-                      <w:r>
-                        <w:fldChar w:fldCharType="separate"/>
-                      </w:r>
-                      <w:r>
-                        <w:rPr>
-                          <w:noProof/>
-                        </w:rPr>
-                        <w:t>5</w:t>
-                      </w:r>
-                      <w:r>
-                        <w:rPr>
-                          <w:noProof/>
-                        </w:rPr>
-                        <w:fldChar w:fldCharType="end"/>
-                      </w:r>
+                      <w:fldSimple w:instr=" STYLEREF 1 \s ">
+                        <w:r>
+                          <w:rPr>
+                            <w:noProof/>
+                          </w:rPr>
+                          <w:t>5</w:t>
+                        </w:r>
+                      </w:fldSimple>
                       <w:r>
                         <w:noBreakHyphen/>
                       </w:r>
-                      <w:r>
-                        <w:fldChar w:fldCharType="begin"/>
-                      </w:r>
-                      <w:r>
-                        <w:instrText xml:space="preserve"> SEQ Figure \* ARABIC \s 1 </w:instrText>
-                      </w:r>
-                      <w:r>
-                        <w:fldChar w:fldCharType="separate"/>
-                      </w:r>
-                      <w:r>
-                        <w:rPr>
-                          <w:noProof/>
-                        </w:rPr>
-                        <w:t>2</w:t>
-                      </w:r>
-                      <w:r>
-                        <w:rPr>
-                          <w:noProof/>
-                        </w:rPr>
-                        <w:fldChar w:fldCharType="end"/>
-                      </w:r>
+                      <w:fldSimple w:instr=" SEQ Figure \* ARABIC \s 1 ">
+                        <w:r>
+                          <w:rPr>
+                            <w:noProof/>
+                          </w:rPr>
+                          <w:t>2</w:t>
+                        </w:r>
+                      </w:fldSimple>
                       <w:r>
                         <w:t xml:space="preserve"> Spring Logo</w:t>
                       </w:r>
@@ -10265,7 +9796,7 @@
       <w:r>
         <w:rPr>
           <w:noProof/>
-          <w:lang w:eastAsia="es-ES"/>
+          <w:lang w:val="en-US"/>
         </w:rPr>
         <w:drawing>
           <wp:anchor distT="0" distB="0" distL="114300" distR="114300" simplePos="0" relativeHeight="251636736" behindDoc="1" locked="0" layoutInCell="1" allowOverlap="1" wp14:anchorId="77A70AC3" wp14:editId="5E54D68C">
@@ -10346,76 +9877,42 @@
     </w:p>
     <w:p>
       <w:pPr>
-        <w:pStyle w:val="Descripcin"/>
-      </w:pPr>
-    </w:p>
-    <w:p>
-      <w:pPr>
-        <w:pStyle w:val="Descripcin"/>
-      </w:pPr>
-    </w:p>
-    <w:p>
-      <w:pPr>
-        <w:pStyle w:val="Descripcin"/>
+        <w:pStyle w:val="Caption"/>
+      </w:pPr>
+    </w:p>
+    <w:p>
+      <w:pPr>
+        <w:pStyle w:val="Caption"/>
+      </w:pPr>
+    </w:p>
+    <w:p>
+      <w:pPr>
+        <w:pStyle w:val="Caption"/>
       </w:pPr>
       <w:r>
         <w:t xml:space="preserve">Figure </w:t>
       </w:r>
-      <w:r>
-        <w:fldChar w:fldCharType="begin"/>
-      </w:r>
-      <w:r>
-        <w:instrText xml:space="preserve"> STYLEREF 1 \s </w:instrText>
-      </w:r>
-      <w:r>
-        <w:fldChar w:fldCharType="separate"/>
-      </w:r>
-      <w:r>
-        <w:rPr>
-          <w:noProof/>
-        </w:rPr>
-        <w:t>5</w:t>
-      </w:r>
-      <w:r>
-        <w:rPr>
-          <w:noProof/>
-        </w:rPr>
-        <w:fldChar w:fldCharType="end"/>
-      </w:r>
+      <w:fldSimple w:instr=" STYLEREF 1 \s ">
+        <w:r>
+          <w:rPr>
+            <w:noProof/>
+          </w:rPr>
+          <w:t>5</w:t>
+        </w:r>
+      </w:fldSimple>
       <w:r>
         <w:noBreakHyphen/>
       </w:r>
-      <w:r>
-        <w:fldChar w:fldCharType="begin"/>
-      </w:r>
-      <w:r>
-        <w:instrText xml:space="preserve"> SEQ Figure \* ARABIC \s 1 </w:instrText>
-      </w:r>
-      <w:r>
-        <w:fldChar w:fldCharType="separate"/>
-      </w:r>
-      <w:r>
-        <w:rPr>
-          <w:noProof/>
-        </w:rPr>
-        <w:t>3</w:t>
-      </w:r>
-      <w:r>
-        <w:rPr>
-          <w:noProof/>
-        </w:rPr>
-        <w:fldChar w:fldCharType="end"/>
-      </w:r>
-      <w:r>
-        <w:t xml:space="preserve"> </w:t>
-      </w:r>
-      <w:proofErr w:type="spellStart"/>
-      <w:r>
-        <w:t>Maven</w:t>
-      </w:r>
-      <w:proofErr w:type="spellEnd"/>
-      <w:r>
-        <w:t xml:space="preserve"> logo</w:t>
+      <w:fldSimple w:instr=" SEQ Figure \* ARABIC \s 1 ">
+        <w:r>
+          <w:rPr>
+            <w:noProof/>
+          </w:rPr>
+          <w:t>3</w:t>
+        </w:r>
+      </w:fldSimple>
+      <w:r>
+        <w:t xml:space="preserve"> Maven logo</w:t>
       </w:r>
     </w:p>
     <w:p>
@@ -10432,7 +9929,7 @@
       <w:r>
         <w:rPr>
           <w:noProof/>
-          <w:lang w:eastAsia="es-ES"/>
+          <w:lang w:val="en-US"/>
         </w:rPr>
         <w:drawing>
           <wp:inline distT="0" distB="0" distL="0" distR="0" wp14:anchorId="4F85974E" wp14:editId="530A6A58">
@@ -10486,57 +9983,31 @@
     </w:p>
     <w:p>
       <w:pPr>
-        <w:pStyle w:val="Descripcin"/>
+        <w:pStyle w:val="Caption"/>
         <w:jc w:val="center"/>
       </w:pPr>
       <w:r>
         <w:t xml:space="preserve">Figure </w:t>
       </w:r>
-      <w:r>
-        <w:fldChar w:fldCharType="begin"/>
-      </w:r>
-      <w:r>
-        <w:instrText xml:space="preserve"> STYLEREF 1 \s </w:instrText>
-      </w:r>
-      <w:r>
-        <w:fldChar w:fldCharType="separate"/>
-      </w:r>
-      <w:r>
-        <w:rPr>
-          <w:noProof/>
-        </w:rPr>
-        <w:t>5</w:t>
-      </w:r>
-      <w:r>
-        <w:rPr>
-          <w:noProof/>
-        </w:rPr>
-        <w:fldChar w:fldCharType="end"/>
-      </w:r>
+      <w:fldSimple w:instr=" STYLEREF 1 \s ">
+        <w:r>
+          <w:rPr>
+            <w:noProof/>
+          </w:rPr>
+          <w:t>5</w:t>
+        </w:r>
+      </w:fldSimple>
       <w:r>
         <w:noBreakHyphen/>
       </w:r>
-      <w:r>
-        <w:fldChar w:fldCharType="begin"/>
-      </w:r>
-      <w:r>
-        <w:instrText xml:space="preserve"> SEQ Figure \* ARABIC \s 1 </w:instrText>
-      </w:r>
-      <w:r>
-        <w:fldChar w:fldCharType="separate"/>
-      </w:r>
-      <w:r>
-        <w:rPr>
-          <w:noProof/>
-        </w:rPr>
-        <w:t>4</w:t>
-      </w:r>
-      <w:r>
-        <w:rPr>
-          <w:noProof/>
-        </w:rPr>
-        <w:fldChar w:fldCharType="end"/>
-      </w:r>
+      <w:fldSimple w:instr=" SEQ Figure \* ARABIC \s 1 ">
+        <w:r>
+          <w:rPr>
+            <w:noProof/>
+          </w:rPr>
+          <w:t>4</w:t>
+        </w:r>
+      </w:fldSimple>
       <w:r>
         <w:t xml:space="preserve"> Java Logo</w:t>
       </w:r>
@@ -10549,17 +10020,17 @@
     </w:p>
     <w:p>
       <w:pPr>
-        <w:pStyle w:val="Ttulo2"/>
+        <w:pStyle w:val="Heading2"/>
         <w:numPr>
           <w:ilvl w:val="1"/>
           <w:numId w:val="24"/>
         </w:numPr>
       </w:pPr>
-      <w:bookmarkStart w:id="23" w:name="_Toc483309060"/>
+      <w:bookmarkStart w:id="22" w:name="_Toc483309060"/>
       <w:r>
         <w:t>Aplicación web:</w:t>
       </w:r>
-      <w:bookmarkEnd w:id="23"/>
+      <w:bookmarkEnd w:id="22"/>
     </w:p>
     <w:p>
       <w:pPr>
@@ -10606,7 +10077,7 @@
     </w:p>
     <w:p>
       <w:pPr>
-        <w:pStyle w:val="Prrafodelista"/>
+        <w:pStyle w:val="ListParagraph"/>
         <w:numPr>
           <w:ilvl w:val="0"/>
           <w:numId w:val="30"/>
@@ -10616,80 +10087,55 @@
           <w:lang w:val="es-ES_tradnl"/>
         </w:rPr>
       </w:pPr>
-      <w:proofErr w:type="spellStart"/>
       <w:r>
         <w:rPr>
           <w:b/>
           <w:lang w:val="es-ES_tradnl"/>
         </w:rPr>
-        <w:t>Multiple</w:t>
-      </w:r>
-      <w:proofErr w:type="spellEnd"/>
+        <w:t>Multiple Page Aplication (MPA)</w:t>
+      </w:r>
+      <w:r>
+        <w:rPr>
+          <w:lang w:val="es-ES_tradnl"/>
+        </w:rPr>
+        <w:t xml:space="preserve">: Esta visión </w:t>
+      </w:r>
+      <w:r>
+        <w:rPr>
+          <w:lang w:val="es-ES_tradnl"/>
+        </w:rPr>
+        <w:t>es la clásica. T</w:t>
+      </w:r>
+      <w:r>
+        <w:rPr>
+          <w:lang w:val="es-ES_tradnl"/>
+        </w:rPr>
+        <w:t>odo el peso está dentro del servidor, el cual, gestiona todos los eventos y genera las vistas</w:t>
+      </w:r>
+      <w:r>
+        <w:rPr>
+          <w:lang w:val="es-ES_tradnl"/>
+        </w:rPr>
+        <w:t xml:space="preserve"> para el usuario</w:t>
+      </w:r>
+      <w:r>
+        <w:rPr>
+          <w:lang w:val="es-ES_tradnl"/>
+        </w:rPr>
+        <w:t xml:space="preserve">. Para realizar esta visión se debe usar la tecnología </w:t>
+      </w:r>
       <w:r>
         <w:rPr>
           <w:b/>
           <w:lang w:val="es-ES_tradnl"/>
         </w:rPr>
-        <w:t xml:space="preserve"> Page </w:t>
-      </w:r>
-      <w:proofErr w:type="spellStart"/>
+        <w:t>MVC</w:t>
+      </w:r>
       <w:r>
         <w:rPr>
           <w:b/>
           <w:lang w:val="es-ES_tradnl"/>
         </w:rPr>
-        <w:t>Aplication</w:t>
-      </w:r>
-      <w:proofErr w:type="spellEnd"/>
-      <w:r>
-        <w:rPr>
-          <w:b/>
-          <w:lang w:val="es-ES_tradnl"/>
-        </w:rPr>
-        <w:t xml:space="preserve"> (MPA)</w:t>
-      </w:r>
-      <w:r>
-        <w:rPr>
-          <w:lang w:val="es-ES_tradnl"/>
-        </w:rPr>
-        <w:t xml:space="preserve">: Esta visión </w:t>
-      </w:r>
-      <w:r>
-        <w:rPr>
-          <w:lang w:val="es-ES_tradnl"/>
-        </w:rPr>
-        <w:t>es la clásica. T</w:t>
-      </w:r>
-      <w:r>
-        <w:rPr>
-          <w:lang w:val="es-ES_tradnl"/>
-        </w:rPr>
-        <w:t>odo el peso está dentro del servidor, el cual, gestiona todos los eventos y genera las vistas</w:t>
-      </w:r>
-      <w:r>
-        <w:rPr>
-          <w:lang w:val="es-ES_tradnl"/>
-        </w:rPr>
-        <w:t xml:space="preserve"> para el usuario</w:t>
-      </w:r>
-      <w:r>
-        <w:rPr>
-          <w:lang w:val="es-ES_tradnl"/>
-        </w:rPr>
-        <w:t xml:space="preserve">. Para realizar esta visión se debe usar la tecnología </w:t>
-      </w:r>
-      <w:r>
-        <w:rPr>
-          <w:b/>
-          <w:lang w:val="es-ES_tradnl"/>
-        </w:rPr>
-        <w:t>MVC</w:t>
-      </w:r>
-      <w:r>
-        <w:rPr>
-          <w:b/>
-          <w:lang w:val="es-ES_tradnl"/>
-        </w:rPr>
         <w:t xml:space="preserve"> (Modelo-Vista-Controlador)</w:t>
       </w:r>
       <w:r>
@@ -10707,13 +10153,14 @@
     </w:p>
     <w:p>
       <w:pPr>
-        <w:pStyle w:val="Prrafodelista"/>
+        <w:pStyle w:val="ListParagraph"/>
         <w:keepNext/>
         <w:ind w:left="1080"/>
       </w:pPr>
       <w:r>
         <w:rPr>
           <w:noProof/>
+          <w:lang w:val="en-US" w:eastAsia="en-US"/>
         </w:rPr>
         <w:drawing>
           <wp:anchor distT="0" distB="0" distL="114300" distR="114300" simplePos="0" relativeHeight="251667456" behindDoc="0" locked="0" layoutInCell="1" allowOverlap="1" wp14:anchorId="59A09C56" wp14:editId="019A6F74">
@@ -10783,6 +10230,7 @@
       <w:r>
         <w:rPr>
           <w:noProof/>
+          <w:lang w:val="en-US" w:eastAsia="en-US"/>
         </w:rPr>
         <mc:AlternateContent>
           <mc:Choice Requires="wps">
@@ -10836,7 +10284,7 @@
                         <w:txbxContent>
                           <w:p>
                             <w:pPr>
-                              <w:pStyle w:val="Descripcin"/>
+                              <w:pStyle w:val="Caption"/>
                               <w:rPr>
                                 <w:rFonts w:eastAsia="Times New Roman"/>
                                 <w:noProof/>
@@ -10846,51 +10294,25 @@
                             <w:r>
                               <w:t xml:space="preserve">Figure </w:t>
                             </w:r>
-                            <w:r>
-                              <w:fldChar w:fldCharType="begin"/>
-                            </w:r>
-                            <w:r>
-                              <w:instrText xml:space="preserve"> STYLEREF 1 \s </w:instrText>
-                            </w:r>
-                            <w:r>
-                              <w:fldChar w:fldCharType="separate"/>
-                            </w:r>
-                            <w:r>
-                              <w:rPr>
-                                <w:noProof/>
-                              </w:rPr>
-                              <w:t>5</w:t>
-                            </w:r>
-                            <w:r>
-                              <w:rPr>
-                                <w:noProof/>
-                              </w:rPr>
-                              <w:fldChar w:fldCharType="end"/>
-                            </w:r>
+                            <w:fldSimple w:instr=" STYLEREF 1 \s ">
+                              <w:r>
+                                <w:rPr>
+                                  <w:noProof/>
+                                </w:rPr>
+                                <w:t>5</w:t>
+                              </w:r>
+                            </w:fldSimple>
                             <w:r>
                               <w:noBreakHyphen/>
                             </w:r>
-                            <w:r>
-                              <w:fldChar w:fldCharType="begin"/>
-                            </w:r>
-                            <w:r>
-                              <w:instrText xml:space="preserve"> SEQ Figure \* ARABIC \s 1 </w:instrText>
-                            </w:r>
-                            <w:r>
-                              <w:fldChar w:fldCharType="separate"/>
-                            </w:r>
-                            <w:r>
-                              <w:rPr>
-                                <w:noProof/>
-                              </w:rPr>
-                              <w:t>5</w:t>
-                            </w:r>
-                            <w:r>
-                              <w:rPr>
-                                <w:noProof/>
-                              </w:rPr>
-                              <w:fldChar w:fldCharType="end"/>
-                            </w:r>
+                            <w:fldSimple w:instr=" SEQ Figure \* ARABIC \s 1 ">
+                              <w:r>
+                                <w:rPr>
+                                  <w:noProof/>
+                                </w:rPr>
+                                <w:t>5</w:t>
+                              </w:r>
+                            </w:fldSimple>
                             <w:r>
                               <w:t xml:space="preserve"> Spring MVC logo</w:t>
                             </w:r>
@@ -10923,7 +10345,7 @@
                   <w:txbxContent>
                     <w:p>
                       <w:pPr>
-                        <w:pStyle w:val="Descripcin"/>
+                        <w:pStyle w:val="Caption"/>
                         <w:rPr>
                           <w:rFonts w:eastAsia="Times New Roman"/>
                           <w:noProof/>
@@ -10933,51 +10355,25 @@
                       <w:r>
                         <w:t xml:space="preserve">Figure </w:t>
                       </w:r>
-                      <w:r>
-                        <w:fldChar w:fldCharType="begin"/>
-                      </w:r>
-                      <w:r>
-                        <w:instrText xml:space="preserve"> STYLEREF 1 \s </w:instrText>
-                      </w:r>
-                      <w:r>
-                        <w:fldChar w:fldCharType="separate"/>
-                      </w:r>
-                      <w:r>
-                        <w:rPr>
-                          <w:noProof/>
-                        </w:rPr>
-                        <w:t>5</w:t>
-                      </w:r>
-                      <w:r>
-                        <w:rPr>
-                          <w:noProof/>
-                        </w:rPr>
-                        <w:fldChar w:fldCharType="end"/>
-                      </w:r>
+                      <w:fldSimple w:instr=" STYLEREF 1 \s ">
+                        <w:r>
+                          <w:rPr>
+                            <w:noProof/>
+                          </w:rPr>
+                          <w:t>5</w:t>
+                        </w:r>
+                      </w:fldSimple>
                       <w:r>
                         <w:noBreakHyphen/>
                       </w:r>
-                      <w:r>
-                        <w:fldChar w:fldCharType="begin"/>
-                      </w:r>
-                      <w:r>
-                        <w:instrText xml:space="preserve"> SEQ Figure \* ARABIC \s 1 </w:instrText>
-                      </w:r>
-                      <w:r>
-                        <w:fldChar w:fldCharType="separate"/>
-                      </w:r>
-                      <w:r>
-                        <w:rPr>
-                          <w:noProof/>
-                        </w:rPr>
-                        <w:t>5</w:t>
-                      </w:r>
-                      <w:r>
-                        <w:rPr>
-                          <w:noProof/>
-                        </w:rPr>
-                        <w:fldChar w:fldCharType="end"/>
-                      </w:r>
+                      <w:fldSimple w:instr=" SEQ Figure \* ARABIC \s 1 ">
+                        <w:r>
+                          <w:rPr>
+                            <w:noProof/>
+                          </w:rPr>
+                          <w:t>5</w:t>
+                        </w:r>
+                      </w:fldSimple>
                       <w:r>
                         <w:t xml:space="preserve"> Spring MVC logo</w:t>
                       </w:r>
@@ -10993,6 +10389,7 @@
       <w:r>
         <w:rPr>
           <w:noProof/>
+          <w:lang w:val="en-US" w:eastAsia="en-US"/>
         </w:rPr>
         <w:drawing>
           <wp:anchor distT="0" distB="0" distL="114300" distR="114300" simplePos="0" relativeHeight="251640832" behindDoc="0" locked="0" layoutInCell="1" allowOverlap="1" wp14:anchorId="1507CD82" wp14:editId="6763A30E">
@@ -11062,18 +10459,18 @@
     </w:p>
     <w:p>
       <w:pPr>
-        <w:pStyle w:val="Descripcin"/>
-      </w:pPr>
-    </w:p>
-    <w:p>
-      <w:pPr>
-        <w:pStyle w:val="Descripcin"/>
+        <w:pStyle w:val="Caption"/>
+      </w:pPr>
+    </w:p>
+    <w:p>
+      <w:pPr>
+        <w:pStyle w:val="Caption"/>
       </w:pPr>
     </w:p>
     <w:p/>
     <w:p>
       <w:pPr>
-        <w:pStyle w:val="Descripcin"/>
+        <w:pStyle w:val="Caption"/>
         <w:rPr>
           <w:lang w:val="es-ES_tradnl"/>
         </w:rPr>
@@ -11081,58 +10478,32 @@
       <w:r>
         <w:t xml:space="preserve">                                               Figure </w:t>
       </w:r>
-      <w:r>
-        <w:fldChar w:fldCharType="begin"/>
-      </w:r>
-      <w:r>
-        <w:instrText xml:space="preserve"> STYLEREF 1 \s </w:instrText>
-      </w:r>
-      <w:r>
-        <w:fldChar w:fldCharType="separate"/>
-      </w:r>
-      <w:r>
-        <w:rPr>
-          <w:noProof/>
-        </w:rPr>
-        <w:t>5</w:t>
-      </w:r>
-      <w:r>
-        <w:rPr>
-          <w:noProof/>
-        </w:rPr>
-        <w:fldChar w:fldCharType="end"/>
-      </w:r>
+      <w:fldSimple w:instr=" STYLEREF 1 \s ">
+        <w:r>
+          <w:rPr>
+            <w:noProof/>
+          </w:rPr>
+          <w:t>5</w:t>
+        </w:r>
+      </w:fldSimple>
       <w:r>
         <w:noBreakHyphen/>
       </w:r>
-      <w:r>
-        <w:fldChar w:fldCharType="begin"/>
-      </w:r>
-      <w:r>
-        <w:instrText xml:space="preserve"> SEQ Figure \* ARABIC \s 1 </w:instrText>
-      </w:r>
-      <w:r>
-        <w:fldChar w:fldCharType="separate"/>
-      </w:r>
-      <w:r>
-        <w:rPr>
-          <w:noProof/>
-        </w:rPr>
-        <w:t>6</w:t>
-      </w:r>
-      <w:r>
-        <w:rPr>
-          <w:noProof/>
-        </w:rPr>
-        <w:fldChar w:fldCharType="end"/>
-      </w:r>
+      <w:fldSimple w:instr=" SEQ Figure \* ARABIC \s 1 ">
+        <w:r>
+          <w:rPr>
+            <w:noProof/>
+          </w:rPr>
+          <w:t>6</w:t>
+        </w:r>
+      </w:fldSimple>
       <w:r>
         <w:t xml:space="preserve"> JSF logo</w:t>
       </w:r>
     </w:p>
     <w:p>
       <w:pPr>
-        <w:pStyle w:val="Prrafodelista"/>
+        <w:pStyle w:val="ListParagraph"/>
         <w:ind w:left="1080"/>
         <w:rPr>
           <w:lang w:val="es-ES_tradnl"/>
@@ -11141,7 +10512,7 @@
     </w:p>
     <w:p>
       <w:pPr>
-        <w:pStyle w:val="Prrafodelista"/>
+        <w:pStyle w:val="ListParagraph"/>
         <w:ind w:left="1080"/>
         <w:jc w:val="both"/>
         <w:rPr>
@@ -11152,63 +10523,7 @@
         <w:rPr>
           <w:lang w:val="es-ES_tradnl"/>
         </w:rPr>
-        <w:t xml:space="preserve">JSF y Spring son dos grandes </w:t>
-      </w:r>
-      <w:proofErr w:type="spellStart"/>
-      <w:r>
-        <w:rPr>
-          <w:lang w:val="es-ES_tradnl"/>
-        </w:rPr>
-        <w:t>framework</w:t>
-      </w:r>
-      <w:proofErr w:type="spellEnd"/>
-      <w:r>
-        <w:rPr>
-          <w:lang w:val="es-ES_tradnl"/>
-        </w:rPr>
-        <w:t xml:space="preserve"> para la construcción de </w:t>
-      </w:r>
-      <w:proofErr w:type="spellStart"/>
-      <w:r>
-        <w:rPr>
-          <w:lang w:val="es-ES_tradnl"/>
-        </w:rPr>
-        <w:t>multiple</w:t>
-      </w:r>
-      <w:proofErr w:type="spellEnd"/>
-      <w:r>
-        <w:rPr>
-          <w:lang w:val="es-ES_tradnl"/>
-        </w:rPr>
-        <w:t xml:space="preserve"> page </w:t>
-      </w:r>
-      <w:proofErr w:type="spellStart"/>
-      <w:r>
-        <w:rPr>
-          <w:lang w:val="es-ES_tradnl"/>
-        </w:rPr>
-        <w:t>aplication</w:t>
-      </w:r>
-      <w:proofErr w:type="spellEnd"/>
-      <w:r>
-        <w:rPr>
-          <w:lang w:val="es-ES_tradnl"/>
-        </w:rPr>
-        <w:t xml:space="preserve">. JSF está realizado por el </w:t>
-      </w:r>
-      <w:proofErr w:type="spellStart"/>
-      <w:r>
-        <w:rPr>
-          <w:lang w:val="es-ES_tradnl"/>
-        </w:rPr>
-        <w:t>core</w:t>
-      </w:r>
-      <w:proofErr w:type="spellEnd"/>
-      <w:r>
-        <w:rPr>
-          <w:lang w:val="es-ES_tradnl"/>
-        </w:rPr>
-        <w:t xml:space="preserve"> de desarrollo de java para la construcción de páginas web dinámicas. Spring MVC </w:t>
+        <w:t xml:space="preserve">JSF y Spring son dos grandes framework para la construcción de multiple page aplication. JSF está realizado por el core de desarrollo de java para la construcción de páginas web dinámicas. Spring MVC </w:t>
       </w:r>
       <w:r>
         <w:rPr>
@@ -11322,7 +10637,7 @@
     </w:p>
     <w:p>
       <w:pPr>
-        <w:pStyle w:val="Prrafodelista"/>
+        <w:pStyle w:val="ListParagraph"/>
         <w:ind w:left="1080"/>
         <w:jc w:val="both"/>
         <w:rPr>
@@ -11332,7 +10647,7 @@
     </w:p>
     <w:p>
       <w:pPr>
-        <w:pStyle w:val="Prrafodelista"/>
+        <w:pStyle w:val="ListParagraph"/>
         <w:ind w:left="1080"/>
         <w:jc w:val="both"/>
         <w:rPr>
@@ -11342,7 +10657,7 @@
     </w:p>
     <w:p>
       <w:pPr>
-        <w:pStyle w:val="Prrafodelista"/>
+        <w:pStyle w:val="ListParagraph"/>
         <w:numPr>
           <w:ilvl w:val="0"/>
           <w:numId w:val="30"/>
@@ -11365,23 +10680,7 @@
           <w:b/>
           <w:lang w:val="es-ES_tradnl"/>
         </w:rPr>
-        <w:t xml:space="preserve">Page </w:t>
-      </w:r>
-      <w:proofErr w:type="spellStart"/>
-      <w:r>
-        <w:rPr>
-          <w:b/>
-          <w:lang w:val="es-ES_tradnl"/>
-        </w:rPr>
-        <w:t>Aplication</w:t>
-      </w:r>
-      <w:proofErr w:type="spellEnd"/>
-      <w:r>
-        <w:rPr>
-          <w:b/>
-          <w:lang w:val="es-ES_tradnl"/>
-        </w:rPr>
-        <w:t xml:space="preserve"> (SPA)</w:t>
+        <w:t>Page Aplication (SPA)</w:t>
       </w:r>
       <w:r>
         <w:rPr>
@@ -11410,7 +10709,7 @@
     </w:p>
     <w:p>
       <w:pPr>
-        <w:pStyle w:val="Prrafodelista"/>
+        <w:pStyle w:val="ListParagraph"/>
         <w:ind w:left="1080"/>
         <w:jc w:val="both"/>
         <w:rPr>
@@ -11474,7 +10773,7 @@
     </w:p>
     <w:p>
       <w:pPr>
-        <w:pStyle w:val="Prrafodelista"/>
+        <w:pStyle w:val="ListParagraph"/>
         <w:ind w:left="1080"/>
         <w:jc w:val="both"/>
         <w:rPr>
@@ -11485,7 +10784,7 @@
     </w:p>
     <w:p>
       <w:pPr>
-        <w:pStyle w:val="Prrafodelista"/>
+        <w:pStyle w:val="ListParagraph"/>
         <w:ind w:left="1080"/>
         <w:jc w:val="both"/>
         <w:rPr>
@@ -11515,7 +10814,7 @@
     </w:p>
     <w:p>
       <w:pPr>
-        <w:pStyle w:val="Prrafodelista"/>
+        <w:pStyle w:val="ListParagraph"/>
         <w:ind w:left="1080"/>
         <w:rPr>
           <w:lang w:val="es-ES_tradnl"/>
@@ -11524,7 +10823,7 @@
     </w:p>
     <w:p>
       <w:pPr>
-        <w:pStyle w:val="Prrafodelista"/>
+        <w:pStyle w:val="ListParagraph"/>
         <w:ind w:left="1080"/>
         <w:rPr>
           <w:lang w:val="es-ES_tradnl"/>
@@ -11533,6 +10832,7 @@
       <w:r>
         <w:rPr>
           <w:noProof/>
+          <w:lang w:val="en-US" w:eastAsia="en-US"/>
         </w:rPr>
         <mc:AlternateContent>
           <mc:Choice Requires="wps">
@@ -11586,7 +10886,7 @@
                         <w:txbxContent>
                           <w:p>
                             <w:pPr>
-                              <w:pStyle w:val="Descripcin"/>
+                              <w:pStyle w:val="Caption"/>
                               <w:rPr>
                                 <w:rFonts w:eastAsia="Times New Roman"/>
                                 <w:noProof/>
@@ -11596,61 +10896,27 @@
                             <w:r>
                               <w:t xml:space="preserve">Figure </w:t>
                             </w:r>
-                            <w:r>
-                              <w:fldChar w:fldCharType="begin"/>
-                            </w:r>
-                            <w:r>
-                              <w:instrText xml:space="preserve"> STYLEREF 1 \s </w:instrText>
-                            </w:r>
-                            <w:r>
-                              <w:fldChar w:fldCharType="separate"/>
-                            </w:r>
-                            <w:r>
-                              <w:rPr>
-                                <w:noProof/>
-                              </w:rPr>
-                              <w:t>5</w:t>
-                            </w:r>
-                            <w:r>
-                              <w:rPr>
-                                <w:noProof/>
-                              </w:rPr>
-                              <w:fldChar w:fldCharType="end"/>
-                            </w:r>
+                            <w:fldSimple w:instr=" STYLEREF 1 \s ">
+                              <w:r>
+                                <w:rPr>
+                                  <w:noProof/>
+                                </w:rPr>
+                                <w:t>5</w:t>
+                              </w:r>
+                            </w:fldSimple>
                             <w:r>
                               <w:noBreakHyphen/>
                             </w:r>
+                            <w:fldSimple w:instr=" SEQ Figure \* ARABIC \s 1 ">
+                              <w:r>
+                                <w:rPr>
+                                  <w:noProof/>
+                                </w:rPr>
+                                <w:t>7</w:t>
+                              </w:r>
+                            </w:fldSimple>
                             <w:r>
-                              <w:fldChar w:fldCharType="begin"/>
-                            </w:r>
-                            <w:r>
-                              <w:instrText xml:space="preserve"> SEQ Figure \* ARABIC \s 1 </w:instrText>
-                            </w:r>
-                            <w:r>
-                              <w:fldChar w:fldCharType="separate"/>
-                            </w:r>
-                            <w:r>
-                              <w:rPr>
-                                <w:noProof/>
-                              </w:rPr>
-                              <w:t>7</w:t>
-                            </w:r>
-                            <w:r>
-                              <w:rPr>
-                                <w:noProof/>
-                              </w:rPr>
-                              <w:fldChar w:fldCharType="end"/>
-                            </w:r>
-                            <w:r>
-                              <w:t xml:space="preserve"> Spring </w:t>
-                            </w:r>
-                            <w:proofErr w:type="spellStart"/>
-                            <w:r>
-                              <w:t>Rest</w:t>
-                            </w:r>
-                            <w:proofErr w:type="spellEnd"/>
-                            <w:r>
-                              <w:t xml:space="preserve"> Logo</w:t>
+                              <w:t xml:space="preserve"> Spring Rest Logo</w:t>
                             </w:r>
                           </w:p>
                         </w:txbxContent>
@@ -11681,7 +10947,7 @@
                   <w:txbxContent>
                     <w:p>
                       <w:pPr>
-                        <w:pStyle w:val="Descripcin"/>
+                        <w:pStyle w:val="Caption"/>
                         <w:rPr>
                           <w:rFonts w:eastAsia="Times New Roman"/>
                           <w:noProof/>
@@ -11691,61 +10957,27 @@
                       <w:r>
                         <w:t xml:space="preserve">Figure </w:t>
                       </w:r>
-                      <w:r>
-                        <w:fldChar w:fldCharType="begin"/>
-                      </w:r>
-                      <w:r>
-                        <w:instrText xml:space="preserve"> STYLEREF 1 \s </w:instrText>
-                      </w:r>
-                      <w:r>
-                        <w:fldChar w:fldCharType="separate"/>
-                      </w:r>
-                      <w:r>
-                        <w:rPr>
-                          <w:noProof/>
-                        </w:rPr>
-                        <w:t>5</w:t>
-                      </w:r>
-                      <w:r>
-                        <w:rPr>
-                          <w:noProof/>
-                        </w:rPr>
-                        <w:fldChar w:fldCharType="end"/>
-                      </w:r>
+                      <w:fldSimple w:instr=" STYLEREF 1 \s ">
+                        <w:r>
+                          <w:rPr>
+                            <w:noProof/>
+                          </w:rPr>
+                          <w:t>5</w:t>
+                        </w:r>
+                      </w:fldSimple>
                       <w:r>
                         <w:noBreakHyphen/>
                       </w:r>
+                      <w:fldSimple w:instr=" SEQ Figure \* ARABIC \s 1 ">
+                        <w:r>
+                          <w:rPr>
+                            <w:noProof/>
+                          </w:rPr>
+                          <w:t>7</w:t>
+                        </w:r>
+                      </w:fldSimple>
                       <w:r>
-                        <w:fldChar w:fldCharType="begin"/>
-                      </w:r>
-                      <w:r>
-                        <w:instrText xml:space="preserve"> SEQ Figure \* ARABIC \s 1 </w:instrText>
-                      </w:r>
-                      <w:r>
-                        <w:fldChar w:fldCharType="separate"/>
-                      </w:r>
-                      <w:r>
-                        <w:rPr>
-                          <w:noProof/>
-                        </w:rPr>
-                        <w:t>7</w:t>
-                      </w:r>
-                      <w:r>
-                        <w:rPr>
-                          <w:noProof/>
-                        </w:rPr>
-                        <w:fldChar w:fldCharType="end"/>
-                      </w:r>
-                      <w:r>
-                        <w:t xml:space="preserve"> Spring </w:t>
-                      </w:r>
-                      <w:proofErr w:type="spellStart"/>
-                      <w:r>
-                        <w:t>Rest</w:t>
-                      </w:r>
-                      <w:proofErr w:type="spellEnd"/>
-                      <w:r>
-                        <w:t xml:space="preserve"> Logo</w:t>
+                        <w:t xml:space="preserve"> Spring Rest Logo</w:t>
                       </w:r>
                     </w:p>
                   </w:txbxContent>
@@ -11759,6 +10991,7 @@
       <w:r>
         <w:rPr>
           <w:noProof/>
+          <w:lang w:val="en-US" w:eastAsia="en-US"/>
         </w:rPr>
         <w:drawing>
           <wp:anchor distT="0" distB="0" distL="114300" distR="114300" simplePos="0" relativeHeight="251653120" behindDoc="0" locked="0" layoutInCell="1" allowOverlap="1" wp14:anchorId="672A1236" wp14:editId="54098040">
@@ -11828,7 +11061,7 @@
     </w:p>
     <w:p>
       <w:pPr>
-        <w:pStyle w:val="Prrafodelista"/>
+        <w:pStyle w:val="ListParagraph"/>
         <w:ind w:left="1080"/>
         <w:rPr>
           <w:lang w:val="es-ES_tradnl"/>
@@ -11837,7 +11070,7 @@
     </w:p>
     <w:p>
       <w:pPr>
-        <w:pStyle w:val="Prrafodelista"/>
+        <w:pStyle w:val="ListParagraph"/>
         <w:ind w:left="1080"/>
         <w:rPr>
           <w:lang w:val="es-ES_tradnl"/>
@@ -11846,7 +11079,7 @@
     </w:p>
     <w:p>
       <w:pPr>
-        <w:pStyle w:val="Prrafodelista"/>
+        <w:pStyle w:val="ListParagraph"/>
         <w:ind w:left="1080"/>
         <w:rPr>
           <w:lang w:val="es-ES_tradnl"/>
@@ -11855,7 +11088,7 @@
     </w:p>
     <w:p>
       <w:pPr>
-        <w:pStyle w:val="Prrafodelista"/>
+        <w:pStyle w:val="ListParagraph"/>
         <w:ind w:left="1080"/>
         <w:rPr>
           <w:lang w:val="es-ES_tradnl"/>
@@ -11864,7 +11097,7 @@
     </w:p>
     <w:p>
       <w:pPr>
-        <w:pStyle w:val="Prrafodelista"/>
+        <w:pStyle w:val="ListParagraph"/>
         <w:ind w:left="1080"/>
         <w:rPr>
           <w:lang w:val="es-ES_tradnl"/>
@@ -11873,7 +11106,7 @@
     </w:p>
     <w:p>
       <w:pPr>
-        <w:pStyle w:val="Prrafodelista"/>
+        <w:pStyle w:val="ListParagraph"/>
         <w:ind w:left="1080"/>
         <w:rPr>
           <w:lang w:val="es-ES_tradnl"/>
@@ -11882,7 +11115,7 @@
     </w:p>
     <w:p>
       <w:pPr>
-        <w:pStyle w:val="Prrafodelista"/>
+        <w:pStyle w:val="ListParagraph"/>
         <w:ind w:left="1080"/>
         <w:rPr>
           <w:lang w:val="es-ES_tradnl"/>
@@ -11891,7 +11124,7 @@
     </w:p>
     <w:p>
       <w:pPr>
-        <w:pStyle w:val="Prrafodelista"/>
+        <w:pStyle w:val="ListParagraph"/>
         <w:ind w:left="1080"/>
         <w:rPr>
           <w:lang w:val="es-ES_tradnl"/>
@@ -11900,7 +11133,7 @@
     </w:p>
     <w:p>
       <w:pPr>
-        <w:pStyle w:val="Prrafodelista"/>
+        <w:pStyle w:val="ListParagraph"/>
         <w:ind w:left="1080"/>
         <w:jc w:val="center"/>
         <w:rPr>
@@ -11910,7 +11143,7 @@
     </w:p>
     <w:p>
       <w:pPr>
-        <w:pStyle w:val="Prrafodelista"/>
+        <w:pStyle w:val="ListParagraph"/>
         <w:ind w:left="1080"/>
         <w:rPr>
           <w:noProof/>
@@ -11946,7 +11179,7 @@
     </w:p>
     <w:p>
       <w:pPr>
-        <w:pStyle w:val="Prrafodelista"/>
+        <w:pStyle w:val="ListParagraph"/>
         <w:ind w:left="1080"/>
         <w:rPr>
           <w:noProof/>
@@ -11956,6 +11189,7 @@
       <w:r>
         <w:rPr>
           <w:noProof/>
+          <w:lang w:val="en-US" w:eastAsia="en-US"/>
         </w:rPr>
         <mc:AlternateContent>
           <mc:Choice Requires="wps">
@@ -12009,7 +11243,7 @@
                         <w:txbxContent>
                           <w:p>
                             <w:pPr>
-                              <w:pStyle w:val="Descripcin"/>
+                              <w:pStyle w:val="Caption"/>
                               <w:rPr>
                                 <w:rFonts w:eastAsia="Times New Roman"/>
                                 <w:noProof/>
@@ -12019,61 +11253,27 @@
                             <w:r>
                               <w:t xml:space="preserve">Figure </w:t>
                             </w:r>
-                            <w:r>
-                              <w:fldChar w:fldCharType="begin"/>
-                            </w:r>
-                            <w:r>
-                              <w:instrText xml:space="preserve"> STYLEREF 1 \s </w:instrText>
-                            </w:r>
-                            <w:r>
-                              <w:fldChar w:fldCharType="separate"/>
-                            </w:r>
-                            <w:r>
-                              <w:rPr>
-                                <w:noProof/>
-                              </w:rPr>
-                              <w:t>5</w:t>
-                            </w:r>
-                            <w:r>
-                              <w:rPr>
-                                <w:noProof/>
-                              </w:rPr>
-                              <w:fldChar w:fldCharType="end"/>
-                            </w:r>
+                            <w:fldSimple w:instr=" STYLEREF 1 \s ">
+                              <w:r>
+                                <w:rPr>
+                                  <w:noProof/>
+                                </w:rPr>
+                                <w:t>5</w:t>
+                              </w:r>
+                            </w:fldSimple>
                             <w:r>
                               <w:noBreakHyphen/>
                             </w:r>
+                            <w:fldSimple w:instr=" SEQ Figure \* ARABIC \s 1 ">
+                              <w:r>
+                                <w:rPr>
+                                  <w:noProof/>
+                                </w:rPr>
+                                <w:t>8</w:t>
+                              </w:r>
+                            </w:fldSimple>
                             <w:r>
-                              <w:fldChar w:fldCharType="begin"/>
-                            </w:r>
-                            <w:r>
-                              <w:instrText xml:space="preserve"> SEQ Figure \* ARABIC \s 1 </w:instrText>
-                            </w:r>
-                            <w:r>
-                              <w:fldChar w:fldCharType="separate"/>
-                            </w:r>
-                            <w:r>
-                              <w:rPr>
-                                <w:noProof/>
-                              </w:rPr>
-                              <w:t>8</w:t>
-                            </w:r>
-                            <w:r>
-                              <w:rPr>
-                                <w:noProof/>
-                              </w:rPr>
-                              <w:fldChar w:fldCharType="end"/>
-                            </w:r>
-                            <w:r>
-                              <w:t xml:space="preserve"> </w:t>
-                            </w:r>
-                            <w:proofErr w:type="spellStart"/>
-                            <w:r>
-                              <w:t>django</w:t>
-                            </w:r>
-                            <w:proofErr w:type="spellEnd"/>
-                            <w:r>
-                              <w:t xml:space="preserve"> logo</w:t>
+                              <w:t xml:space="preserve"> django logo</w:t>
                             </w:r>
                           </w:p>
                         </w:txbxContent>
@@ -12104,7 +11304,7 @@
                   <w:txbxContent>
                     <w:p>
                       <w:pPr>
-                        <w:pStyle w:val="Descripcin"/>
+                        <w:pStyle w:val="Caption"/>
                         <w:rPr>
                           <w:rFonts w:eastAsia="Times New Roman"/>
                           <w:noProof/>
@@ -12114,61 +11314,27 @@
                       <w:r>
                         <w:t xml:space="preserve">Figure </w:t>
                       </w:r>
-                      <w:r>
-                        <w:fldChar w:fldCharType="begin"/>
-                      </w:r>
-                      <w:r>
-                        <w:instrText xml:space="preserve"> STYLEREF 1 \s </w:instrText>
-                      </w:r>
-                      <w:r>
-                        <w:fldChar w:fldCharType="separate"/>
-                      </w:r>
-                      <w:r>
-                        <w:rPr>
-                          <w:noProof/>
-                        </w:rPr>
-                        <w:t>5</w:t>
-                      </w:r>
-                      <w:r>
-                        <w:rPr>
-                          <w:noProof/>
-                        </w:rPr>
-                        <w:fldChar w:fldCharType="end"/>
-                      </w:r>
+                      <w:fldSimple w:instr=" STYLEREF 1 \s ">
+                        <w:r>
+                          <w:rPr>
+                            <w:noProof/>
+                          </w:rPr>
+                          <w:t>5</w:t>
+                        </w:r>
+                      </w:fldSimple>
                       <w:r>
                         <w:noBreakHyphen/>
                       </w:r>
+                      <w:fldSimple w:instr=" SEQ Figure \* ARABIC \s 1 ">
+                        <w:r>
+                          <w:rPr>
+                            <w:noProof/>
+                          </w:rPr>
+                          <w:t>8</w:t>
+                        </w:r>
+                      </w:fldSimple>
                       <w:r>
-                        <w:fldChar w:fldCharType="begin"/>
-                      </w:r>
-                      <w:r>
-                        <w:instrText xml:space="preserve"> SEQ Figure \* ARABIC \s 1 </w:instrText>
-                      </w:r>
-                      <w:r>
-                        <w:fldChar w:fldCharType="separate"/>
-                      </w:r>
-                      <w:r>
-                        <w:rPr>
-                          <w:noProof/>
-                        </w:rPr>
-                        <w:t>8</w:t>
-                      </w:r>
-                      <w:r>
-                        <w:rPr>
-                          <w:noProof/>
-                        </w:rPr>
-                        <w:fldChar w:fldCharType="end"/>
-                      </w:r>
-                      <w:r>
-                        <w:t xml:space="preserve"> </w:t>
-                      </w:r>
-                      <w:proofErr w:type="spellStart"/>
-                      <w:r>
-                        <w:t>django</w:t>
-                      </w:r>
-                      <w:proofErr w:type="spellEnd"/>
-                      <w:r>
-                        <w:t xml:space="preserve"> logo</w:t>
+                        <w:t xml:space="preserve"> django logo</w:t>
                       </w:r>
                     </w:p>
                   </w:txbxContent>
@@ -12182,6 +11348,7 @@
       <w:r>
         <w:rPr>
           <w:noProof/>
+          <w:lang w:val="en-US" w:eastAsia="en-US"/>
         </w:rPr>
         <w:drawing>
           <wp:anchor distT="0" distB="0" distL="114300" distR="114300" simplePos="0" relativeHeight="251644928" behindDoc="0" locked="0" layoutInCell="1" allowOverlap="1" wp14:anchorId="0B8A00E7" wp14:editId="485155BD">
@@ -12257,6 +11424,7 @@
       <w:r>
         <w:rPr>
           <w:noProof/>
+          <w:lang w:val="en-US" w:eastAsia="en-US"/>
         </w:rPr>
         <mc:AlternateContent>
           <mc:Choice Requires="wps">
@@ -12310,7 +11478,7 @@
                         <w:txbxContent>
                           <w:p>
                             <w:pPr>
-                              <w:pStyle w:val="Descripcin"/>
+                              <w:pStyle w:val="Caption"/>
                               <w:rPr>
                                 <w:rFonts w:eastAsia="Times New Roman"/>
                                 <w:noProof/>
@@ -12321,59 +11489,28 @@
                             <w:r>
                               <w:t xml:space="preserve">Figure </w:t>
                             </w:r>
-                            <w:r>
-                              <w:fldChar w:fldCharType="begin"/>
-                            </w:r>
-                            <w:r>
-                              <w:instrText xml:space="preserve"> STYLEREF 1 \s </w:instrText>
-                            </w:r>
-                            <w:r>
-                              <w:fldChar w:fldCharType="separate"/>
-                            </w:r>
-                            <w:r>
-                              <w:rPr>
-                                <w:noProof/>
-                              </w:rPr>
-                              <w:t>5</w:t>
-                            </w:r>
-                            <w:r>
-                              <w:rPr>
-                                <w:noProof/>
-                              </w:rPr>
-                              <w:fldChar w:fldCharType="end"/>
-                            </w:r>
+                            <w:fldSimple w:instr=" STYLEREF 1 \s ">
+                              <w:r>
+                                <w:rPr>
+                                  <w:noProof/>
+                                </w:rPr>
+                                <w:t>5</w:t>
+                              </w:r>
+                            </w:fldSimple>
                             <w:r>
                               <w:noBreakHyphen/>
                             </w:r>
+                            <w:fldSimple w:instr=" SEQ Figure \* ARABIC \s 1 ">
+                              <w:r>
+                                <w:rPr>
+                                  <w:noProof/>
+                                </w:rPr>
+                                <w:t>9</w:t>
+                              </w:r>
+                            </w:fldSimple>
                             <w:r>
-                              <w:fldChar w:fldCharType="begin"/>
+                              <w:t xml:space="preserve"> Express.js  logo</w:t>
                             </w:r>
-                            <w:r>
-                              <w:instrText xml:space="preserve"> SEQ Figure \* ARABIC \s 1 </w:instrText>
-                            </w:r>
-                            <w:r>
-                              <w:fldChar w:fldCharType="separate"/>
-                            </w:r>
-                            <w:r>
-                              <w:rPr>
-                                <w:noProof/>
-                              </w:rPr>
-                              <w:t>9</w:t>
-                            </w:r>
-                            <w:r>
-                              <w:rPr>
-                                <w:noProof/>
-                              </w:rPr>
-                              <w:fldChar w:fldCharType="end"/>
-                            </w:r>
-                            <w:r>
-                              <w:t xml:space="preserve"> </w:t>
-                            </w:r>
-                            <w:proofErr w:type="gramStart"/>
-                            <w:r>
-                              <w:t>Express.js  logo</w:t>
-                            </w:r>
-                            <w:proofErr w:type="gramEnd"/>
                           </w:p>
                         </w:txbxContent>
                       </wps:txbx>
@@ -12403,7 +11540,7 @@
                   <w:txbxContent>
                     <w:p>
                       <w:pPr>
-                        <w:pStyle w:val="Descripcin"/>
+                        <w:pStyle w:val="Caption"/>
                         <w:rPr>
                           <w:rFonts w:eastAsia="Times New Roman"/>
                           <w:noProof/>
@@ -12414,59 +11551,28 @@
                       <w:r>
                         <w:t xml:space="preserve">Figure </w:t>
                       </w:r>
-                      <w:r>
-                        <w:fldChar w:fldCharType="begin"/>
-                      </w:r>
-                      <w:r>
-                        <w:instrText xml:space="preserve"> STYLEREF 1 \s </w:instrText>
-                      </w:r>
-                      <w:r>
-                        <w:fldChar w:fldCharType="separate"/>
-                      </w:r>
-                      <w:r>
-                        <w:rPr>
-                          <w:noProof/>
-                        </w:rPr>
-                        <w:t>5</w:t>
-                      </w:r>
-                      <w:r>
-                        <w:rPr>
-                          <w:noProof/>
-                        </w:rPr>
-                        <w:fldChar w:fldCharType="end"/>
-                      </w:r>
+                      <w:fldSimple w:instr=" STYLEREF 1 \s ">
+                        <w:r>
+                          <w:rPr>
+                            <w:noProof/>
+                          </w:rPr>
+                          <w:t>5</w:t>
+                        </w:r>
+                      </w:fldSimple>
                       <w:r>
                         <w:noBreakHyphen/>
                       </w:r>
+                      <w:fldSimple w:instr=" SEQ Figure \* ARABIC \s 1 ">
+                        <w:r>
+                          <w:rPr>
+                            <w:noProof/>
+                          </w:rPr>
+                          <w:t>9</w:t>
+                        </w:r>
+                      </w:fldSimple>
                       <w:r>
-                        <w:fldChar w:fldCharType="begin"/>
+                        <w:t xml:space="preserve"> Express.js  logo</w:t>
                       </w:r>
-                      <w:r>
-                        <w:instrText xml:space="preserve"> SEQ Figure \* ARABIC \s 1 </w:instrText>
-                      </w:r>
-                      <w:r>
-                        <w:fldChar w:fldCharType="separate"/>
-                      </w:r>
-                      <w:r>
-                        <w:rPr>
-                          <w:noProof/>
-                        </w:rPr>
-                        <w:t>9</w:t>
-                      </w:r>
-                      <w:r>
-                        <w:rPr>
-                          <w:noProof/>
-                        </w:rPr>
-                        <w:fldChar w:fldCharType="end"/>
-                      </w:r>
-                      <w:r>
-                        <w:t xml:space="preserve"> </w:t>
-                      </w:r>
-                      <w:proofErr w:type="gramStart"/>
-                      <w:r>
-                        <w:t>Express.js  logo</w:t>
-                      </w:r>
-                      <w:proofErr w:type="gramEnd"/>
                     </w:p>
                   </w:txbxContent>
                 </v:textbox>
@@ -12479,6 +11585,7 @@
       <w:r>
         <w:rPr>
           <w:noProof/>
+          <w:lang w:val="en-US" w:eastAsia="en-US"/>
         </w:rPr>
         <w:drawing>
           <wp:anchor distT="0" distB="0" distL="114300" distR="114300" simplePos="0" relativeHeight="251642880" behindDoc="0" locked="0" layoutInCell="1" allowOverlap="1" wp14:anchorId="735319DC" wp14:editId="561403D5">
@@ -12554,7 +11661,7 @@
     </w:p>
     <w:p>
       <w:pPr>
-        <w:pStyle w:val="Prrafodelista"/>
+        <w:pStyle w:val="ListParagraph"/>
         <w:ind w:left="1080"/>
         <w:rPr>
           <w:noProof/>
@@ -12564,7 +11671,7 @@
     </w:p>
     <w:p>
       <w:pPr>
-        <w:pStyle w:val="Prrafodelista"/>
+        <w:pStyle w:val="ListParagraph"/>
         <w:ind w:left="1080"/>
         <w:rPr>
           <w:noProof/>
@@ -12574,7 +11681,7 @@
     </w:p>
     <w:p>
       <w:pPr>
-        <w:pStyle w:val="Prrafodelista"/>
+        <w:pStyle w:val="ListParagraph"/>
         <w:ind w:left="1080"/>
         <w:rPr>
           <w:noProof/>
@@ -12584,7 +11691,7 @@
     </w:p>
     <w:p>
       <w:pPr>
-        <w:pStyle w:val="Prrafodelista"/>
+        <w:pStyle w:val="ListParagraph"/>
         <w:ind w:left="1080"/>
         <w:rPr>
           <w:noProof/>
@@ -12594,7 +11701,7 @@
     </w:p>
     <w:p>
       <w:pPr>
-        <w:pStyle w:val="Prrafodelista"/>
+        <w:pStyle w:val="ListParagraph"/>
         <w:ind w:left="1080"/>
         <w:rPr>
           <w:noProof/>
@@ -12604,7 +11711,7 @@
     </w:p>
     <w:p>
       <w:pPr>
-        <w:pStyle w:val="Prrafodelista"/>
+        <w:pStyle w:val="ListParagraph"/>
         <w:ind w:left="1080"/>
         <w:rPr>
           <w:noProof/>
@@ -12614,7 +11721,7 @@
     </w:p>
     <w:p>
       <w:pPr>
-        <w:pStyle w:val="Prrafodelista"/>
+        <w:pStyle w:val="ListParagraph"/>
         <w:ind w:left="1080"/>
         <w:jc w:val="both"/>
         <w:rPr>
@@ -12732,7 +11839,7 @@
     </w:p>
     <w:p>
       <w:pPr>
-        <w:pStyle w:val="Prrafodelista"/>
+        <w:pStyle w:val="ListParagraph"/>
         <w:ind w:left="1080"/>
         <w:jc w:val="both"/>
         <w:rPr>
@@ -12743,7 +11850,7 @@
     </w:p>
     <w:p>
       <w:pPr>
-        <w:pStyle w:val="Prrafodelista"/>
+        <w:pStyle w:val="ListParagraph"/>
         <w:ind w:left="1080"/>
         <w:jc w:val="both"/>
         <w:rPr>
@@ -12776,7 +11883,7 @@
     </w:p>
     <w:p>
       <w:pPr>
-        <w:pStyle w:val="Prrafodelista"/>
+        <w:pStyle w:val="ListParagraph"/>
         <w:ind w:left="1080"/>
         <w:jc w:val="both"/>
         <w:rPr>
@@ -12786,7 +11893,7 @@
     </w:p>
     <w:p>
       <w:pPr>
-        <w:pStyle w:val="Prrafodelista"/>
+        <w:pStyle w:val="ListParagraph"/>
         <w:ind w:left="1080"/>
         <w:jc w:val="both"/>
       </w:pPr>
@@ -12796,20 +11903,21 @@
     </w:p>
     <w:p>
       <w:pPr>
-        <w:pStyle w:val="Prrafodelista"/>
+        <w:pStyle w:val="ListParagraph"/>
         <w:ind w:left="1080"/>
         <w:jc w:val="both"/>
       </w:pPr>
     </w:p>
     <w:p>
       <w:pPr>
-        <w:pStyle w:val="Prrafodelista"/>
+        <w:pStyle w:val="ListParagraph"/>
         <w:ind w:left="1080"/>
         <w:jc w:val="both"/>
       </w:pPr>
       <w:r>
         <w:rPr>
           <w:noProof/>
+          <w:lang w:val="en-US" w:eastAsia="en-US"/>
         </w:rPr>
         <mc:AlternateContent>
           <mc:Choice Requires="wps">
@@ -12863,7 +11971,7 @@
                         <w:txbxContent>
                           <w:p>
                             <w:pPr>
-                              <w:pStyle w:val="Descripcin"/>
+                              <w:pStyle w:val="Caption"/>
                               <w:rPr>
                                 <w:rFonts w:eastAsia="Times New Roman"/>
                                 <w:noProof/>
@@ -12873,51 +11981,25 @@
                             <w:r>
                               <w:t xml:space="preserve">Figure </w:t>
                             </w:r>
-                            <w:r>
-                              <w:fldChar w:fldCharType="begin"/>
-                            </w:r>
-                            <w:r>
-                              <w:instrText xml:space="preserve"> STYLEREF 1 \s </w:instrText>
-                            </w:r>
-                            <w:r>
-                              <w:fldChar w:fldCharType="separate"/>
-                            </w:r>
-                            <w:r>
-                              <w:rPr>
-                                <w:noProof/>
-                              </w:rPr>
-                              <w:t>5</w:t>
-                            </w:r>
-                            <w:r>
-                              <w:rPr>
-                                <w:noProof/>
-                              </w:rPr>
-                              <w:fldChar w:fldCharType="end"/>
-                            </w:r>
+                            <w:fldSimple w:instr=" STYLEREF 1 \s ">
+                              <w:r>
+                                <w:rPr>
+                                  <w:noProof/>
+                                </w:rPr>
+                                <w:t>5</w:t>
+                              </w:r>
+                            </w:fldSimple>
                             <w:r>
                               <w:noBreakHyphen/>
                             </w:r>
-                            <w:r>
-                              <w:fldChar w:fldCharType="begin"/>
-                            </w:r>
-                            <w:r>
-                              <w:instrText xml:space="preserve"> SEQ Figure \* ARABIC \s 1 </w:instrText>
-                            </w:r>
-                            <w:r>
-                              <w:fldChar w:fldCharType="separate"/>
-                            </w:r>
-                            <w:r>
-                              <w:rPr>
-                                <w:noProof/>
-                              </w:rPr>
-                              <w:t>10</w:t>
-                            </w:r>
-                            <w:r>
-                              <w:rPr>
-                                <w:noProof/>
-                              </w:rPr>
-                              <w:fldChar w:fldCharType="end"/>
-                            </w:r>
+                            <w:fldSimple w:instr=" SEQ Figure \* ARABIC \s 1 ">
+                              <w:r>
+                                <w:rPr>
+                                  <w:noProof/>
+                                </w:rPr>
+                                <w:t>10</w:t>
+                              </w:r>
+                            </w:fldSimple>
                             <w:r>
                               <w:t xml:space="preserve"> React.js Logo</w:t>
                             </w:r>
@@ -12950,7 +12032,7 @@
                   <w:txbxContent>
                     <w:p>
                       <w:pPr>
-                        <w:pStyle w:val="Descripcin"/>
+                        <w:pStyle w:val="Caption"/>
                         <w:rPr>
                           <w:rFonts w:eastAsia="Times New Roman"/>
                           <w:noProof/>
@@ -12960,51 +12042,25 @@
                       <w:r>
                         <w:t xml:space="preserve">Figure </w:t>
                       </w:r>
-                      <w:r>
-                        <w:fldChar w:fldCharType="begin"/>
-                      </w:r>
-                      <w:r>
-                        <w:instrText xml:space="preserve"> STYLEREF 1 \s </w:instrText>
-                      </w:r>
-                      <w:r>
-                        <w:fldChar w:fldCharType="separate"/>
-                      </w:r>
-                      <w:r>
-                        <w:rPr>
-                          <w:noProof/>
-                        </w:rPr>
-                        <w:t>5</w:t>
-                      </w:r>
-                      <w:r>
-                        <w:rPr>
-                          <w:noProof/>
-                        </w:rPr>
-                        <w:fldChar w:fldCharType="end"/>
-                      </w:r>
+                      <w:fldSimple w:instr=" STYLEREF 1 \s ">
+                        <w:r>
+                          <w:rPr>
+                            <w:noProof/>
+                          </w:rPr>
+                          <w:t>5</w:t>
+                        </w:r>
+                      </w:fldSimple>
                       <w:r>
                         <w:noBreakHyphen/>
                       </w:r>
-                      <w:r>
-                        <w:fldChar w:fldCharType="begin"/>
-                      </w:r>
-                      <w:r>
-                        <w:instrText xml:space="preserve"> SEQ Figure \* ARABIC \s 1 </w:instrText>
-                      </w:r>
-                      <w:r>
-                        <w:fldChar w:fldCharType="separate"/>
-                      </w:r>
-                      <w:r>
-                        <w:rPr>
-                          <w:noProof/>
-                        </w:rPr>
-                        <w:t>10</w:t>
-                      </w:r>
-                      <w:r>
-                        <w:rPr>
-                          <w:noProof/>
-                        </w:rPr>
-                        <w:fldChar w:fldCharType="end"/>
-                      </w:r>
+                      <w:fldSimple w:instr=" SEQ Figure \* ARABIC \s 1 ">
+                        <w:r>
+                          <w:rPr>
+                            <w:noProof/>
+                          </w:rPr>
+                          <w:t>10</w:t>
+                        </w:r>
+                      </w:fldSimple>
                       <w:r>
                         <w:t xml:space="preserve"> React.js Logo</w:t>
                       </w:r>
@@ -13020,6 +12076,7 @@
       <w:r>
         <w:rPr>
           <w:noProof/>
+          <w:lang w:val="en-US" w:eastAsia="en-US"/>
         </w:rPr>
         <w:drawing>
           <wp:anchor distT="0" distB="0" distL="114300" distR="114300" simplePos="0" relativeHeight="251646976" behindDoc="0" locked="0" layoutInCell="1" allowOverlap="1" wp14:anchorId="58E3E668" wp14:editId="3A0B106E">
@@ -13109,6 +12166,7 @@
       <w:r>
         <w:rPr>
           <w:noProof/>
+          <w:lang w:val="en-US" w:eastAsia="en-US"/>
         </w:rPr>
         <mc:AlternateContent>
           <mc:Choice Requires="wps">
@@ -13162,7 +12220,7 @@
                         <w:txbxContent>
                           <w:p>
                             <w:pPr>
-                              <w:pStyle w:val="Descripcin"/>
+                              <w:pStyle w:val="Caption"/>
                               <w:rPr>
                                 <w:rFonts w:eastAsia="Times New Roman"/>
                                 <w:noProof/>
@@ -13172,51 +12230,25 @@
                             <w:r>
                               <w:t xml:space="preserve">Figure </w:t>
                             </w:r>
-                            <w:r>
-                              <w:fldChar w:fldCharType="begin"/>
-                            </w:r>
-                            <w:r>
-                              <w:instrText xml:space="preserve"> STYLEREF 1 \s </w:instrText>
-                            </w:r>
-                            <w:r>
-                              <w:fldChar w:fldCharType="separate"/>
-                            </w:r>
-                            <w:r>
-                              <w:rPr>
-                                <w:noProof/>
-                              </w:rPr>
-                              <w:t>5</w:t>
-                            </w:r>
-                            <w:r>
-                              <w:rPr>
-                                <w:noProof/>
-                              </w:rPr>
-                              <w:fldChar w:fldCharType="end"/>
-                            </w:r>
+                            <w:fldSimple w:instr=" STYLEREF 1 \s ">
+                              <w:r>
+                                <w:rPr>
+                                  <w:noProof/>
+                                </w:rPr>
+                                <w:t>5</w:t>
+                              </w:r>
+                            </w:fldSimple>
                             <w:r>
                               <w:noBreakHyphen/>
                             </w:r>
-                            <w:r>
-                              <w:fldChar w:fldCharType="begin"/>
-                            </w:r>
-                            <w:r>
-                              <w:instrText xml:space="preserve"> SEQ Figure \* ARABIC \s 1 </w:instrText>
-                            </w:r>
-                            <w:r>
-                              <w:fldChar w:fldCharType="separate"/>
-                            </w:r>
-                            <w:r>
-                              <w:rPr>
-                                <w:noProof/>
-                              </w:rPr>
-                              <w:t>11</w:t>
-                            </w:r>
-                            <w:r>
-                              <w:rPr>
-                                <w:noProof/>
-                              </w:rPr>
-                              <w:fldChar w:fldCharType="end"/>
-                            </w:r>
+                            <w:fldSimple w:instr=" SEQ Figure \* ARABIC \s 1 ">
+                              <w:r>
+                                <w:rPr>
+                                  <w:noProof/>
+                                </w:rPr>
+                                <w:t>11</w:t>
+                              </w:r>
+                            </w:fldSimple>
                             <w:r>
                               <w:t xml:space="preserve"> Angular.js Logo</w:t>
                             </w:r>
@@ -13249,7 +12281,7 @@
                   <w:txbxContent>
                     <w:p>
                       <w:pPr>
-                        <w:pStyle w:val="Descripcin"/>
+                        <w:pStyle w:val="Caption"/>
                         <w:rPr>
                           <w:rFonts w:eastAsia="Times New Roman"/>
                           <w:noProof/>
@@ -13259,51 +12291,25 @@
                       <w:r>
                         <w:t xml:space="preserve">Figure </w:t>
                       </w:r>
-                      <w:r>
-                        <w:fldChar w:fldCharType="begin"/>
-                      </w:r>
-                      <w:r>
-                        <w:instrText xml:space="preserve"> STYLEREF 1 \s </w:instrText>
-                      </w:r>
-                      <w:r>
-                        <w:fldChar w:fldCharType="separate"/>
-                      </w:r>
-                      <w:r>
-                        <w:rPr>
-                          <w:noProof/>
-                        </w:rPr>
-                        <w:t>5</w:t>
-                      </w:r>
-                      <w:r>
-                        <w:rPr>
-                          <w:noProof/>
-                        </w:rPr>
-                        <w:fldChar w:fldCharType="end"/>
-                      </w:r>
+                      <w:fldSimple w:instr=" STYLEREF 1 \s ">
+                        <w:r>
+                          <w:rPr>
+                            <w:noProof/>
+                          </w:rPr>
+                          <w:t>5</w:t>
+                        </w:r>
+                      </w:fldSimple>
                       <w:r>
                         <w:noBreakHyphen/>
                       </w:r>
-                      <w:r>
-                        <w:fldChar w:fldCharType="begin"/>
-                      </w:r>
-                      <w:r>
-                        <w:instrText xml:space="preserve"> SEQ Figure \* ARABIC \s 1 </w:instrText>
-                      </w:r>
-                      <w:r>
-                        <w:fldChar w:fldCharType="separate"/>
-                      </w:r>
-                      <w:r>
-                        <w:rPr>
-                          <w:noProof/>
-                        </w:rPr>
-                        <w:t>11</w:t>
-                      </w:r>
-                      <w:r>
-                        <w:rPr>
-                          <w:noProof/>
-                        </w:rPr>
-                        <w:fldChar w:fldCharType="end"/>
-                      </w:r>
+                      <w:fldSimple w:instr=" SEQ Figure \* ARABIC \s 1 ">
+                        <w:r>
+                          <w:rPr>
+                            <w:noProof/>
+                          </w:rPr>
+                          <w:t>11</w:t>
+                        </w:r>
+                      </w:fldSimple>
                       <w:r>
                         <w:t xml:space="preserve"> Angular.js Logo</w:t>
                       </w:r>
@@ -13319,6 +12325,7 @@
       <w:r>
         <w:rPr>
           <w:noProof/>
+          <w:lang w:val="en-US" w:eastAsia="en-US"/>
         </w:rPr>
         <w:drawing>
           <wp:anchor distT="0" distB="0" distL="114300" distR="114300" simplePos="0" relativeHeight="251649024" behindDoc="0" locked="0" layoutInCell="1" allowOverlap="1" wp14:anchorId="55820DF9" wp14:editId="795EE444">
@@ -13406,62 +12413,63 @@
     </w:p>
     <w:p>
       <w:pPr>
-        <w:pStyle w:val="Prrafodelista"/>
+        <w:pStyle w:val="ListParagraph"/>
         <w:ind w:left="1080"/>
         <w:jc w:val="both"/>
       </w:pPr>
     </w:p>
     <w:p>
       <w:pPr>
-        <w:pStyle w:val="Prrafodelista"/>
+        <w:pStyle w:val="ListParagraph"/>
         <w:ind w:left="1080"/>
         <w:jc w:val="both"/>
       </w:pPr>
     </w:p>
     <w:p>
       <w:pPr>
-        <w:pStyle w:val="Prrafodelista"/>
+        <w:pStyle w:val="ListParagraph"/>
         <w:ind w:left="1080"/>
         <w:jc w:val="both"/>
       </w:pPr>
     </w:p>
     <w:p>
       <w:pPr>
-        <w:pStyle w:val="Prrafodelista"/>
+        <w:pStyle w:val="ListParagraph"/>
         <w:ind w:left="1080"/>
         <w:jc w:val="both"/>
       </w:pPr>
     </w:p>
     <w:p>
       <w:pPr>
-        <w:pStyle w:val="Prrafodelista"/>
+        <w:pStyle w:val="ListParagraph"/>
         <w:ind w:left="1080"/>
         <w:jc w:val="both"/>
       </w:pPr>
     </w:p>
     <w:p>
       <w:pPr>
-        <w:pStyle w:val="Prrafodelista"/>
+        <w:pStyle w:val="ListParagraph"/>
         <w:ind w:left="1080"/>
         <w:jc w:val="both"/>
       </w:pPr>
     </w:p>
     <w:p>
       <w:pPr>
-        <w:pStyle w:val="Prrafodelista"/>
+        <w:pStyle w:val="ListParagraph"/>
         <w:ind w:left="1080"/>
         <w:jc w:val="both"/>
       </w:pPr>
     </w:p>
     <w:p>
       <w:pPr>
-        <w:pStyle w:val="Prrafodelista"/>
+        <w:pStyle w:val="ListParagraph"/>
         <w:ind w:left="1080"/>
         <w:jc w:val="both"/>
       </w:pPr>
       <w:r>
         <w:rPr>
           <w:noProof/>
+          <w:lang w:val="en-US" w:eastAsia="en-US"/>
         </w:rPr>
         <mc:AlternateContent>
           <mc:Choice Requires="wps">
@@ -13515,7 +12523,7 @@
                         <w:txbxContent>
                           <w:p>
                             <w:pPr>
-                              <w:pStyle w:val="Descripcin"/>
+                              <w:pStyle w:val="Caption"/>
                               <w:rPr>
                                 <w:rFonts w:eastAsia="Times New Roman"/>
                                 <w:noProof/>
@@ -13525,51 +12533,25 @@
                             <w:r>
                               <w:t xml:space="preserve">Figure </w:t>
                             </w:r>
-                            <w:r>
-                              <w:fldChar w:fldCharType="begin"/>
-                            </w:r>
-                            <w:r>
-                              <w:instrText xml:space="preserve"> STYLEREF 1 \s </w:instrText>
-                            </w:r>
-                            <w:r>
-                              <w:fldChar w:fldCharType="separate"/>
-                            </w:r>
-                            <w:r>
-                              <w:rPr>
-                                <w:noProof/>
-                              </w:rPr>
-                              <w:t>5</w:t>
-                            </w:r>
-                            <w:r>
-                              <w:rPr>
-                                <w:noProof/>
-                              </w:rPr>
-                              <w:fldChar w:fldCharType="end"/>
-                            </w:r>
+                            <w:fldSimple w:instr=" STYLEREF 1 \s ">
+                              <w:r>
+                                <w:rPr>
+                                  <w:noProof/>
+                                </w:rPr>
+                                <w:t>5</w:t>
+                              </w:r>
+                            </w:fldSimple>
                             <w:r>
                               <w:noBreakHyphen/>
                             </w:r>
-                            <w:r>
-                              <w:fldChar w:fldCharType="begin"/>
-                            </w:r>
-                            <w:r>
-                              <w:instrText xml:space="preserve"> SEQ Figure \* ARABIC \s 1 </w:instrText>
-                            </w:r>
-                            <w:r>
-                              <w:fldChar w:fldCharType="separate"/>
-                            </w:r>
-                            <w:r>
-                              <w:rPr>
-                                <w:noProof/>
-                              </w:rPr>
-                              <w:t>12</w:t>
-                            </w:r>
-                            <w:r>
-                              <w:rPr>
-                                <w:noProof/>
-                              </w:rPr>
-                              <w:fldChar w:fldCharType="end"/>
-                            </w:r>
+                            <w:fldSimple w:instr=" SEQ Figure \* ARABIC \s 1 ">
+                              <w:r>
+                                <w:rPr>
+                                  <w:noProof/>
+                                </w:rPr>
+                                <w:t>12</w:t>
+                              </w:r>
+                            </w:fldSimple>
                             <w:r>
                               <w:t xml:space="preserve"> Vue.js Logo</w:t>
                             </w:r>
@@ -13602,7 +12584,7 @@
                   <w:txbxContent>
                     <w:p>
                       <w:pPr>
-                        <w:pStyle w:val="Descripcin"/>
+                        <w:pStyle w:val="Caption"/>
                         <w:rPr>
                           <w:rFonts w:eastAsia="Times New Roman"/>
                           <w:noProof/>
@@ -13612,51 +12594,25 @@
                       <w:r>
                         <w:t xml:space="preserve">Figure </w:t>
                       </w:r>
-                      <w:r>
-                        <w:fldChar w:fldCharType="begin"/>
-                      </w:r>
-                      <w:r>
-                        <w:instrText xml:space="preserve"> STYLEREF 1 \s </w:instrText>
-                      </w:r>
-                      <w:r>
-                        <w:fldChar w:fldCharType="separate"/>
-                      </w:r>
-                      <w:r>
-                        <w:rPr>
-                          <w:noProof/>
-                        </w:rPr>
-                        <w:t>5</w:t>
-                      </w:r>
-                      <w:r>
-                        <w:rPr>
-                          <w:noProof/>
-                        </w:rPr>
-                        <w:fldChar w:fldCharType="end"/>
-                      </w:r>
+                      <w:fldSimple w:instr=" STYLEREF 1 \s ">
+                        <w:r>
+                          <w:rPr>
+                            <w:noProof/>
+                          </w:rPr>
+                          <w:t>5</w:t>
+                        </w:r>
+                      </w:fldSimple>
                       <w:r>
                         <w:noBreakHyphen/>
                       </w:r>
-                      <w:r>
-                        <w:fldChar w:fldCharType="begin"/>
-                      </w:r>
-                      <w:r>
-                        <w:instrText xml:space="preserve"> SEQ Figure \* ARABIC \s 1 </w:instrText>
-                      </w:r>
-                      <w:r>
-                        <w:fldChar w:fldCharType="separate"/>
-                      </w:r>
-                      <w:r>
-                        <w:rPr>
-                          <w:noProof/>
-                        </w:rPr>
-                        <w:t>12</w:t>
-                      </w:r>
-                      <w:r>
-                        <w:rPr>
-                          <w:noProof/>
-                        </w:rPr>
-                        <w:fldChar w:fldCharType="end"/>
-                      </w:r>
+                      <w:fldSimple w:instr=" SEQ Figure \* ARABIC \s 1 ">
+                        <w:r>
+                          <w:rPr>
+                            <w:noProof/>
+                          </w:rPr>
+                          <w:t>12</w:t>
+                        </w:r>
+                      </w:fldSimple>
                       <w:r>
                         <w:t xml:space="preserve"> Vue.js Logo</w:t>
                       </w:r>
@@ -13672,6 +12628,7 @@
       <w:r>
         <w:rPr>
           <w:noProof/>
+          <w:lang w:val="en-US" w:eastAsia="en-US"/>
         </w:rPr>
         <w:drawing>
           <wp:anchor distT="0" distB="0" distL="114300" distR="114300" simplePos="0" relativeHeight="251651072" behindDoc="0" locked="0" layoutInCell="1" allowOverlap="1" wp14:anchorId="48680A9A" wp14:editId="5A6B8033">
@@ -13747,56 +12704,56 @@
     </w:p>
     <w:p>
       <w:pPr>
-        <w:pStyle w:val="Prrafodelista"/>
+        <w:pStyle w:val="ListParagraph"/>
         <w:ind w:left="1080"/>
         <w:jc w:val="both"/>
       </w:pPr>
     </w:p>
     <w:p>
       <w:pPr>
-        <w:pStyle w:val="Prrafodelista"/>
+        <w:pStyle w:val="ListParagraph"/>
         <w:ind w:left="1080"/>
         <w:jc w:val="both"/>
       </w:pPr>
     </w:p>
     <w:p>
       <w:pPr>
-        <w:pStyle w:val="Prrafodelista"/>
+        <w:pStyle w:val="ListParagraph"/>
         <w:ind w:left="1080"/>
         <w:jc w:val="both"/>
       </w:pPr>
     </w:p>
     <w:p>
       <w:pPr>
-        <w:pStyle w:val="Prrafodelista"/>
+        <w:pStyle w:val="ListParagraph"/>
         <w:ind w:left="1080"/>
         <w:jc w:val="both"/>
       </w:pPr>
     </w:p>
     <w:p>
       <w:pPr>
-        <w:pStyle w:val="Prrafodelista"/>
+        <w:pStyle w:val="ListParagraph"/>
         <w:ind w:left="1080"/>
         <w:jc w:val="both"/>
       </w:pPr>
     </w:p>
     <w:p>
       <w:pPr>
-        <w:pStyle w:val="Prrafodelista"/>
+        <w:pStyle w:val="ListParagraph"/>
         <w:ind w:left="1080"/>
         <w:jc w:val="both"/>
       </w:pPr>
     </w:p>
     <w:p>
       <w:pPr>
-        <w:pStyle w:val="Prrafodelista"/>
+        <w:pStyle w:val="ListParagraph"/>
         <w:ind w:left="1080"/>
         <w:jc w:val="both"/>
       </w:pPr>
     </w:p>
     <w:p>
       <w:pPr>
-        <w:pStyle w:val="Prrafodelista"/>
+        <w:pStyle w:val="ListParagraph"/>
         <w:ind w:left="1080"/>
         <w:jc w:val="both"/>
         <w:rPr>
@@ -13806,7 +12763,7 @@
     </w:p>
     <w:p>
       <w:pPr>
-        <w:pStyle w:val="Prrafodelista"/>
+        <w:pStyle w:val="ListParagraph"/>
         <w:ind w:left="1080"/>
         <w:jc w:val="both"/>
         <w:rPr>
@@ -13841,21 +12798,7 @@
         <w:rPr>
           <w:lang w:val="es-ES_tradnl"/>
         </w:rPr>
-        <w:t xml:space="preserve">PA. Angular es un </w:t>
-      </w:r>
-      <w:proofErr w:type="spellStart"/>
-      <w:r>
-        <w:rPr>
-          <w:lang w:val="es-ES_tradnl"/>
-        </w:rPr>
-        <w:t>framework</w:t>
-      </w:r>
-      <w:proofErr w:type="spellEnd"/>
-      <w:r>
-        <w:rPr>
-          <w:lang w:val="es-ES_tradnl"/>
-        </w:rPr>
-        <w:t xml:space="preserve"> desarrollado por google que se basa en la actualización del modelo habitual de MVC, pero orientado a paginas </w:t>
+        <w:t xml:space="preserve">PA. Angular es un framework desarrollado por google que se basa en la actualización del modelo habitual de MVC, pero orientado a paginas </w:t>
       </w:r>
       <w:r>
         <w:rPr>
@@ -13867,63 +12810,7 @@
         <w:rPr>
           <w:lang w:val="es-ES_tradnl"/>
         </w:rPr>
-        <w:t xml:space="preserve">. </w:t>
-      </w:r>
-      <w:proofErr w:type="spellStart"/>
-      <w:r>
-        <w:rPr>
-          <w:lang w:val="es-ES_tradnl"/>
-        </w:rPr>
-        <w:t>React</w:t>
-      </w:r>
-      <w:proofErr w:type="spellEnd"/>
-      <w:r>
-        <w:rPr>
-          <w:lang w:val="es-ES_tradnl"/>
-        </w:rPr>
-        <w:t xml:space="preserve"> es un </w:t>
-      </w:r>
-      <w:proofErr w:type="spellStart"/>
-      <w:r>
-        <w:rPr>
-          <w:lang w:val="es-ES_tradnl"/>
-        </w:rPr>
-        <w:t>framework</w:t>
-      </w:r>
-      <w:proofErr w:type="spellEnd"/>
-      <w:r>
-        <w:rPr>
-          <w:lang w:val="es-ES_tradnl"/>
-        </w:rPr>
-        <w:t xml:space="preserve"> desarrollado por Facebook siguiendo un modelo de componentes. Por ultimo </w:t>
-      </w:r>
-      <w:proofErr w:type="spellStart"/>
-      <w:r>
-        <w:rPr>
-          <w:lang w:val="es-ES_tradnl"/>
-        </w:rPr>
-        <w:t>Vue</w:t>
-      </w:r>
-      <w:proofErr w:type="spellEnd"/>
-      <w:r>
-        <w:rPr>
-          <w:lang w:val="es-ES_tradnl"/>
-        </w:rPr>
-        <w:t xml:space="preserve"> es un MVVM, es un </w:t>
-      </w:r>
-      <w:proofErr w:type="spellStart"/>
-      <w:r>
-        <w:rPr>
-          <w:lang w:val="es-ES_tradnl"/>
-        </w:rPr>
-        <w:t>framework</w:t>
-      </w:r>
-      <w:proofErr w:type="spellEnd"/>
-      <w:r>
-        <w:rPr>
-          <w:lang w:val="es-ES_tradnl"/>
-        </w:rPr>
-        <w:t xml:space="preserve"> relativamente nuevo e integra las cualidades de los dos anteriores.</w:t>
+        <w:t>. React es un framework desarrollado por Facebook siguiendo un modelo de componentes. Por ultimo Vue es un MVVM, es un framework relativamente nuevo e integra las cualidades de los dos anteriores.</w:t>
       </w:r>
     </w:p>
     <w:p>
@@ -13957,56 +12844,26 @@
           <w:b/>
           <w:lang w:val="es-ES_tradnl"/>
         </w:rPr>
-        <w:t xml:space="preserve">Single Page </w:t>
-      </w:r>
-      <w:proofErr w:type="spellStart"/>
+        <w:t>Single Page aplication (SAP).</w:t>
+      </w:r>
+      <w:r>
+        <w:rPr>
+          <w:lang w:val="es-ES_tradnl"/>
+        </w:rPr>
+        <w:t xml:space="preserve"> Este modelo es interesante para el proyecto UniApi ya que realiza una sub división en la aplicación web entre la APP-Web y el negocio. Por ello se utilizará un servidor web básico basado en Express.JS</w:t>
+      </w:r>
       <w:r>
         <w:rPr>
           <w:b/>
           <w:lang w:val="es-ES_tradnl"/>
         </w:rPr>
-        <w:t>aplication</w:t>
-      </w:r>
-      <w:proofErr w:type="spellEnd"/>
-      <w:r>
-        <w:rPr>
-          <w:b/>
-          <w:lang w:val="es-ES_tradnl"/>
-        </w:rPr>
-        <w:t xml:space="preserve"> (SAP).</w:t>
-      </w:r>
-      <w:r>
-        <w:rPr>
-          <w:lang w:val="es-ES_tradnl"/>
-        </w:rPr>
-        <w:t xml:space="preserve"> Este modelo es interesante para el proyecto UniApi ya que realiza una sub división en la aplicación web entre la APP-Web y el negocio. Por ello se utilizará un servidor web básico basado en Express.JS</w:t>
-      </w:r>
-      <w:r>
-        <w:rPr>
-          <w:b/>
-          <w:lang w:val="es-ES_tradnl"/>
-        </w:rPr>
         <w:t xml:space="preserve"> </w:t>
       </w:r>
       <w:r>
         <w:rPr>
           <w:lang w:val="es-ES_tradnl"/>
         </w:rPr>
-        <w:t xml:space="preserve">debido a su simplicidad. Que inyectara el </w:t>
-      </w:r>
-      <w:proofErr w:type="spellStart"/>
-      <w:r>
-        <w:rPr>
-          <w:lang w:val="es-ES_tradnl"/>
-        </w:rPr>
-        <w:t>framework</w:t>
-      </w:r>
-      <w:proofErr w:type="spellEnd"/>
-      <w:r>
-        <w:rPr>
-          <w:lang w:val="es-ES_tradnl"/>
-        </w:rPr>
-        <w:t xml:space="preserve"> </w:t>
+        <w:t xml:space="preserve">debido a su simplicidad. Que inyectara el framework </w:t>
       </w:r>
       <w:r>
         <w:rPr>
@@ -14143,7 +13000,7 @@
     </w:p>
     <w:p>
       <w:pPr>
-        <w:pStyle w:val="Prrafodelista"/>
+        <w:pStyle w:val="ListParagraph"/>
         <w:numPr>
           <w:ilvl w:val="0"/>
           <w:numId w:val="30"/>
@@ -14170,7 +13027,7 @@
     </w:p>
     <w:p>
       <w:pPr>
-        <w:pStyle w:val="Prrafodelista"/>
+        <w:pStyle w:val="ListParagraph"/>
         <w:numPr>
           <w:ilvl w:val="0"/>
           <w:numId w:val="30"/>
@@ -14210,7 +13067,7 @@
     </w:p>
     <w:p>
       <w:pPr>
-        <w:pStyle w:val="Prrafodelista"/>
+        <w:pStyle w:val="ListParagraph"/>
         <w:numPr>
           <w:ilvl w:val="0"/>
           <w:numId w:val="30"/>
@@ -14243,7 +13100,7 @@
     </w:p>
     <w:p>
       <w:pPr>
-        <w:pStyle w:val="Prrafodelista"/>
+        <w:pStyle w:val="ListParagraph"/>
         <w:numPr>
           <w:ilvl w:val="0"/>
           <w:numId w:val="30"/>
@@ -14281,21 +13138,21 @@
     </w:p>
     <w:p>
       <w:pPr>
-        <w:pStyle w:val="Ttulo2"/>
+        <w:pStyle w:val="Heading2"/>
         <w:numPr>
           <w:ilvl w:val="1"/>
           <w:numId w:val="24"/>
         </w:numPr>
         <w:jc w:val="both"/>
       </w:pPr>
-      <w:bookmarkStart w:id="24" w:name="_Toc483309061"/>
+      <w:bookmarkStart w:id="23" w:name="_Toc483309061"/>
       <w:r>
         <w:t>Transferencia</w:t>
       </w:r>
       <w:r>
         <w:t xml:space="preserve"> de archivos:</w:t>
       </w:r>
-      <w:bookmarkEnd w:id="24"/>
+      <w:bookmarkEnd w:id="23"/>
     </w:p>
     <w:p>
       <w:pPr>
@@ -14325,7 +13182,7 @@
     </w:p>
     <w:p>
       <w:pPr>
-        <w:pStyle w:val="Prrafodelista"/>
+        <w:pStyle w:val="ListParagraph"/>
         <w:numPr>
           <w:ilvl w:val="0"/>
           <w:numId w:val="31"/>
@@ -14336,21 +13193,7 @@
         <w:rPr>
           <w:b/>
         </w:rPr>
-        <w:t xml:space="preserve">FTP (File transfer </w:t>
-      </w:r>
-      <w:proofErr w:type="spellStart"/>
-      <w:r>
-        <w:rPr>
-          <w:b/>
-        </w:rPr>
-        <w:t>Protocol</w:t>
-      </w:r>
-      <w:proofErr w:type="spellEnd"/>
-      <w:r>
-        <w:rPr>
-          <w:b/>
-        </w:rPr>
-        <w:t>)</w:t>
+        <w:t>FTP (File transfer Protocol)</w:t>
       </w:r>
       <w:r>
         <w:t xml:space="preserve">: Este protocolo es un sistema de transferencia de archivos entre sistemas conectados entre sí. Ese protocolo funciona utilizando un conjunto de ordenes emitidas de cliente a servidor utilizando la tecnología SSH (Comunicación cifrada). Este protocolo facilita mucho la transferencia entre los usuarios y el repositorio, pero no está pensado para generar modificaciones automáticas de </w:t>
@@ -14368,7 +13211,7 @@
     </w:p>
     <w:p>
       <w:pPr>
-        <w:pStyle w:val="Prrafodelista"/>
+        <w:pStyle w:val="ListParagraph"/>
         <w:numPr>
           <w:ilvl w:val="0"/>
           <w:numId w:val="31"/>
@@ -14414,7 +13257,7 @@
     </w:p>
     <w:p>
       <w:pPr>
-        <w:pStyle w:val="Prrafodelista"/>
+        <w:pStyle w:val="ListParagraph"/>
         <w:numPr>
           <w:ilvl w:val="0"/>
           <w:numId w:val="31"/>
@@ -14436,7 +13279,7 @@
     </w:p>
     <w:p>
       <w:pPr>
-        <w:pStyle w:val="Cita"/>
+        <w:pStyle w:val="Quote"/>
         <w:ind w:left="0"/>
         <w:jc w:val="both"/>
         <w:rPr>
@@ -14486,7 +13329,7 @@
     </w:p>
     <w:p>
       <w:pPr>
-        <w:pStyle w:val="Ttulo1"/>
+        <w:pStyle w:val="Heading1"/>
         <w:numPr>
           <w:ilvl w:val="0"/>
           <w:numId w:val="24"/>
@@ -14495,14 +13338,14 @@
           <w:lang w:val="es-ES_tradnl"/>
         </w:rPr>
       </w:pPr>
-      <w:bookmarkStart w:id="25" w:name="_Toc483309063"/>
+      <w:bookmarkStart w:id="24" w:name="_Toc483309063"/>
       <w:r>
         <w:rPr>
           <w:lang w:val="es-ES_tradnl"/>
         </w:rPr>
         <w:t>Planificación temporal:</w:t>
       </w:r>
-      <w:bookmarkEnd w:id="25"/>
+      <w:bookmarkEnd w:id="24"/>
     </w:p>
     <w:p>
       <w:pPr>
@@ -14561,7 +13404,7 @@
     </w:p>
     <w:tbl>
       <w:tblPr>
-        <w:tblStyle w:val="Tabladecuadrcula4"/>
+        <w:tblStyle w:val="GridTable4"/>
         <w:tblW w:w="0" w:type="auto"/>
         <w:jc w:val="center"/>
         <w:tblLook w:val="04A0" w:firstRow="1" w:lastRow="0" w:firstColumn="1" w:lastColumn="0" w:noHBand="0" w:noVBand="1"/>
@@ -15118,19 +13961,11 @@
                 <w:lang w:val="es-ES_tradnl"/>
               </w:rPr>
             </w:pPr>
-            <w:proofErr w:type="spellStart"/>
             <w:r>
               <w:rPr>
                 <w:lang w:val="es-ES_tradnl"/>
               </w:rPr>
-              <w:t>UserLogin</w:t>
-            </w:r>
-            <w:proofErr w:type="spellEnd"/>
-            <w:r>
-              <w:rPr>
-                <w:lang w:val="es-ES_tradnl"/>
-              </w:rPr>
-              <w:t xml:space="preserve"> &amp; Persona</w:t>
+              <w:t>UserLogin &amp; Persona</w:t>
             </w:r>
           </w:p>
         </w:tc>
@@ -15251,7 +14086,7 @@
     </w:p>
     <w:p>
       <w:pPr>
-        <w:pStyle w:val="Ttulo2"/>
+        <w:pStyle w:val="Heading2"/>
         <w:numPr>
           <w:ilvl w:val="1"/>
           <w:numId w:val="24"/>
@@ -15266,14 +14101,14 @@
         </w:rPr>
         <w:t xml:space="preserve"> </w:t>
       </w:r>
-      <w:bookmarkStart w:id="26" w:name="_Toc483309064"/>
+      <w:bookmarkStart w:id="25" w:name="_Toc483309064"/>
       <w:r>
         <w:rPr>
           <w:lang w:val="es-ES_tradnl"/>
         </w:rPr>
         <w:t>Planificación de la duración entorno de ejecución:</w:t>
       </w:r>
-      <w:bookmarkEnd w:id="26"/>
+      <w:bookmarkEnd w:id="25"/>
     </w:p>
     <w:p>
       <w:pPr>
@@ -15284,7 +14119,7 @@
     </w:p>
     <w:tbl>
       <w:tblPr>
-        <w:tblStyle w:val="Tabladecuadrcula4"/>
+        <w:tblStyle w:val="GridTable4"/>
         <w:tblW w:w="0" w:type="auto"/>
         <w:tblLook w:val="04A0" w:firstRow="1" w:lastRow="0" w:firstColumn="1" w:lastColumn="0" w:noHBand="0" w:noVBand="1"/>
       </w:tblPr>
@@ -15456,7 +14291,7 @@
     </w:p>
     <w:p>
       <w:pPr>
-        <w:pStyle w:val="Ttulo2"/>
+        <w:pStyle w:val="Heading2"/>
         <w:numPr>
           <w:ilvl w:val="1"/>
           <w:numId w:val="24"/>
@@ -15471,85 +14306,51 @@
         </w:rPr>
         <w:t xml:space="preserve"> </w:t>
       </w:r>
-      <w:bookmarkStart w:id="27" w:name="_Toc483309065"/>
+      <w:bookmarkStart w:id="26" w:name="_Toc483309065"/>
       <w:r>
         <w:rPr>
           <w:lang w:val="es-ES_tradnl"/>
         </w:rPr>
         <w:t>Planificación de duración de grupos:</w:t>
       </w:r>
+      <w:bookmarkEnd w:id="26"/>
+    </w:p>
+    <w:p>
+      <w:pPr>
+        <w:pStyle w:val="Caption"/>
+        <w:keepNext/>
+      </w:pPr>
+      <w:bookmarkStart w:id="27" w:name="_Toc481751977"/>
+      <w:r>
+        <w:t xml:space="preserve">Tabla </w:t>
+      </w:r>
+      <w:fldSimple w:instr=" STYLEREF 1 \s ">
+        <w:r>
+          <w:rPr>
+            <w:noProof/>
+          </w:rPr>
+          <w:t>6</w:t>
+        </w:r>
+      </w:fldSimple>
+      <w:r>
+        <w:noBreakHyphen/>
+      </w:r>
+      <w:fldSimple w:instr=" SEQ Tabla \* ARABIC \s 1 ">
+        <w:r>
+          <w:rPr>
+            <w:noProof/>
+          </w:rPr>
+          <w:t>1</w:t>
+        </w:r>
+      </w:fldSimple>
+      <w:r>
+        <w:t xml:space="preserve"> Planificacion de grupos</w:t>
+      </w:r>
       <w:bookmarkEnd w:id="27"/>
-    </w:p>
-    <w:p>
-      <w:pPr>
-        <w:pStyle w:val="Descripcin"/>
-        <w:keepNext/>
-      </w:pPr>
-      <w:bookmarkStart w:id="28" w:name="_Toc481751977"/>
-      <w:r>
-        <w:t xml:space="preserve">Tabla </w:t>
-      </w:r>
-      <w:r>
-        <w:fldChar w:fldCharType="begin"/>
-      </w:r>
-      <w:r>
-        <w:instrText xml:space="preserve"> STYLEREF 1 \s </w:instrText>
-      </w:r>
-      <w:r>
-        <w:fldChar w:fldCharType="separate"/>
-      </w:r>
-      <w:r>
-        <w:rPr>
-          <w:noProof/>
-        </w:rPr>
-        <w:t>6</w:t>
-      </w:r>
-      <w:r>
-        <w:rPr>
-          <w:noProof/>
-        </w:rPr>
-        <w:fldChar w:fldCharType="end"/>
-      </w:r>
-      <w:r>
-        <w:noBreakHyphen/>
-      </w:r>
-      <w:r>
-        <w:fldChar w:fldCharType="begin"/>
-      </w:r>
-      <w:r>
-        <w:instrText xml:space="preserve"> SEQ Tabla \* ARABIC \s 1 </w:instrText>
-      </w:r>
-      <w:r>
-        <w:fldChar w:fldCharType="separate"/>
-      </w:r>
-      <w:r>
-        <w:rPr>
-          <w:noProof/>
-        </w:rPr>
-        <w:t>1</w:t>
-      </w:r>
-      <w:r>
-        <w:rPr>
-          <w:noProof/>
-        </w:rPr>
-        <w:fldChar w:fldCharType="end"/>
-      </w:r>
-      <w:r>
-        <w:t xml:space="preserve"> </w:t>
-      </w:r>
-      <w:proofErr w:type="spellStart"/>
-      <w:r>
-        <w:t>Planificacion</w:t>
-      </w:r>
-      <w:proofErr w:type="spellEnd"/>
-      <w:r>
-        <w:t xml:space="preserve"> de grupos</w:t>
-      </w:r>
-      <w:bookmarkEnd w:id="28"/>
     </w:p>
     <w:tbl>
       <w:tblPr>
-        <w:tblStyle w:val="Tabladecuadrcula4"/>
+        <w:tblStyle w:val="GridTable4"/>
         <w:tblW w:w="0" w:type="auto"/>
         <w:tblLook w:val="04A0" w:firstRow="1" w:lastRow="0" w:firstColumn="1" w:lastColumn="0" w:noHBand="0" w:noVBand="1"/>
       </w:tblPr>
@@ -15779,7 +14580,7 @@
     </w:p>
     <w:p>
       <w:pPr>
-        <w:pStyle w:val="Ttulo2"/>
+        <w:pStyle w:val="Heading2"/>
         <w:numPr>
           <w:ilvl w:val="1"/>
           <w:numId w:val="24"/>
@@ -15788,77 +14589,51 @@
           <w:lang w:val="es-ES_tradnl"/>
         </w:rPr>
       </w:pPr>
-      <w:bookmarkStart w:id="29" w:name="_Toc483309066"/>
+      <w:bookmarkStart w:id="28" w:name="_Toc483309066"/>
       <w:r>
         <w:rPr>
           <w:lang w:val="es-ES_tradnl"/>
         </w:rPr>
         <w:t>Planificación duración proyectos:</w:t>
       </w:r>
+      <w:bookmarkEnd w:id="28"/>
+    </w:p>
+    <w:p>
+      <w:pPr>
+        <w:pStyle w:val="Caption"/>
+        <w:keepNext/>
+      </w:pPr>
+      <w:bookmarkStart w:id="29" w:name="_Toc481751978"/>
+      <w:r>
+        <w:t xml:space="preserve">Tabla </w:t>
+      </w:r>
+      <w:fldSimple w:instr=" STYLEREF 1 \s ">
+        <w:r>
+          <w:rPr>
+            <w:noProof/>
+          </w:rPr>
+          <w:t>6</w:t>
+        </w:r>
+      </w:fldSimple>
+      <w:r>
+        <w:noBreakHyphen/>
+      </w:r>
+      <w:fldSimple w:instr=" SEQ Tabla \* ARABIC \s 1 ">
+        <w:r>
+          <w:rPr>
+            <w:noProof/>
+          </w:rPr>
+          <w:t>2</w:t>
+        </w:r>
+      </w:fldSimple>
+      <w:r>
+        <w:t xml:space="preserve"> Planificación de proyectos</w:t>
+      </w:r>
       <w:bookmarkEnd w:id="29"/>
-    </w:p>
-    <w:p>
-      <w:pPr>
-        <w:pStyle w:val="Descripcin"/>
-        <w:keepNext/>
-      </w:pPr>
-      <w:bookmarkStart w:id="30" w:name="_Toc481751978"/>
-      <w:r>
-        <w:t xml:space="preserve">Tabla </w:t>
-      </w:r>
-      <w:r>
-        <w:fldChar w:fldCharType="begin"/>
-      </w:r>
-      <w:r>
-        <w:instrText xml:space="preserve"> STYLEREF 1 \s </w:instrText>
-      </w:r>
-      <w:r>
-        <w:fldChar w:fldCharType="separate"/>
-      </w:r>
-      <w:r>
-        <w:rPr>
-          <w:noProof/>
-        </w:rPr>
-        <w:t>6</w:t>
-      </w:r>
-      <w:r>
-        <w:rPr>
-          <w:noProof/>
-        </w:rPr>
-        <w:fldChar w:fldCharType="end"/>
-      </w:r>
-      <w:r>
-        <w:noBreakHyphen/>
-      </w:r>
-      <w:r>
-        <w:fldChar w:fldCharType="begin"/>
-      </w:r>
-      <w:r>
-        <w:instrText xml:space="preserve"> SEQ Tabla \* ARABIC \s 1 </w:instrText>
-      </w:r>
-      <w:r>
-        <w:fldChar w:fldCharType="separate"/>
-      </w:r>
-      <w:r>
-        <w:rPr>
-          <w:noProof/>
-        </w:rPr>
-        <w:t>2</w:t>
-      </w:r>
-      <w:r>
-        <w:rPr>
-          <w:noProof/>
-        </w:rPr>
-        <w:fldChar w:fldCharType="end"/>
-      </w:r>
-      <w:r>
-        <w:t xml:space="preserve"> Planificación de proyectos</w:t>
-      </w:r>
-      <w:bookmarkEnd w:id="30"/>
     </w:p>
     <w:tbl>
       <w:tblPr>
-        <w:tblStyle w:val="Tabladecuadrcula4"/>
+        <w:tblStyle w:val="GridTable4"/>
         <w:tblW w:w="0" w:type="auto"/>
         <w:tblLook w:val="04A0" w:firstRow="1" w:lastRow="0" w:firstColumn="1" w:lastColumn="0" w:noHBand="0" w:noVBand="1"/>
       </w:tblPr>
@@ -16088,7 +14863,7 @@
     </w:p>
     <w:p>
       <w:pPr>
-        <w:pStyle w:val="Ttulo2"/>
+        <w:pStyle w:val="Heading2"/>
         <w:numPr>
           <w:ilvl w:val="1"/>
           <w:numId w:val="24"/>
@@ -16097,77 +14872,51 @@
           <w:lang w:val="es-ES_tradnl"/>
         </w:rPr>
       </w:pPr>
-      <w:bookmarkStart w:id="31" w:name="_Toc483309067"/>
+      <w:bookmarkStart w:id="30" w:name="_Toc483309067"/>
       <w:r>
         <w:rPr>
           <w:lang w:val="es-ES_tradnl"/>
         </w:rPr>
         <w:t>Planificación duración ejecuciones:</w:t>
       </w:r>
+      <w:bookmarkEnd w:id="30"/>
+    </w:p>
+    <w:p>
+      <w:pPr>
+        <w:pStyle w:val="Caption"/>
+        <w:keepNext/>
+      </w:pPr>
+      <w:bookmarkStart w:id="31" w:name="_Toc481751979"/>
+      <w:r>
+        <w:t xml:space="preserve">Tabla </w:t>
+      </w:r>
+      <w:fldSimple w:instr=" STYLEREF 1 \s ">
+        <w:r>
+          <w:rPr>
+            <w:noProof/>
+          </w:rPr>
+          <w:t>6</w:t>
+        </w:r>
+      </w:fldSimple>
+      <w:r>
+        <w:noBreakHyphen/>
+      </w:r>
+      <w:fldSimple w:instr=" SEQ Tabla \* ARABIC \s 1 ">
+        <w:r>
+          <w:rPr>
+            <w:noProof/>
+          </w:rPr>
+          <w:t>3</w:t>
+        </w:r>
+      </w:fldSimple>
+      <w:r>
+        <w:t>Planifucacion de ejecuciones</w:t>
+      </w:r>
       <w:bookmarkEnd w:id="31"/>
-    </w:p>
-    <w:p>
-      <w:pPr>
-        <w:pStyle w:val="Descripcin"/>
-        <w:keepNext/>
-      </w:pPr>
-      <w:bookmarkStart w:id="32" w:name="_Toc481751979"/>
-      <w:r>
-        <w:t xml:space="preserve">Tabla </w:t>
-      </w:r>
-      <w:r>
-        <w:fldChar w:fldCharType="begin"/>
-      </w:r>
-      <w:r>
-        <w:instrText xml:space="preserve"> STYLEREF 1 \s </w:instrText>
-      </w:r>
-      <w:r>
-        <w:fldChar w:fldCharType="separate"/>
-      </w:r>
-      <w:r>
-        <w:rPr>
-          <w:noProof/>
-        </w:rPr>
-        <w:t>6</w:t>
-      </w:r>
-      <w:r>
-        <w:rPr>
-          <w:noProof/>
-        </w:rPr>
-        <w:fldChar w:fldCharType="end"/>
-      </w:r>
-      <w:r>
-        <w:noBreakHyphen/>
-      </w:r>
-      <w:r>
-        <w:fldChar w:fldCharType="begin"/>
-      </w:r>
-      <w:r>
-        <w:instrText xml:space="preserve"> SEQ Tabla \* ARABIC \s 1 </w:instrText>
-      </w:r>
-      <w:r>
-        <w:fldChar w:fldCharType="separate"/>
-      </w:r>
-      <w:r>
-        <w:rPr>
-          <w:noProof/>
-        </w:rPr>
-        <w:t>3</w:t>
-      </w:r>
-      <w:r>
-        <w:rPr>
-          <w:noProof/>
-        </w:rPr>
-        <w:fldChar w:fldCharType="end"/>
-      </w:r>
-      <w:r>
-        <w:t>Planifucacion de ejecuciones</w:t>
-      </w:r>
-      <w:bookmarkEnd w:id="32"/>
     </w:p>
     <w:tbl>
       <w:tblPr>
-        <w:tblStyle w:val="Tabladecuadrcula4"/>
+        <w:tblStyle w:val="GridTable4"/>
         <w:tblW w:w="0" w:type="auto"/>
         <w:tblLook w:val="04A0" w:firstRow="1" w:lastRow="0" w:firstColumn="1" w:lastColumn="0" w:noHBand="0" w:noVBand="1"/>
       </w:tblPr>
@@ -16237,16 +14986,8 @@
               <w:rPr>
                 <w:lang w:val="es-ES_tradnl"/>
               </w:rPr>
-              <w:t xml:space="preserve">Diseño de </w:t>
-            </w:r>
-            <w:proofErr w:type="gramStart"/>
-            <w:r>
-              <w:rPr>
-                <w:lang w:val="es-ES_tradnl"/>
-              </w:rPr>
-              <w:t>los ejecuciones</w:t>
-            </w:r>
-            <w:proofErr w:type="gramEnd"/>
+              <w:t>Diseño de los ejecuciones</w:t>
+            </w:r>
           </w:p>
         </w:tc>
         <w:tc>
@@ -16285,16 +15026,8 @@
               <w:rPr>
                 <w:lang w:val="es-ES_tradnl"/>
               </w:rPr>
-              <w:t xml:space="preserve">Implementación del DAO de </w:t>
-            </w:r>
-            <w:proofErr w:type="gramStart"/>
-            <w:r>
-              <w:rPr>
-                <w:lang w:val="es-ES_tradnl"/>
-              </w:rPr>
-              <w:t>los ejecuciones</w:t>
-            </w:r>
-            <w:proofErr w:type="gramEnd"/>
+              <w:t>Implementación del DAO de los ejecuciones</w:t>
+            </w:r>
           </w:p>
         </w:tc>
         <w:tc>
@@ -16336,16 +15069,8 @@
               <w:rPr>
                 <w:lang w:val="es-ES_tradnl"/>
               </w:rPr>
-              <w:t xml:space="preserve">Implementación del negocio de </w:t>
-            </w:r>
-            <w:proofErr w:type="gramStart"/>
-            <w:r>
-              <w:rPr>
-                <w:lang w:val="es-ES_tradnl"/>
-              </w:rPr>
-              <w:t>los ejecuciones</w:t>
-            </w:r>
-            <w:proofErr w:type="gramEnd"/>
+              <w:t>Implementación del negocio de los ejecuciones</w:t>
+            </w:r>
           </w:p>
         </w:tc>
         <w:tc>
@@ -16388,16 +15113,8 @@
                 <w:lang w:val="es-ES_tradnl"/>
               </w:rPr>
               <w:lastRenderedPageBreak/>
-              <w:t xml:space="preserve">Implementación de la App Web de </w:t>
-            </w:r>
-            <w:proofErr w:type="gramStart"/>
-            <w:r>
-              <w:rPr>
-                <w:lang w:val="es-ES_tradnl"/>
-              </w:rPr>
-              <w:t>los ejecuciones</w:t>
-            </w:r>
-            <w:proofErr w:type="gramEnd"/>
+              <w:t>Implementación de la App Web de los ejecuciones</w:t>
+            </w:r>
           </w:p>
         </w:tc>
         <w:tc>
@@ -16451,7 +15168,7 @@
     </w:p>
     <w:p>
       <w:pPr>
-        <w:pStyle w:val="Ttulo2"/>
+        <w:pStyle w:val="Heading2"/>
         <w:numPr>
           <w:ilvl w:val="1"/>
           <w:numId w:val="24"/>
@@ -16460,96 +15177,51 @@
           <w:lang w:val="es-ES_tradnl"/>
         </w:rPr>
       </w:pPr>
-      <w:bookmarkStart w:id="33" w:name="_Toc483309068"/>
-      <w:r>
-        <w:rPr>
-          <w:lang w:val="es-ES_tradnl"/>
-        </w:rPr>
-        <w:t xml:space="preserve">Planificación duración </w:t>
-      </w:r>
-      <w:proofErr w:type="spellStart"/>
-      <w:r>
-        <w:rPr>
-          <w:lang w:val="es-ES_tradnl"/>
-        </w:rPr>
-        <w:t>UserLogin&amp;Persona</w:t>
-      </w:r>
-      <w:proofErr w:type="spellEnd"/>
-      <w:r>
-        <w:rPr>
-          <w:lang w:val="es-ES_tradnl"/>
-        </w:rPr>
-        <w:t>:</w:t>
+      <w:bookmarkStart w:id="32" w:name="_Toc483309068"/>
+      <w:r>
+        <w:rPr>
+          <w:lang w:val="es-ES_tradnl"/>
+        </w:rPr>
+        <w:t>Planificación duración UserLogin&amp;Persona:</w:t>
+      </w:r>
+      <w:bookmarkEnd w:id="32"/>
+    </w:p>
+    <w:p>
+      <w:pPr>
+        <w:pStyle w:val="Caption"/>
+        <w:keepNext/>
+      </w:pPr>
+      <w:bookmarkStart w:id="33" w:name="_Toc481751980"/>
+      <w:r>
+        <w:t xml:space="preserve">Tabla </w:t>
+      </w:r>
+      <w:fldSimple w:instr=" STYLEREF 1 \s ">
+        <w:r>
+          <w:rPr>
+            <w:noProof/>
+          </w:rPr>
+          <w:t>6</w:t>
+        </w:r>
+      </w:fldSimple>
+      <w:r>
+        <w:noBreakHyphen/>
+      </w:r>
+      <w:fldSimple w:instr=" SEQ Tabla \* ARABIC \s 1 ">
+        <w:r>
+          <w:rPr>
+            <w:noProof/>
+          </w:rPr>
+          <w:t>4</w:t>
+        </w:r>
+      </w:fldSimple>
+      <w:r>
+        <w:t xml:space="preserve"> Planificación UserLogin&amp;Persona</w:t>
       </w:r>
       <w:bookmarkEnd w:id="33"/>
-    </w:p>
-    <w:p>
-      <w:pPr>
-        <w:pStyle w:val="Descripcin"/>
-        <w:keepNext/>
-      </w:pPr>
-      <w:bookmarkStart w:id="34" w:name="_Toc481751980"/>
-      <w:r>
-        <w:t xml:space="preserve">Tabla </w:t>
-      </w:r>
-      <w:r>
-        <w:fldChar w:fldCharType="begin"/>
-      </w:r>
-      <w:r>
-        <w:instrText xml:space="preserve"> STYLEREF 1 \s </w:instrText>
-      </w:r>
-      <w:r>
-        <w:fldChar w:fldCharType="separate"/>
-      </w:r>
-      <w:r>
-        <w:rPr>
-          <w:noProof/>
-        </w:rPr>
-        <w:t>6</w:t>
-      </w:r>
-      <w:r>
-        <w:rPr>
-          <w:noProof/>
-        </w:rPr>
-        <w:fldChar w:fldCharType="end"/>
-      </w:r>
-      <w:r>
-        <w:noBreakHyphen/>
-      </w:r>
-      <w:r>
-        <w:fldChar w:fldCharType="begin"/>
-      </w:r>
-      <w:r>
-        <w:instrText xml:space="preserve"> SEQ Tabla \* ARABIC \s 1 </w:instrText>
-      </w:r>
-      <w:r>
-        <w:fldChar w:fldCharType="separate"/>
-      </w:r>
-      <w:r>
-        <w:rPr>
-          <w:noProof/>
-        </w:rPr>
-        <w:t>4</w:t>
-      </w:r>
-      <w:r>
-        <w:rPr>
-          <w:noProof/>
-        </w:rPr>
-        <w:fldChar w:fldCharType="end"/>
-      </w:r>
-      <w:r>
-        <w:t xml:space="preserve"> Planificación </w:t>
-      </w:r>
-      <w:proofErr w:type="spellStart"/>
-      <w:r>
-        <w:t>UserLogin&amp;Persona</w:t>
-      </w:r>
-      <w:bookmarkEnd w:id="34"/>
-      <w:proofErr w:type="spellEnd"/>
     </w:p>
     <w:tbl>
       <w:tblPr>
-        <w:tblStyle w:val="Tabladecuadrcula4"/>
+        <w:tblStyle w:val="GridTable4"/>
         <w:tblW w:w="0" w:type="auto"/>
         <w:tblLook w:val="04A0" w:firstRow="1" w:lastRow="0" w:firstColumn="1" w:lastColumn="0" w:noHBand="0" w:noVBand="1"/>
       </w:tblPr>
@@ -16619,16 +15291,8 @@
               <w:rPr>
                 <w:lang w:val="es-ES_tradnl"/>
               </w:rPr>
-              <w:t xml:space="preserve">Diseño de los </w:t>
-            </w:r>
-            <w:proofErr w:type="spellStart"/>
-            <w:r>
-              <w:rPr>
-                <w:lang w:val="es-ES_tradnl"/>
-              </w:rPr>
-              <w:t>UserLogin&amp;Persona</w:t>
-            </w:r>
-            <w:proofErr w:type="spellEnd"/>
+              <w:t>Diseño de los UserLogin&amp;Persona</w:t>
+            </w:r>
           </w:p>
         </w:tc>
         <w:tc>
@@ -16667,16 +15331,8 @@
               <w:rPr>
                 <w:lang w:val="es-ES_tradnl"/>
               </w:rPr>
-              <w:t xml:space="preserve">Implementación del DAO de los </w:t>
-            </w:r>
-            <w:proofErr w:type="spellStart"/>
-            <w:r>
-              <w:rPr>
-                <w:lang w:val="es-ES_tradnl"/>
-              </w:rPr>
-              <w:t>UserLogin&amp;Persona</w:t>
-            </w:r>
-            <w:proofErr w:type="spellEnd"/>
+              <w:t>Implementación del DAO de los UserLogin&amp;Persona</w:t>
+            </w:r>
           </w:p>
         </w:tc>
         <w:tc>
@@ -16718,16 +15374,8 @@
               <w:rPr>
                 <w:lang w:val="es-ES_tradnl"/>
               </w:rPr>
-              <w:t xml:space="preserve">Implementación del negocio de los </w:t>
-            </w:r>
-            <w:proofErr w:type="spellStart"/>
-            <w:r>
-              <w:rPr>
-                <w:lang w:val="es-ES_tradnl"/>
-              </w:rPr>
-              <w:t>UserLogin&amp;Persona</w:t>
-            </w:r>
-            <w:proofErr w:type="spellEnd"/>
+              <w:t>Implementación del negocio de los UserLogin&amp;Persona</w:t>
+            </w:r>
           </w:p>
         </w:tc>
         <w:tc>
@@ -16769,16 +15417,8 @@
               <w:rPr>
                 <w:lang w:val="es-ES_tradnl"/>
               </w:rPr>
-              <w:t xml:space="preserve">Implementación de la App Web de los </w:t>
-            </w:r>
-            <w:proofErr w:type="spellStart"/>
-            <w:r>
-              <w:rPr>
-                <w:lang w:val="es-ES_tradnl"/>
-              </w:rPr>
-              <w:t>UserLogin&amp;Persona</w:t>
-            </w:r>
-            <w:proofErr w:type="spellEnd"/>
+              <w:t>Implementación de la App Web de los UserLogin&amp;Persona</w:t>
+            </w:r>
           </w:p>
         </w:tc>
         <w:tc>
@@ -16832,21 +15472,7 @@
         <w:rPr>
           <w:lang w:val="es-ES_tradnl"/>
         </w:rPr>
-        <w:t xml:space="preserve">diagrama de </w:t>
-      </w:r>
-      <w:proofErr w:type="spellStart"/>
-      <w:r>
-        <w:rPr>
-          <w:lang w:val="es-ES_tradnl"/>
-        </w:rPr>
-        <w:t>grant</w:t>
-      </w:r>
-      <w:proofErr w:type="spellEnd"/>
-      <w:r>
-        <w:rPr>
-          <w:lang w:val="es-ES_tradnl"/>
-        </w:rPr>
-        <w:t>:</w:t>
+        <w:t>diagrama de grant:</w:t>
       </w:r>
     </w:p>
     <w:p>
@@ -16856,7 +15482,7 @@
       <w:r>
         <w:rPr>
           <w:noProof/>
-          <w:lang w:eastAsia="es-ES"/>
+          <w:lang w:val="en-US"/>
         </w:rPr>
         <w:lastRenderedPageBreak/>
         <w:drawing>
@@ -16904,63 +15530,38 @@
     </w:p>
     <w:p>
       <w:pPr>
-        <w:pStyle w:val="Descripcin"/>
-        <w:rPr>
-          <w:lang w:val="es-ES_tradnl"/>
-        </w:rPr>
-      </w:pPr>
-      <w:bookmarkStart w:id="35" w:name="_Toc481751961"/>
+        <w:pStyle w:val="Caption"/>
+        <w:rPr>
+          <w:lang w:val="es-ES_tradnl"/>
+        </w:rPr>
+      </w:pPr>
+      <w:bookmarkStart w:id="34" w:name="_Toc481751961"/>
       <w:r>
         <w:t xml:space="preserve">Ilustración </w:t>
       </w:r>
-      <w:r>
-        <w:fldChar w:fldCharType="begin"/>
-      </w:r>
-      <w:r>
-        <w:instrText xml:space="preserve"> STYLEREF 1 \s </w:instrText>
-      </w:r>
-      <w:r>
-        <w:fldChar w:fldCharType="separate"/>
-      </w:r>
-      <w:r>
-        <w:rPr>
-          <w:noProof/>
-        </w:rPr>
-        <w:t>5</w:t>
-      </w:r>
-      <w:r>
-        <w:fldChar w:fldCharType="end"/>
-      </w:r>
+      <w:fldSimple w:instr=" STYLEREF 1 \s ">
+        <w:r>
+          <w:rPr>
+            <w:noProof/>
+          </w:rPr>
+          <w:t>5</w:t>
+        </w:r>
+      </w:fldSimple>
       <w:r>
         <w:noBreakHyphen/>
       </w:r>
-      <w:r>
-        <w:fldChar w:fldCharType="begin"/>
-      </w:r>
-      <w:r>
-        <w:instrText xml:space="preserve"> SEQ Ilustración \* ARABIC \s 1 </w:instrText>
-      </w:r>
-      <w:r>
-        <w:fldChar w:fldCharType="separate"/>
-      </w:r>
-      <w:r>
-        <w:rPr>
-          <w:noProof/>
-        </w:rPr>
-        <w:t>1</w:t>
-      </w:r>
-      <w:r>
-        <w:fldChar w:fldCharType="end"/>
-      </w:r>
-      <w:r>
-        <w:t xml:space="preserve"> Diagrama </w:t>
-      </w:r>
-      <w:proofErr w:type="spellStart"/>
-      <w:r>
-        <w:t>Grant</w:t>
-      </w:r>
-      <w:bookmarkEnd w:id="35"/>
-      <w:proofErr w:type="spellEnd"/>
+      <w:fldSimple w:instr=" SEQ Ilustración \* ARABIC \s 1 ">
+        <w:r>
+          <w:rPr>
+            <w:noProof/>
+          </w:rPr>
+          <w:t>1</w:t>
+        </w:r>
+      </w:fldSimple>
+      <w:r>
+        <w:t xml:space="preserve"> Diagrama Grant</w:t>
+      </w:r>
+      <w:bookmarkEnd w:id="34"/>
     </w:p>
     <w:p>
       <w:pPr>
@@ -16991,7 +15592,7 @@
     </w:p>
     <w:tbl>
       <w:tblPr>
-        <w:tblStyle w:val="Tabladecuadrcula4"/>
+        <w:tblStyle w:val="GridTable4"/>
         <w:tblW w:w="0" w:type="auto"/>
         <w:jc w:val="center"/>
         <w:tblLook w:val="04A0" w:firstRow="1" w:lastRow="0" w:firstColumn="1" w:lastColumn="0" w:noHBand="0" w:noVBand="1"/>
@@ -17105,19 +15706,8 @@
                 <w:sz w:val="22"/>
                 <w:lang w:eastAsia="es-ES"/>
               </w:rPr>
-              <w:t xml:space="preserve">Diseño del </w:t>
-            </w:r>
-            <w:proofErr w:type="spellStart"/>
-            <w:r>
-              <w:rPr>
-                <w:rFonts w:eastAsia="Times New Roman"/>
-                <w:color w:val="000000"/>
-                <w:sz w:val="22"/>
-                <w:lang w:eastAsia="es-ES"/>
-              </w:rPr>
-              <w:t>UserLogin&amp;Persona</w:t>
-            </w:r>
-            <w:proofErr w:type="spellEnd"/>
+              <w:t>Diseño del UserLogin&amp;Persona</w:t>
+            </w:r>
           </w:p>
         </w:tc>
         <w:tc>
@@ -17528,19 +16118,8 @@
                 <w:sz w:val="22"/>
                 <w:lang w:eastAsia="es-ES"/>
               </w:rPr>
-              <w:t xml:space="preserve">Diseño de </w:t>
-            </w:r>
-            <w:proofErr w:type="gramStart"/>
-            <w:r>
-              <w:rPr>
-                <w:rFonts w:eastAsia="Times New Roman"/>
-                <w:color w:val="000000"/>
-                <w:sz w:val="22"/>
-                <w:lang w:eastAsia="es-ES"/>
-              </w:rPr>
-              <w:t>los ejecuciones</w:t>
-            </w:r>
-            <w:proofErr w:type="gramEnd"/>
+              <w:t>Diseño de los ejecuciones</w:t>
+            </w:r>
           </w:p>
         </w:tc>
         <w:tc>
@@ -17894,7 +16473,6 @@
                 <w:lang w:eastAsia="es-ES"/>
               </w:rPr>
             </w:pPr>
-            <w:proofErr w:type="spellStart"/>
             <w:r>
               <w:rPr>
                 <w:rFonts w:eastAsia="Times New Roman"/>
@@ -17902,17 +16480,7 @@
                 <w:sz w:val="22"/>
                 <w:lang w:eastAsia="es-ES"/>
               </w:rPr>
-              <w:t>mié</w:t>
-            </w:r>
-            <w:proofErr w:type="spellEnd"/>
-            <w:r>
-              <w:rPr>
-                <w:rFonts w:eastAsia="Times New Roman"/>
-                <w:color w:val="000000"/>
-                <w:sz w:val="22"/>
-                <w:lang w:eastAsia="es-ES"/>
-              </w:rPr>
-              <w:t xml:space="preserve"> 25/01/17</w:t>
+              <w:t>mié 25/01/17</w:t>
             </w:r>
           </w:p>
         </w:tc>
@@ -18112,19 +16680,8 @@
                 <w:sz w:val="22"/>
                 <w:lang w:eastAsia="es-ES"/>
               </w:rPr>
-              <w:t xml:space="preserve">Implementación del DAO de </w:t>
-            </w:r>
-            <w:proofErr w:type="gramStart"/>
-            <w:r>
-              <w:rPr>
-                <w:rFonts w:eastAsia="Times New Roman"/>
-                <w:color w:val="000000"/>
-                <w:sz w:val="22"/>
-                <w:lang w:eastAsia="es-ES"/>
-              </w:rPr>
-              <w:t>los ejecuciones</w:t>
-            </w:r>
-            <w:proofErr w:type="gramEnd"/>
+              <w:t>Implementación del DAO de los ejecuciones</w:t>
+            </w:r>
           </w:p>
         </w:tc>
         <w:tc>
@@ -18197,7 +16754,6 @@
                 <w:lang w:eastAsia="es-ES"/>
               </w:rPr>
             </w:pPr>
-            <w:proofErr w:type="spellStart"/>
             <w:r>
               <w:rPr>
                 <w:rFonts w:eastAsia="Times New Roman"/>
@@ -18205,17 +16761,7 @@
                 <w:sz w:val="22"/>
                 <w:lang w:eastAsia="es-ES"/>
               </w:rPr>
-              <w:t>mié</w:t>
-            </w:r>
-            <w:proofErr w:type="spellEnd"/>
-            <w:r>
-              <w:rPr>
-                <w:rFonts w:eastAsia="Times New Roman"/>
-                <w:color w:val="000000"/>
-                <w:sz w:val="22"/>
-                <w:lang w:eastAsia="es-ES"/>
-              </w:rPr>
-              <w:t xml:space="preserve"> 01/02/17</w:t>
+              <w:t>mié 01/02/17</w:t>
             </w:r>
           </w:p>
         </w:tc>
@@ -18275,19 +16821,8 @@
                 <w:sz w:val="22"/>
                 <w:lang w:eastAsia="es-ES"/>
               </w:rPr>
-              <w:t xml:space="preserve">Implementación del DAO de los </w:t>
-            </w:r>
-            <w:proofErr w:type="spellStart"/>
-            <w:r>
-              <w:rPr>
-                <w:rFonts w:eastAsia="Times New Roman"/>
-                <w:color w:val="000000"/>
-                <w:sz w:val="22"/>
-                <w:lang w:eastAsia="es-ES"/>
-              </w:rPr>
-              <w:t>UserLogin&amp;Persona</w:t>
-            </w:r>
-            <w:proofErr w:type="spellEnd"/>
+              <w:t>Implementación del DAO de los UserLogin&amp;Persona</w:t>
+            </w:r>
           </w:p>
         </w:tc>
         <w:tc>
@@ -18473,7 +17008,6 @@
                 <w:lang w:eastAsia="es-ES"/>
               </w:rPr>
             </w:pPr>
-            <w:proofErr w:type="spellStart"/>
             <w:r>
               <w:rPr>
                 <w:rFonts w:eastAsia="Times New Roman"/>
@@ -18481,17 +17015,7 @@
                 <w:sz w:val="22"/>
                 <w:lang w:eastAsia="es-ES"/>
               </w:rPr>
-              <w:t>mié</w:t>
-            </w:r>
-            <w:proofErr w:type="spellEnd"/>
-            <w:r>
-              <w:rPr>
-                <w:rFonts w:eastAsia="Times New Roman"/>
-                <w:color w:val="000000"/>
-                <w:sz w:val="22"/>
-                <w:lang w:eastAsia="es-ES"/>
-              </w:rPr>
-              <w:t xml:space="preserve"> 25/01/17</w:t>
+              <w:t>mié 25/01/17</w:t>
             </w:r>
           </w:p>
         </w:tc>
@@ -18626,7 +17150,6 @@
                 <w:lang w:eastAsia="es-ES"/>
               </w:rPr>
             </w:pPr>
-            <w:proofErr w:type="spellStart"/>
             <w:r>
               <w:rPr>
                 <w:rFonts w:eastAsia="Times New Roman"/>
@@ -18634,17 +17157,7 @@
                 <w:sz w:val="22"/>
                 <w:lang w:eastAsia="es-ES"/>
               </w:rPr>
-              <w:t>mié</w:t>
-            </w:r>
-            <w:proofErr w:type="spellEnd"/>
-            <w:r>
-              <w:rPr>
-                <w:rFonts w:eastAsia="Times New Roman"/>
-                <w:color w:val="000000"/>
-                <w:sz w:val="22"/>
-                <w:lang w:eastAsia="es-ES"/>
-              </w:rPr>
-              <w:t xml:space="preserve"> 25/01/17</w:t>
+              <w:t>mié 25/01/17</w:t>
             </w:r>
           </w:p>
         </w:tc>
@@ -18871,19 +17384,8 @@
                 <w:sz w:val="22"/>
                 <w:lang w:eastAsia="es-ES"/>
               </w:rPr>
-              <w:t xml:space="preserve">Implementación del negocio de </w:t>
-            </w:r>
-            <w:proofErr w:type="gramStart"/>
-            <w:r>
-              <w:rPr>
-                <w:rFonts w:eastAsia="Times New Roman"/>
-                <w:color w:val="000000"/>
-                <w:sz w:val="22"/>
-                <w:lang w:eastAsia="es-ES"/>
-              </w:rPr>
-              <w:t>los ejecuciones</w:t>
-            </w:r>
-            <w:proofErr w:type="gramEnd"/>
+              <w:t>Implementación del negocio de los ejecuciones</w:t>
+            </w:r>
           </w:p>
         </w:tc>
         <w:tc>
@@ -19022,19 +17524,8 @@
                 <w:sz w:val="22"/>
                 <w:lang w:eastAsia="es-ES"/>
               </w:rPr>
-              <w:t xml:space="preserve">Implementación del negocio de los </w:t>
-            </w:r>
-            <w:proofErr w:type="spellStart"/>
-            <w:r>
-              <w:rPr>
-                <w:rFonts w:eastAsia="Times New Roman"/>
-                <w:color w:val="000000"/>
-                <w:sz w:val="22"/>
-                <w:lang w:eastAsia="es-ES"/>
-              </w:rPr>
-              <w:t>UserLogin&amp;Persona</w:t>
-            </w:r>
-            <w:proofErr w:type="spellEnd"/>
+              <w:t>Implementación del negocio de los UserLogin&amp;Persona</w:t>
+            </w:r>
           </w:p>
         </w:tc>
         <w:tc>
@@ -19455,19 +17946,8 @@
                 <w:sz w:val="22"/>
                 <w:lang w:eastAsia="es-ES"/>
               </w:rPr>
-              <w:t xml:space="preserve">Implementación de la App Web de </w:t>
-            </w:r>
-            <w:proofErr w:type="gramStart"/>
-            <w:r>
-              <w:rPr>
-                <w:rFonts w:eastAsia="Times New Roman"/>
-                <w:color w:val="000000"/>
-                <w:sz w:val="22"/>
-                <w:lang w:eastAsia="es-ES"/>
-              </w:rPr>
-              <w:t>los ejecuciones</w:t>
-            </w:r>
-            <w:proofErr w:type="gramEnd"/>
+              <w:t>Implementación de la App Web de los ejecuciones</w:t>
+            </w:r>
           </w:p>
         </w:tc>
         <w:tc>
@@ -19540,7 +18020,6 @@
                 <w:lang w:eastAsia="es-ES"/>
               </w:rPr>
             </w:pPr>
-            <w:proofErr w:type="spellStart"/>
             <w:r>
               <w:rPr>
                 <w:rFonts w:eastAsia="Times New Roman"/>
@@ -19548,17 +18027,7 @@
                 <w:sz w:val="22"/>
                 <w:lang w:eastAsia="es-ES"/>
               </w:rPr>
-              <w:t>mié</w:t>
-            </w:r>
-            <w:proofErr w:type="spellEnd"/>
-            <w:r>
-              <w:rPr>
-                <w:rFonts w:eastAsia="Times New Roman"/>
-                <w:color w:val="000000"/>
-                <w:sz w:val="22"/>
-                <w:lang w:eastAsia="es-ES"/>
-              </w:rPr>
-              <w:t xml:space="preserve"> 01/02/17</w:t>
+              <w:t>mié 01/02/17</w:t>
             </w:r>
           </w:p>
         </w:tc>
@@ -19617,19 +18086,8 @@
                 <w:sz w:val="22"/>
                 <w:lang w:eastAsia="es-ES"/>
               </w:rPr>
-              <w:t xml:space="preserve">Implementación de la App Web de los </w:t>
-            </w:r>
-            <w:proofErr w:type="spellStart"/>
-            <w:r>
-              <w:rPr>
-                <w:rFonts w:eastAsia="Times New Roman"/>
-                <w:color w:val="000000"/>
-                <w:sz w:val="22"/>
-                <w:lang w:eastAsia="es-ES"/>
-              </w:rPr>
-              <w:t>UserLogin&amp;Persona</w:t>
-            </w:r>
-            <w:proofErr w:type="spellEnd"/>
+              <w:t>Implementación de la App Web de los UserLogin&amp;Persona</w:t>
+            </w:r>
           </w:p>
         </w:tc>
         <w:tc>
@@ -19745,62 +18203,42 @@
     </w:tbl>
     <w:p>
       <w:pPr>
-        <w:pStyle w:val="Descripcin"/>
-        <w:rPr>
-          <w:lang w:val="es-ES_tradnl"/>
-        </w:rPr>
-      </w:pPr>
-      <w:bookmarkStart w:id="36" w:name="_Toc481751962"/>
+        <w:pStyle w:val="Caption"/>
+        <w:rPr>
+          <w:lang w:val="es-ES_tradnl"/>
+        </w:rPr>
+      </w:pPr>
+      <w:bookmarkStart w:id="35" w:name="_Toc481751962"/>
       <w:r>
         <w:t xml:space="preserve">Ilustración </w:t>
       </w:r>
-      <w:r>
-        <w:fldChar w:fldCharType="begin"/>
-      </w:r>
-      <w:r>
-        <w:instrText xml:space="preserve"> STYLEREF 1 \s </w:instrText>
-      </w:r>
-      <w:r>
-        <w:fldChar w:fldCharType="separate"/>
-      </w:r>
-      <w:r>
-        <w:rPr>
-          <w:noProof/>
-        </w:rPr>
-        <w:t>5</w:t>
-      </w:r>
-      <w:r>
-        <w:fldChar w:fldCharType="end"/>
-      </w:r>
+      <w:fldSimple w:instr=" STYLEREF 1 \s ">
+        <w:r>
+          <w:rPr>
+            <w:noProof/>
+          </w:rPr>
+          <w:t>5</w:t>
+        </w:r>
+      </w:fldSimple>
       <w:r>
         <w:noBreakHyphen/>
       </w:r>
-      <w:r>
-        <w:fldChar w:fldCharType="begin"/>
-      </w:r>
-      <w:r>
-        <w:instrText xml:space="preserve"> SEQ Ilustración \* ARABIC \s 1 </w:instrText>
-      </w:r>
-      <w:r>
-        <w:fldChar w:fldCharType="separate"/>
-      </w:r>
-      <w:r>
-        <w:rPr>
-          <w:noProof/>
-        </w:rPr>
-        <w:t>2</w:t>
-      </w:r>
-      <w:r>
-        <w:fldChar w:fldCharType="end"/>
-      </w:r>
+      <w:fldSimple w:instr=" SEQ Ilustración \* ARABIC \s 1 ">
+        <w:r>
+          <w:rPr>
+            <w:noProof/>
+          </w:rPr>
+          <w:t>2</w:t>
+        </w:r>
+      </w:fldSimple>
       <w:r>
         <w:t xml:space="preserve"> Tabla de tareas</w:t>
       </w:r>
-      <w:bookmarkEnd w:id="36"/>
-    </w:p>
-    <w:p>
-      <w:pPr>
-        <w:pStyle w:val="Ttulo"/>
+      <w:bookmarkEnd w:id="35"/>
+    </w:p>
+    <w:p>
+      <w:pPr>
+        <w:pStyle w:val="Title"/>
         <w:rPr>
           <w:lang w:val="es-ES_tradnl"/>
         </w:rPr>
@@ -19814,7 +18252,7 @@
     </w:p>
     <w:p>
       <w:pPr>
-        <w:pStyle w:val="Ttulo1"/>
+        <w:pStyle w:val="Heading1"/>
         <w:numPr>
           <w:ilvl w:val="0"/>
           <w:numId w:val="24"/>
@@ -19823,7 +18261,7 @@
           <w:lang w:val="es-ES_tradnl"/>
         </w:rPr>
       </w:pPr>
-      <w:bookmarkStart w:id="37" w:name="_Toc483309069"/>
+      <w:bookmarkStart w:id="36" w:name="_Toc483309069"/>
       <w:r>
         <w:rPr>
           <w:lang w:val="es-ES_tradnl"/>
@@ -19831,7 +18269,7 @@
         <w:lastRenderedPageBreak/>
         <w:t>Ampliaciones:</w:t>
       </w:r>
-      <w:bookmarkEnd w:id="37"/>
+      <w:bookmarkEnd w:id="36"/>
     </w:p>
     <w:p>
       <w:pPr>
@@ -19853,12 +18291,36 @@
         <w:rPr>
           <w:lang w:val="es-ES_tradnl"/>
         </w:rPr>
-        <w:t xml:space="preserve">A continuación, se muestran todas las posibles ampliaciones que el autor cree que serían posibles para mejorar el proyecto actualmente creado. Estas ampliaciones abarcan soluciones todo tipo desde mejoras de seguridad, como ampliaciones de software. </w:t>
-      </w:r>
-    </w:p>
-    <w:p>
-      <w:pPr>
-        <w:pStyle w:val="Prrafodelista"/>
+        <w:t>A continuación, se muestran todas las posibles ampliaciones que serían posibles para mejorar el proyecto actualmente creado. Estas ampliaciones abarcan soluciones</w:t>
+      </w:r>
+      <w:r>
+        <w:rPr>
+          <w:lang w:val="es-ES_tradnl"/>
+        </w:rPr>
+        <w:t xml:space="preserve"> de</w:t>
+      </w:r>
+      <w:r>
+        <w:rPr>
+          <w:lang w:val="es-ES_tradnl"/>
+        </w:rPr>
+        <w:t xml:space="preserve"> todo tipo desde mejoras de seguridad, como ampliaciones de software</w:t>
+      </w:r>
+      <w:r>
+        <w:rPr>
+          <w:lang w:val="es-ES_tradnl"/>
+        </w:rPr>
+        <w:t xml:space="preserve"> o inclusión de software de terceros</w:t>
+      </w:r>
+      <w:r>
+        <w:rPr>
+          <w:lang w:val="es-ES_tradnl"/>
+        </w:rPr>
+        <w:t xml:space="preserve">. </w:t>
+      </w:r>
+    </w:p>
+    <w:p>
+      <w:pPr>
+        <w:pStyle w:val="ListParagraph"/>
         <w:numPr>
           <w:ilvl w:val="0"/>
           <w:numId w:val="32"/>
@@ -19873,22 +18335,49 @@
           <w:b/>
           <w:lang w:val="es-ES_tradnl"/>
         </w:rPr>
-        <w:t xml:space="preserve">Entornos de ejecución </w:t>
-      </w:r>
-      <w:proofErr w:type="spellStart"/>
-      <w:r>
-        <w:rPr>
-          <w:b/>
-          <w:lang w:val="es-ES_tradnl"/>
-        </w:rPr>
-        <w:t>virtualizados</w:t>
-      </w:r>
-      <w:proofErr w:type="spellEnd"/>
-      <w:r>
-        <w:rPr>
-          <w:lang w:val="es-ES_tradnl"/>
-        </w:rPr>
-        <w:t>: El proyecto puede ser ampliado generando un sistema de máquinas virtuales que ejecuten los proyectos de cada usuario. Estas máquinas virtuales serán gestionadas por un software que utilizara el repositorio. Gracias a esta solución se mejoraría la tolerancia a fallos del repositorio. Si algún usuario, no programara bien el código, usara instrucciones con privilegios o simplemente intentara romper el sistema. Las máquinas virtuales harían de dique para que el problema no llegara a influenciar al repositorio.</w:t>
+        <w:t>Entornos de ejecución virtualizados</w:t>
+      </w:r>
+      <w:r>
+        <w:rPr>
+          <w:lang w:val="es-ES_tradnl"/>
+        </w:rPr>
+        <w:t>: El proyecto puede ser ampliado generando un sistema de máquinas virtuales que ejecuten los proyectos de cada usuario. Estas máquinas virtuales serán gestionadas por un software que utilizara el repositorio</w:t>
+      </w:r>
+      <w:r>
+        <w:rPr>
+          <w:lang w:val="es-ES_tradnl"/>
+        </w:rPr>
+        <w:t xml:space="preserve"> (Docker)</w:t>
+      </w:r>
+      <w:r>
+        <w:rPr>
+          <w:lang w:val="es-ES_tradnl"/>
+        </w:rPr>
+        <w:t>. Gracias a esta solución se mejoraría la tolerancia a fallos del</w:t>
+      </w:r>
+      <w:r>
+        <w:rPr>
+          <w:lang w:val="es-ES_tradnl"/>
+        </w:rPr>
+        <w:t xml:space="preserve"> repositorio. Si algún usuario no programara bien el código, </w:t>
+      </w:r>
+      <w:r>
+        <w:rPr>
+          <w:lang w:val="es-ES_tradnl"/>
+        </w:rPr>
+        <w:t>usara instrucciones con privilegios o simplemente intentara romper el sistema. Las máquinas virtuales harían de dique para que el problema no llegara a influenciar al repositorio</w:t>
+      </w:r>
+      <w:r>
+        <w:rPr>
+          <w:lang w:val="es-ES_tradnl"/>
+        </w:rPr>
+        <w:t xml:space="preserve"> y los demás proyectos</w:t>
+      </w:r>
+      <w:r>
+        <w:rPr>
+          <w:lang w:val="es-ES_tradnl"/>
+        </w:rPr>
+        <w:t>.</w:t>
       </w:r>
       <w:r>
         <w:rPr>
@@ -19899,7 +18388,7 @@
     </w:p>
     <w:p>
       <w:pPr>
-        <w:pStyle w:val="Prrafodelista"/>
+        <w:pStyle w:val="ListParagraph"/>
         <w:numPr>
           <w:ilvl w:val="0"/>
           <w:numId w:val="32"/>
@@ -19920,7 +18409,43 @@
         <w:rPr>
           <w:lang w:val="es-ES_tradnl"/>
         </w:rPr>
-        <w:t>: Una ampliación plausible para el proyecto sería el de ampliar la aplicación web con un sistema de pagos y tiempos de ejecución. La aplicación web gestionaría quien podría y quien no podría ejecutar proyectos terminados o para negocio. Esta ampliación seria con el objetivo de crear una tienda web donde los usuarios podrían vender los resultados de sus códigos para empresas o usuarios.</w:t>
+        <w:t xml:space="preserve">: Una ampliación plausible para el proyecto sería el de ampliar la aplicación web con un sistema de pagos y </w:t>
+      </w:r>
+      <w:r>
+        <w:rPr>
+          <w:lang w:val="es-ES_tradnl"/>
+        </w:rPr>
+        <w:t xml:space="preserve">gestión de </w:t>
+      </w:r>
+      <w:r>
+        <w:rPr>
+          <w:lang w:val="es-ES_tradnl"/>
+        </w:rPr>
+        <w:t>tiempos de ejecución. La aplicación web gestionaría quien podría y quien no podría ejecutar proyectos terminados. Esta ampliación seria con el objetivo de crear una tienda web donde los usuarios podrían vender los resultados</w:t>
+      </w:r>
+      <w:r>
+        <w:rPr>
+          <w:lang w:val="es-ES_tradnl"/>
+        </w:rPr>
+        <w:t xml:space="preserve"> de sus códigos para empresas o </w:t>
+      </w:r>
+      <w:r>
+        <w:rPr>
+          <w:lang w:val="es-ES_tradnl"/>
+        </w:rPr>
+        <w:t>usuarios</w:t>
+      </w:r>
+      <w:r>
+        <w:rPr>
+          <w:lang w:val="es-ES_tradnl"/>
+        </w:rPr>
+        <w:t xml:space="preserve"> que necesiten estos servicios</w:t>
+      </w:r>
+      <w:r>
+        <w:rPr>
+          <w:lang w:val="es-ES_tradnl"/>
+        </w:rPr>
+        <w:t>.</w:t>
       </w:r>
       <w:r>
         <w:rPr>
@@ -19931,7 +18456,92 @@
     </w:p>
     <w:p>
       <w:pPr>
-        <w:pStyle w:val="Prrafodelista"/>
+        <w:pStyle w:val="ListParagraph"/>
+        <w:numPr>
+          <w:ilvl w:val="0"/>
+          <w:numId w:val="32"/>
+        </w:numPr>
+        <w:rPr>
+          <w:lang w:val="es-ES_tradnl"/>
+        </w:rPr>
+      </w:pPr>
+      <w:r>
+        <w:rPr>
+          <w:b/>
+          <w:lang w:val="es-ES_tradnl"/>
+        </w:rPr>
+        <w:t>Generar permisos individualizados para cada usuario</w:t>
+      </w:r>
+      <w:r>
+        <w:rPr>
+          <w:lang w:val="es-ES_tradnl"/>
+        </w:rPr>
+        <w:t>:</w:t>
+      </w:r>
+      <w:r>
+        <w:rPr>
+          <w:lang w:val="es-ES_tradnl"/>
+        </w:rPr>
+        <w:t xml:space="preserve"> Actualmente el proyecto contiene grupos</w:t>
+      </w:r>
+      <w:r>
+        <w:rPr>
+          <w:lang w:val="es-ES_tradnl"/>
+        </w:rPr>
+        <w:t xml:space="preserve"> que</w:t>
+      </w:r>
+      <w:r>
+        <w:rPr>
+          <w:lang w:val="es-ES_tradnl"/>
+        </w:rPr>
+        <w:t xml:space="preserve"> contienen un conjunto de permisos que interaccionan con TODOS los miembros de ese grupo</w:t>
+      </w:r>
+      <w:r>
+        <w:rPr>
+          <w:lang w:val="es-ES_tradnl"/>
+        </w:rPr>
+        <w:t xml:space="preserve"> indistintamente</w:t>
+      </w:r>
+      <w:r>
+        <w:rPr>
+          <w:lang w:val="es-ES_tradnl"/>
+        </w:rPr>
+        <w:t>. La ampliación</w:t>
+      </w:r>
+      <w:r>
+        <w:rPr>
+          <w:lang w:val="es-ES_tradnl"/>
+        </w:rPr>
+        <w:t xml:space="preserve"> de esta funcionalidad</w:t>
+      </w:r>
+      <w:r>
+        <w:rPr>
+          <w:lang w:val="es-ES_tradnl"/>
+        </w:rPr>
+        <w:t xml:space="preserve"> seria que los permisos fueran individualizados</w:t>
+      </w:r>
+      <w:r>
+        <w:rPr>
+          <w:lang w:val="es-ES_tradnl"/>
+        </w:rPr>
+        <w:t xml:space="preserve"> para cada usuario</w:t>
+      </w:r>
+      <w:r>
+        <w:rPr>
+          <w:lang w:val="es-ES_tradnl"/>
+        </w:rPr>
+        <w:t>.</w:t>
+      </w:r>
+      <w:r>
+        <w:rPr>
+          <w:lang w:val="es-ES_tradnl"/>
+        </w:rPr>
+        <w:br/>
+      </w:r>
+    </w:p>
+    <w:p>
+      <w:pPr>
+        <w:pStyle w:val="ListParagraph"/>
         <w:numPr>
           <w:ilvl w:val="0"/>
           <w:numId w:val="32"/>
@@ -19946,7 +18556,7 @@
           <w:b/>
           <w:lang w:val="es-ES_tradnl"/>
         </w:rPr>
-        <w:t>Generar permisos individualizados para cada usuario</w:t>
+        <w:t>IDE virtual para la gestión</w:t>
       </w:r>
       <w:r>
         <w:rPr>
@@ -19958,7 +18568,31 @@
         <w:rPr>
           <w:lang w:val="es-ES_tradnl"/>
         </w:rPr>
-        <w:t xml:space="preserve"> Actualmente el proyecto contiene grupos, los cuales, contienen un conjunto de permisos que interaccionan con TODOS los miembros de ese grupo. La ampliación seria que los permisos fueran individualizados.</w:t>
+        <w:t xml:space="preserve"> El proyecto sincroniza los datos mediante GIT. Esto puede ampliarse dando la posibilidad de modificar los datos utilizando un IDE (Interfaz de desarrollo) online que centraría el desarrollo en la aplicación en vez de external</w:t>
+      </w:r>
+      <w:r>
+        <w:rPr>
+          <w:lang w:val="es-ES_tradnl"/>
+        </w:rPr>
+        <w:t>izarla, utilizando el programa Cloud9 o usando un prototipo de él. E</w:t>
+      </w:r>
+      <w:r>
+        <w:rPr>
+          <w:lang w:val="es-ES_tradnl"/>
+        </w:rPr>
+        <w:t>l pro</w:t>
+      </w:r>
+      <w:r>
+        <w:rPr>
+          <w:lang w:val="es-ES_tradnl"/>
+        </w:rPr>
+        <w:t>totipo</w:t>
+      </w:r>
+      <w:r>
+        <w:rPr>
+          <w:lang w:val="es-ES_tradnl"/>
+        </w:rPr>
+        <w:t xml:space="preserve"> podría evolucionar en un entorno de desarrollo genérico para toda la comunidad de la universidad.</w:t>
       </w:r>
       <w:r>
         <w:rPr>
@@ -19969,7 +18603,7 @@
     </w:p>
     <w:p>
       <w:pPr>
-        <w:pStyle w:val="Prrafodelista"/>
+        <w:pStyle w:val="ListParagraph"/>
         <w:numPr>
           <w:ilvl w:val="0"/>
           <w:numId w:val="32"/>
@@ -19984,7 +18618,14 @@
           <w:b/>
           <w:lang w:val="es-ES_tradnl"/>
         </w:rPr>
-        <w:t>IDE virtual para la gestión</w:t>
+        <w:t xml:space="preserve">Introducir parámetros de entrada </w:t>
+      </w:r>
+      <w:r>
+        <w:rPr>
+          <w:b/>
+          <w:lang w:val="es-ES_tradnl"/>
+        </w:rPr>
+        <w:t>individualizados</w:t>
       </w:r>
       <w:r>
         <w:rPr>
@@ -19996,34 +18637,24 @@
         <w:rPr>
           <w:lang w:val="es-ES_tradnl"/>
         </w:rPr>
-        <w:t xml:space="preserve"> El proyecto sincroniza los datos mediante GIT. Esto puede ampliarse dando la posibilidad de modificar los datos utilizando un IDE (Interfaz de desarrollo) online que centraría el desarrollo en la aplicación en vez de externalizarla. Siguiendo el ejemplo de </w:t>
-      </w:r>
-      <w:r>
-        <w:rPr>
-          <w:lang w:val="es-ES_tradnl"/>
-        </w:rPr>
-        <w:t>Cloud9,</w:t>
-      </w:r>
-      <w:r>
-        <w:rPr>
-          <w:lang w:val="es-ES_tradnl"/>
-        </w:rPr>
-        <w:t xml:space="preserve"> el proyecto podría evolucionar en un entorno de desarrollo genérico para toda la comunidad de la universidad.</w:t>
-      </w:r>
-      <w:r>
-        <w:rPr>
-          <w:lang w:val="es-ES_tradnl"/>
-        </w:rPr>
-        <w:br/>
-      </w:r>
-    </w:p>
-    <w:p>
-      <w:pPr>
-        <w:pStyle w:val="Prrafodelista"/>
-        <w:numPr>
-          <w:ilvl w:val="0"/>
-          <w:numId w:val="32"/>
-        </w:numPr>
+        <w:t xml:space="preserve"> Actualmente los parámetros de entrada son por defecto para todos los usuarios. Una ampliación para el proyecto sería el de generar entradas</w:t>
+      </w:r>
+      <w:r>
+        <w:rPr>
+          <w:lang w:val="es-ES_tradnl"/>
+        </w:rPr>
+        <w:t xml:space="preserve"> por defecto para cada usuario </w:t>
+      </w:r>
+      <w:r>
+        <w:rPr>
+          <w:lang w:val="es-ES_tradnl"/>
+        </w:rPr>
+        <w:t>pudiendo dar salidas personalizadas por defecto para cada usuario.</w:t>
+      </w:r>
+    </w:p>
+    <w:p>
+      <w:pPr>
+        <w:pStyle w:val="Title"/>
         <w:jc w:val="both"/>
         <w:rPr>
           <w:lang w:val="es-ES_tradnl"/>
@@ -20031,49 +18662,16 @@
       </w:pPr>
       <w:r>
         <w:rPr>
-          <w:b/>
-          <w:lang w:val="es-ES_tradnl"/>
-        </w:rPr>
-        <w:t xml:space="preserve">Introducir parámetros de entrada </w:t>
-      </w:r>
-      <w:r>
-        <w:rPr>
-          <w:b/>
-          <w:lang w:val="es-ES_tradnl"/>
-        </w:rPr>
-        <w:t>individualizados</w:t>
-      </w:r>
-      <w:r>
-        <w:rPr>
-          <w:lang w:val="es-ES_tradnl"/>
-        </w:rPr>
-        <w:t>:</w:t>
-      </w:r>
-      <w:r>
-        <w:rPr>
-          <w:lang w:val="es-ES_tradnl"/>
-        </w:rPr>
-        <w:t xml:space="preserve"> Actualmente los parámetros de entrada son por defecto para todos los usuarios. Una ampliación para el proyecto sería el de generar entradas por defecto para cada usuario, pudiendo dar salidas personalizadas por defecto para cada usuario.</w:t>
-      </w:r>
-    </w:p>
-    <w:p>
-      <w:pPr>
-        <w:pStyle w:val="Ttulo"/>
-        <w:jc w:val="both"/>
-        <w:rPr>
-          <w:lang w:val="es-ES_tradnl"/>
-        </w:rPr>
-      </w:pPr>
-      <w:r>
-        <w:rPr>
           <w:lang w:val="es-ES_tradnl"/>
         </w:rPr>
         <w:br w:type="page"/>
       </w:r>
-    </w:p>
-    <w:p>
-      <w:pPr>
-        <w:pStyle w:val="Ttulo1"/>
+      <w:bookmarkStart w:id="37" w:name="_GoBack"/>
+      <w:bookmarkEnd w:id="37"/>
+    </w:p>
+    <w:p>
+      <w:pPr>
+        <w:pStyle w:val="Heading1"/>
         <w:numPr>
           <w:ilvl w:val="0"/>
           <w:numId w:val="24"/>
@@ -20126,7 +18724,181 @@
         <w:rPr>
           <w:lang w:val="es-ES_tradnl"/>
         </w:rPr>
-        <w:t>. Se ha querido plasmar ciertas ideas y mejoras que se ha ido recibiendo de forma retroactiva durante el desarrollo del proyecto. El proyecto se empezó con una simple idea el cual su simplicidad parecía asociada con el tamaño del proyecto a realizar. Es por eso que se decidió llevarlo a cabo algo</w:t>
+        <w:t>. Se ha querido plasmar ciertas ideas y mejoras que se ha ido recibiendo de forma retroactiva durante el desarrollo del proyecto. El proyect</w:t>
+      </w:r>
+      <w:r>
+        <w:rPr>
+          <w:lang w:val="es-ES_tradnl"/>
+        </w:rPr>
+        <w:t>o se empezó con una simple idea, donde</w:t>
+      </w:r>
+      <w:r>
+        <w:rPr>
+          <w:lang w:val="es-ES_tradnl"/>
+        </w:rPr>
+        <w:t xml:space="preserve"> su simplicidad parecía asociada con el tamaño</w:t>
+      </w:r>
+      <w:r>
+        <w:rPr>
+          <w:lang w:val="es-ES_tradnl"/>
+        </w:rPr>
+        <w:t xml:space="preserve"> del proyecto a realizar y es debido</w:t>
+      </w:r>
+      <w:r>
+        <w:rPr>
+          <w:lang w:val="es-ES_tradnl"/>
+        </w:rPr>
+        <w:t xml:space="preserve"> eso que se decidió llevarlo a cabo</w:t>
+      </w:r>
+      <w:r>
+        <w:rPr>
+          <w:lang w:val="es-ES_tradnl"/>
+        </w:rPr>
+        <w:t>. A</w:t>
+      </w:r>
+      <w:r>
+        <w:rPr>
+          <w:lang w:val="es-ES_tradnl"/>
+        </w:rPr>
+        <w:t>lgo que aprendió bastante ráp</w:t>
+      </w:r>
+      <w:r>
+        <w:rPr>
+          <w:lang w:val="es-ES_tradnl"/>
+        </w:rPr>
+        <w:t xml:space="preserve">ido </w:t>
+      </w:r>
+      <w:r>
+        <w:rPr>
+          <w:lang w:val="es-ES_tradnl"/>
+        </w:rPr>
+        <w:t xml:space="preserve">es que la simplicidad de una idea no está relacionada directamente con una creación de esa idea. </w:t>
+      </w:r>
+    </w:p>
+    <w:p>
+      <w:pPr>
+        <w:jc w:val="both"/>
+        <w:rPr>
+          <w:lang w:val="es-ES_tradnl"/>
+        </w:rPr>
+      </w:pPr>
+      <w:r>
+        <w:rPr>
+          <w:lang w:val="es-ES_tradnl"/>
+        </w:rPr>
+        <w:t>El proyecto acabo siendo u</w:t>
+      </w:r>
+      <w:r>
+        <w:rPr>
+          <w:lang w:val="es-ES_tradnl"/>
+        </w:rPr>
+        <w:t xml:space="preserve">na aplicación de pequeño tamaño, </w:t>
+      </w:r>
+      <w:r>
+        <w:rPr>
+          <w:lang w:val="es-ES_tradnl"/>
+        </w:rPr>
+        <w:t>tirando a mediano tamaño. Esto hizo que el desarrollador del proyecto pudiera ver la importancia de generar grupos de desarrollo y</w:t>
+      </w:r>
+      <w:r>
+        <w:rPr>
+          <w:lang w:val="es-ES_tradnl"/>
+        </w:rPr>
+        <w:t xml:space="preserve"> la importancia de la imagen de un </w:t>
+      </w:r>
+      <w:r>
+        <w:rPr>
+          <w:lang w:val="es-ES_tradnl"/>
+        </w:rPr>
+        <w:t>jefe de proyecto o del arquitecto del sistema. Un proyecto grande como este obliga a ver teorías e investigar en formas de realizar proyectos con una escala significativa de una manera eficiente. Esto lleva a conocer teorías como la inyección de dependencia y el uso de ciertos patrones de diseño Como, por ejemplo: singleton, abstract Factory, adapter…</w:t>
+      </w:r>
+    </w:p>
+    <w:p>
+      <w:pPr>
+        <w:jc w:val="both"/>
+        <w:rPr>
+          <w:lang w:val="es-ES_tradnl"/>
+        </w:rPr>
+      </w:pPr>
+      <w:r>
+        <w:rPr>
+          <w:lang w:val="es-ES_tradnl"/>
+        </w:rPr>
+        <w:t>Cabe destacar</w:t>
+      </w:r>
+      <w:r>
+        <w:rPr>
+          <w:lang w:val="es-ES_tradnl"/>
+        </w:rPr>
+        <w:t>,</w:t>
+      </w:r>
+      <w:r>
+        <w:rPr>
+          <w:lang w:val="es-ES_tradnl"/>
+        </w:rPr>
+        <w:t xml:space="preserve"> que el punto que más </w:t>
+      </w:r>
+      <w:r>
+        <w:rPr>
+          <w:lang w:val="es-ES_tradnl"/>
+        </w:rPr>
+        <w:t xml:space="preserve">ha difícil de este proyecto </w:t>
+      </w:r>
+      <w:r>
+        <w:rPr>
+          <w:lang w:val="es-ES_tradnl"/>
+        </w:rPr>
+        <w:t>ha sido sin du</w:t>
+      </w:r>
+      <w:r>
+        <w:rPr>
+          <w:lang w:val="es-ES_tradnl"/>
+        </w:rPr>
+        <w:t>da la documentación. Esta última</w:t>
+      </w:r>
+      <w:r>
+        <w:rPr>
+          <w:lang w:val="es-ES_tradnl"/>
+        </w:rPr>
+        <w:t xml:space="preserve"> esta aplicada a proyectos sof</w:t>
+      </w:r>
+      <w:r>
+        <w:rPr>
+          <w:lang w:val="es-ES_tradnl"/>
+        </w:rPr>
+        <w:t>tware con una visión monolítica y es a</w:t>
+      </w:r>
+      <w:r>
+        <w:rPr>
+          <w:lang w:val="es-ES_tradnl"/>
+        </w:rPr>
+        <w:t xml:space="preserve">lgo que se ha estudiado que genera que se gaste más tiempo en el desarrollo de una documentación, que en el desarrollo del propio programa. Es por eso que en esta conclusión </w:t>
+      </w:r>
+      <w:r>
+        <w:rPr>
+          <w:lang w:val="es-ES_tradnl"/>
+        </w:rPr>
+        <w:t>se insta en este proyecto</w:t>
+      </w:r>
+      <w:r>
+        <w:rPr>
+          <w:lang w:val="es-ES_tradnl"/>
+        </w:rPr>
+        <w:t xml:space="preserve"> a que se actualice la realización de documentación a una visión más ágil y orientada al desarrollo del software. </w:t>
+      </w:r>
+    </w:p>
+    <w:p>
+      <w:pPr>
+        <w:jc w:val="both"/>
+        <w:rPr>
+          <w:lang w:val="es-ES_tradnl"/>
+        </w:rPr>
+      </w:pPr>
+      <w:r>
+        <w:rPr>
+          <w:lang w:val="es-ES_tradnl"/>
+        </w:rPr>
+        <w:t>Y para terminar:</w:t>
       </w:r>
       <w:r>
         <w:rPr>
@@ -20138,157 +18910,67 @@
         <w:rPr>
           <w:lang w:val="es-ES_tradnl"/>
         </w:rPr>
-        <w:t xml:space="preserve">que aprendió bastante rápido, es que la simplicidad de una idea no está relacionada directamente con una creación de esa idea. </w:t>
-      </w:r>
-    </w:p>
-    <w:p>
-      <w:pPr>
-        <w:jc w:val="both"/>
-        <w:rPr>
-          <w:lang w:val="es-ES_tradnl"/>
-        </w:rPr>
-      </w:pPr>
-      <w:r>
-        <w:rPr>
-          <w:lang w:val="es-ES_tradnl"/>
-        </w:rPr>
-        <w:t xml:space="preserve">El proyecto acabo siendo una aplicación de pequeño tamaño, tirando a mediano tamaño. Esto hizo que el desarrollador del proyecto pudiera ver la importancia de generar grupos de desarrollo y la importancia de la imagen del jefe de proyecto o del arquitecto del sistema. Un proyecto grande como este obliga a ver teorías e investigar en formas de realizar proyectos con una escala significativa de una manera eficiente. Esto lleva a conocer teorías como la inyección de dependencia y el uso de ciertos patrones de diseño Como, por ejemplo: </w:t>
-      </w:r>
-      <w:proofErr w:type="spellStart"/>
-      <w:r>
-        <w:rPr>
-          <w:lang w:val="es-ES_tradnl"/>
-        </w:rPr>
-        <w:t>singleton</w:t>
-      </w:r>
-      <w:proofErr w:type="spellEnd"/>
-      <w:r>
-        <w:rPr>
-          <w:lang w:val="es-ES_tradnl"/>
-        </w:rPr>
-        <w:t xml:space="preserve">, </w:t>
-      </w:r>
-      <w:proofErr w:type="spellStart"/>
-      <w:r>
-        <w:rPr>
-          <w:lang w:val="es-ES_tradnl"/>
-        </w:rPr>
-        <w:t>abstract</w:t>
-      </w:r>
-      <w:proofErr w:type="spellEnd"/>
-      <w:r>
-        <w:rPr>
-          <w:lang w:val="es-ES_tradnl"/>
-        </w:rPr>
-        <w:t xml:space="preserve"> Factory, </w:t>
-      </w:r>
-      <w:proofErr w:type="spellStart"/>
-      <w:r>
-        <w:rPr>
-          <w:lang w:val="es-ES_tradnl"/>
-        </w:rPr>
-        <w:t>adapter</w:t>
-      </w:r>
-      <w:proofErr w:type="spellEnd"/>
-      <w:r>
-        <w:rPr>
-          <w:lang w:val="es-ES_tradnl"/>
-        </w:rPr>
-        <w:t>…</w:t>
-      </w:r>
-    </w:p>
-    <w:p>
-      <w:pPr>
-        <w:jc w:val="both"/>
-        <w:rPr>
-          <w:lang w:val="es-ES_tradnl"/>
-        </w:rPr>
-      </w:pPr>
-      <w:r>
-        <w:rPr>
-          <w:lang w:val="es-ES_tradnl"/>
-        </w:rPr>
-        <w:t>Desde que empecé a trabajar en prácticas de empresa y conocí las primeras tecnologías JavaScript</w:t>
-      </w:r>
-      <w:r>
-        <w:rPr>
-          <w:lang w:val="es-ES_tradnl"/>
-        </w:rPr>
-        <w:t>,</w:t>
-      </w:r>
-      <w:r>
-        <w:rPr>
-          <w:lang w:val="es-ES_tradnl"/>
-        </w:rPr>
-        <w:t xml:space="preserve"> en concreto</w:t>
-      </w:r>
-      <w:r>
-        <w:rPr>
-          <w:lang w:val="es-ES_tradnl"/>
-        </w:rPr>
-        <w:t>,</w:t>
-      </w:r>
-      <w:r>
-        <w:rPr>
-          <w:lang w:val="es-ES_tradnl"/>
-        </w:rPr>
-        <w:t xml:space="preserve"> Ajax. Me obsesione con el poder realizar una aplicación con un alto poder computacional en el cliente. Esto es algo que me presiono a elegir la forma de la realización de la aplicación web orientada a esa idea. Gracias a esa presión acabe realizando la aplicación en una tecnología puntera y muy demandada por las empresas </w:t>
-      </w:r>
-      <w:r>
-        <w:rPr>
-          <w:lang w:val="es-ES_tradnl"/>
-        </w:rPr>
-        <w:t>como es</w:t>
-      </w:r>
-      <w:r>
-        <w:rPr>
-          <w:lang w:val="es-ES_tradnl"/>
-        </w:rPr>
-        <w:t xml:space="preserve"> Angular.</w:t>
-      </w:r>
-      <w:r>
-        <w:rPr>
-          <w:lang w:val="es-ES_tradnl"/>
-        </w:rPr>
-        <w:t xml:space="preserve"> También el uso de tecnologías </w:t>
-      </w:r>
-      <w:r>
-        <w:rPr>
-          <w:lang w:val="es-ES_tradnl"/>
-        </w:rPr>
-        <w:t>SAP, me empujó</w:t>
-      </w:r>
-      <w:r>
-        <w:rPr>
-          <w:lang w:val="es-ES_tradnl"/>
-        </w:rPr>
-        <w:t xml:space="preserve"> a aprender y entender un modelo web muy importante en estos tiempos como es la arquitectura REST y el uso en la práctica.</w:t>
-      </w:r>
-    </w:p>
-    <w:p>
-      <w:pPr>
-        <w:jc w:val="both"/>
-        <w:rPr>
-          <w:lang w:val="es-ES_tradnl"/>
-        </w:rPr>
-      </w:pPr>
-      <w:r>
-        <w:rPr>
-          <w:lang w:val="es-ES_tradnl"/>
-        </w:rPr>
-        <w:t>Cabe destacar que el punto que más me ha constado realizar de este proyecto, ha sido sin du</w:t>
-      </w:r>
-      <w:r>
-        <w:rPr>
-          <w:lang w:val="es-ES_tradnl"/>
-        </w:rPr>
-        <w:t>da la documentación. Esta última</w:t>
-      </w:r>
-      <w:r>
-        <w:rPr>
-          <w:lang w:val="es-ES_tradnl"/>
-        </w:rPr>
-        <w:t xml:space="preserve"> esta aplicada a proyectos software con una visión monolítica. Algo que se ha estudiado que genera que se gaste más tiempo en el desarrollo de una documentación, que en el desarrollo del propio programa. Es por eso que en esta conclusión insto a que se actualice la realización de documentación a una visión más ágil y orientada al desarrollo del software. </w:t>
+        <w:t>P</w:t>
+      </w:r>
+      <w:r>
+        <w:rPr>
+          <w:lang w:val="es-ES_tradnl"/>
+        </w:rPr>
+        <w:t>ersonalmente</w:t>
+      </w:r>
+      <w:r>
+        <w:rPr>
+          <w:lang w:val="es-ES_tradnl"/>
+        </w:rPr>
+        <w:t xml:space="preserve"> desde que empecé a trabajar en prácticas de empresa y conocí las primeras tecnologías JavaScript, en concreto</w:t>
+      </w:r>
+      <w:r>
+        <w:rPr>
+          <w:lang w:val="es-ES_tradnl"/>
+        </w:rPr>
+        <w:t xml:space="preserve"> </w:t>
+      </w:r>
+      <w:r>
+        <w:rPr>
+          <w:lang w:val="es-ES_tradnl"/>
+        </w:rPr>
+        <w:t>Ajax. Me obsesione con el poder realizar una aplicación con un alto poder computacional en el cliente. Esto es algo que me presiono a elegir la forma de la realización de la aplicación web</w:t>
+      </w:r>
+      <w:r>
+        <w:rPr>
+          <w:lang w:val="es-ES_tradnl"/>
+        </w:rPr>
+        <w:t xml:space="preserve"> de este proyecto</w:t>
+      </w:r>
+      <w:r>
+        <w:rPr>
+          <w:lang w:val="es-ES_tradnl"/>
+        </w:rPr>
+        <w:t xml:space="preserve"> orientada a </w:t>
+      </w:r>
+      <w:r>
+        <w:rPr>
+          <w:lang w:val="es-ES_tradnl"/>
+        </w:rPr>
+        <w:t xml:space="preserve">la computación en el cliente. Gracias a ese interés </w:t>
+      </w:r>
+      <w:r>
+        <w:rPr>
+          <w:lang w:val="es-ES_tradnl"/>
+        </w:rPr>
+        <w:t xml:space="preserve">acabe realizando la aplicación en una tecnología puntera y muy demandada por las empresas como es </w:t>
+      </w:r>
+      <w:r>
+        <w:rPr>
+          <w:lang w:val="es-ES_tradnl"/>
+        </w:rPr>
+        <w:t xml:space="preserve">Angular.js. </w:t>
+      </w:r>
+      <w:r>
+        <w:rPr>
+          <w:lang w:val="es-ES_tradnl"/>
+        </w:rPr>
+        <w:t>También el uso de tecnologías SAP, me empujó a aprender y entender un modelo web muy importante en estos tiempos como es la arquitectura REST y el uso en la práctica.</w:t>
       </w:r>
     </w:p>
     <w:p>
@@ -20309,7 +18991,7 @@
     </w:p>
     <w:p>
       <w:pPr>
-        <w:pStyle w:val="Ttulo"/>
+        <w:pStyle w:val="Title"/>
         <w:rPr>
           <w:lang w:val="es-ES_tradnl"/>
         </w:rPr>
@@ -20323,7 +19005,7 @@
     </w:p>
     <w:p>
       <w:pPr>
-        <w:pStyle w:val="Ttulo1"/>
+        <w:pStyle w:val="Heading1"/>
         <w:numPr>
           <w:ilvl w:val="0"/>
           <w:numId w:val="24"/>
@@ -20360,7 +19042,7 @@
     </w:p>
     <w:p>
       <w:pPr>
-        <w:pStyle w:val="Prrafodelista"/>
+        <w:pStyle w:val="ListParagraph"/>
         <w:numPr>
           <w:ilvl w:val="0"/>
           <w:numId w:val="26"/>
@@ -20380,7 +19062,7 @@
       <w:hyperlink r:id="rId30" w:history="1">
         <w:r>
           <w:rPr>
-            <w:rStyle w:val="Hipervnculo"/>
+            <w:rStyle w:val="Hyperlink"/>
             <w:b/>
             <w:lang w:val="en-US"/>
           </w:rPr>
@@ -20390,7 +19072,7 @@
     </w:p>
     <w:p>
       <w:pPr>
-        <w:pStyle w:val="Prrafodelista"/>
+        <w:pStyle w:val="ListParagraph"/>
         <w:numPr>
           <w:ilvl w:val="0"/>
           <w:numId w:val="26"/>
@@ -20400,26 +19082,17 @@
           <w:lang w:val="en-US"/>
         </w:rPr>
       </w:pPr>
-      <w:proofErr w:type="spellStart"/>
       <w:r>
         <w:rPr>
           <w:b/>
           <w:lang w:val="en-US"/>
         </w:rPr>
-        <w:t>TensorFlow</w:t>
-      </w:r>
-      <w:proofErr w:type="spellEnd"/>
-      <w:r>
-        <w:rPr>
-          <w:b/>
-          <w:lang w:val="en-US"/>
-        </w:rPr>
-        <w:t xml:space="preserve"> - </w:t>
+        <w:t xml:space="preserve">TensorFlow - </w:t>
       </w:r>
       <w:hyperlink r:id="rId31" w:history="1">
         <w:r>
           <w:rPr>
-            <w:rStyle w:val="Hipervnculo"/>
+            <w:rStyle w:val="Hyperlink"/>
             <w:b/>
             <w:lang w:val="en-US"/>
           </w:rPr>
@@ -20429,7 +19102,7 @@
     </w:p>
     <w:p>
       <w:pPr>
-        <w:pStyle w:val="Prrafodelista"/>
+        <w:pStyle w:val="ListParagraph"/>
         <w:numPr>
           <w:ilvl w:val="0"/>
           <w:numId w:val="26"/>
@@ -20449,7 +19122,7 @@
       <w:hyperlink r:id="rId32" w:history="1">
         <w:r>
           <w:rPr>
-            <w:rStyle w:val="Hipervnculo"/>
+            <w:rStyle w:val="Hyperlink"/>
             <w:b/>
             <w:lang w:val="en-US"/>
           </w:rPr>
@@ -20459,7 +19132,7 @@
     </w:p>
     <w:p>
       <w:pPr>
-        <w:pStyle w:val="Prrafodelista"/>
+        <w:pStyle w:val="ListParagraph"/>
         <w:numPr>
           <w:ilvl w:val="0"/>
           <w:numId w:val="26"/>
@@ -20479,7 +19152,7 @@
       <w:hyperlink r:id="rId33" w:history="1">
         <w:r>
           <w:rPr>
-            <w:rStyle w:val="Hipervnculo"/>
+            <w:rStyle w:val="Hyperlink"/>
             <w:b/>
             <w:lang w:val="en-US"/>
           </w:rPr>
@@ -20489,7 +19162,7 @@
     </w:p>
     <w:p>
       <w:pPr>
-        <w:pStyle w:val="Prrafodelista"/>
+        <w:pStyle w:val="ListParagraph"/>
         <w:numPr>
           <w:ilvl w:val="0"/>
           <w:numId w:val="26"/>
@@ -20507,7 +19180,7 @@
       <w:hyperlink r:id="rId34" w:history="1">
         <w:r>
           <w:rPr>
-            <w:rStyle w:val="Hipervnculo"/>
+            <w:rStyle w:val="Hyperlink"/>
             <w:b/>
           </w:rPr>
           <w:t>https://es.linkedin.com/pulse/qu%C3%A9-venden-las-universidades-fernando-basto-correa</w:t>
@@ -20516,7 +19189,7 @@
     </w:p>
     <w:p>
       <w:pPr>
-        <w:pStyle w:val="Prrafodelista"/>
+        <w:pStyle w:val="ListParagraph"/>
         <w:numPr>
           <w:ilvl w:val="0"/>
           <w:numId w:val="26"/>
@@ -20535,7 +19208,7 @@
       <w:hyperlink r:id="rId35" w:history="1">
         <w:r>
           <w:rPr>
-            <w:rStyle w:val="Hipervnculo"/>
+            <w:rStyle w:val="Hyperlink"/>
             <w:b/>
             <w:lang w:val="en-US"/>
           </w:rPr>
@@ -20545,7 +19218,7 @@
     </w:p>
     <w:p>
       <w:pPr>
-        <w:pStyle w:val="Prrafodelista"/>
+        <w:pStyle w:val="ListParagraph"/>
         <w:numPr>
           <w:ilvl w:val="0"/>
           <w:numId w:val="26"/>
@@ -20563,7 +19236,7 @@
       <w:hyperlink r:id="rId36" w:history="1">
         <w:r>
           <w:rPr>
-            <w:rStyle w:val="Hipervnculo"/>
+            <w:rStyle w:val="Hyperlink"/>
             <w:b/>
           </w:rPr>
           <w:t>https://es.wikipedia.org/wiki/Git</w:t>
@@ -20572,7 +19245,7 @@
     </w:p>
     <w:p>
       <w:pPr>
-        <w:pStyle w:val="Prrafodelista"/>
+        <w:pStyle w:val="ListParagraph"/>
         <w:numPr>
           <w:ilvl w:val="0"/>
           <w:numId w:val="26"/>
@@ -20592,7 +19265,7 @@
       <w:hyperlink r:id="rId37" w:history="1">
         <w:r>
           <w:rPr>
-            <w:rStyle w:val="Hipervnculo"/>
+            <w:rStyle w:val="Hyperlink"/>
             <w:b/>
             <w:lang w:val="en-US"/>
           </w:rPr>
@@ -20602,7 +19275,7 @@
     </w:p>
     <w:p>
       <w:pPr>
-        <w:pStyle w:val="Prrafodelista"/>
+        <w:pStyle w:val="ListParagraph"/>
         <w:numPr>
           <w:ilvl w:val="0"/>
           <w:numId w:val="26"/>
@@ -20622,7 +19295,7 @@
       <w:hyperlink r:id="rId38" w:history="1">
         <w:r>
           <w:rPr>
-            <w:rStyle w:val="Hipervnculo"/>
+            <w:rStyle w:val="Hyperlink"/>
             <w:b/>
             <w:lang w:val="en-US"/>
           </w:rPr>
@@ -20645,7 +19318,7 @@
 </file>
 
 <file path=word/endnotes.xml><?xml version="1.0" encoding="utf-8"?>
-<w:endnotes xmlns:wpc="http://schemas.microsoft.com/office/word/2010/wordprocessingCanvas" xmlns:cx="http://schemas.microsoft.com/office/drawing/2014/chartex" xmlns:cx1="http://schemas.microsoft.com/office/drawing/2015/9/8/chartex" xmlns:cx2="http://schemas.microsoft.com/office/drawing/2015/10/21/chartex" xmlns:cx3="http://schemas.microsoft.com/office/drawing/2016/5/9/chartex" xmlns:cx4="http://schemas.microsoft.com/office/drawing/2016/5/10/chartex" xmlns:cx5="http://schemas.microsoft.com/office/drawing/2016/5/11/chartex" xmlns:mc="http://schemas.openxmlformats.org/markup-compatibility/2006" xmlns:o="urn:schemas-microsoft-com:office:office" xmlns:r="http://schemas.openxmlformats.org/officeDocument/2006/relationships" xmlns:m="http://schemas.openxmlformats.org/officeDocument/2006/math" xmlns:v="urn:schemas-microsoft-com:vml" xmlns:wp14="http://schemas.microsoft.com/office/word/2010/wordprocessingDrawing" xmlns:wp="http://schemas.openxmlformats.org/drawingml/2006/wordprocessingDrawing" xmlns:w10="urn:schemas-microsoft-com:office:word" xmlns:w="http://schemas.openxmlformats.org/wordprocessingml/2006/main" xmlns:w14="http://schemas.microsoft.com/office/word/2010/wordml" xmlns:w15="http://schemas.microsoft.com/office/word/2012/wordml" xmlns:w16se="http://schemas.microsoft.com/office/word/2015/wordml/symex" xmlns:wpg="http://schemas.microsoft.com/office/word/2010/wordprocessingGroup" xmlns:wpi="http://schemas.microsoft.com/office/word/2010/wordprocessingInk" xmlns:wne="http://schemas.microsoft.com/office/word/2006/wordml" xmlns:wps="http://schemas.microsoft.com/office/word/2010/wordprocessingShape" mc:Ignorable="w14 w15 w16se wp14">
+<w:endnotes xmlns:wpc="http://schemas.microsoft.com/office/word/2010/wordprocessingCanvas" xmlns:mc="http://schemas.openxmlformats.org/markup-compatibility/2006" xmlns:o="urn:schemas-microsoft-com:office:office" xmlns:r="http://schemas.openxmlformats.org/officeDocument/2006/relationships" xmlns:m="http://schemas.openxmlformats.org/officeDocument/2006/math" xmlns:v="urn:schemas-microsoft-com:vml" xmlns:wp14="http://schemas.microsoft.com/office/word/2010/wordprocessingDrawing" xmlns:wp="http://schemas.openxmlformats.org/drawingml/2006/wordprocessingDrawing" xmlns:w10="urn:schemas-microsoft-com:office:word" xmlns:w="http://schemas.openxmlformats.org/wordprocessingml/2006/main" xmlns:w14="http://schemas.microsoft.com/office/word/2010/wordml" xmlns:w15="http://schemas.microsoft.com/office/word/2012/wordml" xmlns:wpg="http://schemas.microsoft.com/office/word/2010/wordprocessingGroup" xmlns:wpi="http://schemas.microsoft.com/office/word/2010/wordprocessingInk" xmlns:wne="http://schemas.microsoft.com/office/word/2006/wordml" xmlns:wps="http://schemas.microsoft.com/office/word/2010/wordprocessingShape" mc:Ignorable="w14 w15 wp14">
   <w:endnote w:type="separator" w:id="-1">
     <w:p>
       <w:pPr>
@@ -20670,10 +19343,10 @@
 </file>
 
 <file path=word/footer1.xml><?xml version="1.0" encoding="utf-8"?>
-<w:ftr xmlns:wpc="http://schemas.microsoft.com/office/word/2010/wordprocessingCanvas" xmlns:cx="http://schemas.microsoft.com/office/drawing/2014/chartex" xmlns:cx1="http://schemas.microsoft.com/office/drawing/2015/9/8/chartex" xmlns:cx2="http://schemas.microsoft.com/office/drawing/2015/10/21/chartex" xmlns:cx3="http://schemas.microsoft.com/office/drawing/2016/5/9/chartex" xmlns:cx4="http://schemas.microsoft.com/office/drawing/2016/5/10/chartex" xmlns:cx5="http://schemas.microsoft.com/office/drawing/2016/5/11/chartex" xmlns:mc="http://schemas.openxmlformats.org/markup-compatibility/2006" xmlns:o="urn:schemas-microsoft-com:office:office" xmlns:r="http://schemas.openxmlformats.org/officeDocument/2006/relationships" xmlns:m="http://schemas.openxmlformats.org/officeDocument/2006/math" xmlns:v="urn:schemas-microsoft-com:vml" xmlns:wp14="http://schemas.microsoft.com/office/word/2010/wordprocessingDrawing" xmlns:wp="http://schemas.openxmlformats.org/drawingml/2006/wordprocessingDrawing" xmlns:w10="urn:schemas-microsoft-com:office:word" xmlns:w="http://schemas.openxmlformats.org/wordprocessingml/2006/main" xmlns:w14="http://schemas.microsoft.com/office/word/2010/wordml" xmlns:w15="http://schemas.microsoft.com/office/word/2012/wordml" xmlns:w16se="http://schemas.microsoft.com/office/word/2015/wordml/symex" xmlns:wpg="http://schemas.microsoft.com/office/word/2010/wordprocessingGroup" xmlns:wpi="http://schemas.microsoft.com/office/word/2010/wordprocessingInk" xmlns:wne="http://schemas.microsoft.com/office/word/2006/wordml" xmlns:wps="http://schemas.microsoft.com/office/word/2010/wordprocessingShape" mc:Ignorable="w14 w15 w16se wp14">
+<w:ftr xmlns:wpc="http://schemas.microsoft.com/office/word/2010/wordprocessingCanvas" xmlns:mc="http://schemas.openxmlformats.org/markup-compatibility/2006" xmlns:o="urn:schemas-microsoft-com:office:office" xmlns:r="http://schemas.openxmlformats.org/officeDocument/2006/relationships" xmlns:m="http://schemas.openxmlformats.org/officeDocument/2006/math" xmlns:v="urn:schemas-microsoft-com:vml" xmlns:wp14="http://schemas.microsoft.com/office/word/2010/wordprocessingDrawing" xmlns:wp="http://schemas.openxmlformats.org/drawingml/2006/wordprocessingDrawing" xmlns:w10="urn:schemas-microsoft-com:office:word" xmlns:w="http://schemas.openxmlformats.org/wordprocessingml/2006/main" xmlns:w14="http://schemas.microsoft.com/office/word/2010/wordml" xmlns:w15="http://schemas.microsoft.com/office/word/2012/wordml" xmlns:wpg="http://schemas.microsoft.com/office/word/2010/wordprocessingGroup" xmlns:wpi="http://schemas.microsoft.com/office/word/2010/wordprocessingInk" xmlns:wne="http://schemas.microsoft.com/office/word/2006/wordml" xmlns:wps="http://schemas.microsoft.com/office/word/2010/wordprocessingShape" mc:Ignorable="w14 w15 wp14">
   <w:p>
     <w:pPr>
-      <w:pStyle w:val="Piedepgina"/>
+      <w:pStyle w:val="Footer"/>
       <w:pBdr>
         <w:top w:val="single" w:sz="4" w:space="1" w:color="auto"/>
       </w:pBdr>
@@ -20695,7 +19368,7 @@
 </file>
 
 <file path=word/footnotes.xml><?xml version="1.0" encoding="utf-8"?>
-<w:footnotes xmlns:wpc="http://schemas.microsoft.com/office/word/2010/wordprocessingCanvas" xmlns:cx="http://schemas.microsoft.com/office/drawing/2014/chartex" xmlns:cx1="http://schemas.microsoft.com/office/drawing/2015/9/8/chartex" xmlns:cx2="http://schemas.microsoft.com/office/drawing/2015/10/21/chartex" xmlns:cx3="http://schemas.microsoft.com/office/drawing/2016/5/9/chartex" xmlns:cx4="http://schemas.microsoft.com/office/drawing/2016/5/10/chartex" xmlns:cx5="http://schemas.microsoft.com/office/drawing/2016/5/11/chartex" xmlns:mc="http://schemas.openxmlformats.org/markup-compatibility/2006" xmlns:o="urn:schemas-microsoft-com:office:office" xmlns:r="http://schemas.openxmlformats.org/officeDocument/2006/relationships" xmlns:m="http://schemas.openxmlformats.org/officeDocument/2006/math" xmlns:v="urn:schemas-microsoft-com:vml" xmlns:wp14="http://schemas.microsoft.com/office/word/2010/wordprocessingDrawing" xmlns:wp="http://schemas.openxmlformats.org/drawingml/2006/wordprocessingDrawing" xmlns:w10="urn:schemas-microsoft-com:office:word" xmlns:w="http://schemas.openxmlformats.org/wordprocessingml/2006/main" xmlns:w14="http://schemas.microsoft.com/office/word/2010/wordml" xmlns:w15="http://schemas.microsoft.com/office/word/2012/wordml" xmlns:w16se="http://schemas.microsoft.com/office/word/2015/wordml/symex" xmlns:wpg="http://schemas.microsoft.com/office/word/2010/wordprocessingGroup" xmlns:wpi="http://schemas.microsoft.com/office/word/2010/wordprocessingInk" xmlns:wne="http://schemas.microsoft.com/office/word/2006/wordml" xmlns:wps="http://schemas.microsoft.com/office/word/2010/wordprocessingShape" mc:Ignorable="w14 w15 w16se wp14">
+<w:footnotes xmlns:wpc="http://schemas.microsoft.com/office/word/2010/wordprocessingCanvas" xmlns:mc="http://schemas.openxmlformats.org/markup-compatibility/2006" xmlns:o="urn:schemas-microsoft-com:office:office" xmlns:r="http://schemas.openxmlformats.org/officeDocument/2006/relationships" xmlns:m="http://schemas.openxmlformats.org/officeDocument/2006/math" xmlns:v="urn:schemas-microsoft-com:vml" xmlns:wp14="http://schemas.microsoft.com/office/word/2010/wordprocessingDrawing" xmlns:wp="http://schemas.openxmlformats.org/drawingml/2006/wordprocessingDrawing" xmlns:w10="urn:schemas-microsoft-com:office:word" xmlns:w="http://schemas.openxmlformats.org/wordprocessingml/2006/main" xmlns:w14="http://schemas.microsoft.com/office/word/2010/wordml" xmlns:w15="http://schemas.microsoft.com/office/word/2012/wordml" xmlns:wpg="http://schemas.microsoft.com/office/word/2010/wordprocessingGroup" xmlns:wpi="http://schemas.microsoft.com/office/word/2010/wordprocessingInk" xmlns:wne="http://schemas.microsoft.com/office/word/2006/wordml" xmlns:wps="http://schemas.microsoft.com/office/word/2010/wordprocessingShape" mc:Ignorable="w14 w15 wp14">
   <w:footnote w:type="separator" w:id="-1">
     <w:p>
       <w:pPr>
@@ -20720,7 +19393,7 @@
 </file>
 
 <file path=word/header1.xml><?xml version="1.0" encoding="utf-8"?>
-<w:hdr xmlns:wpc="http://schemas.microsoft.com/office/word/2010/wordprocessingCanvas" xmlns:cx="http://schemas.microsoft.com/office/drawing/2014/chartex" xmlns:cx1="http://schemas.microsoft.com/office/drawing/2015/9/8/chartex" xmlns:cx2="http://schemas.microsoft.com/office/drawing/2015/10/21/chartex" xmlns:cx3="http://schemas.microsoft.com/office/drawing/2016/5/9/chartex" xmlns:cx4="http://schemas.microsoft.com/office/drawing/2016/5/10/chartex" xmlns:cx5="http://schemas.microsoft.com/office/drawing/2016/5/11/chartex" xmlns:mc="http://schemas.openxmlformats.org/markup-compatibility/2006" xmlns:o="urn:schemas-microsoft-com:office:office" xmlns:r="http://schemas.openxmlformats.org/officeDocument/2006/relationships" xmlns:m="http://schemas.openxmlformats.org/officeDocument/2006/math" xmlns:v="urn:schemas-microsoft-com:vml" xmlns:wp14="http://schemas.microsoft.com/office/word/2010/wordprocessingDrawing" xmlns:wp="http://schemas.openxmlformats.org/drawingml/2006/wordprocessingDrawing" xmlns:w10="urn:schemas-microsoft-com:office:word" xmlns:w="http://schemas.openxmlformats.org/wordprocessingml/2006/main" xmlns:w14="http://schemas.microsoft.com/office/word/2010/wordml" xmlns:w15="http://schemas.microsoft.com/office/word/2012/wordml" xmlns:w16se="http://schemas.microsoft.com/office/word/2015/wordml/symex" xmlns:wpg="http://schemas.microsoft.com/office/word/2010/wordprocessingGroup" xmlns:wpi="http://schemas.microsoft.com/office/word/2010/wordprocessingInk" xmlns:wne="http://schemas.microsoft.com/office/word/2006/wordml" xmlns:wps="http://schemas.microsoft.com/office/word/2010/wordprocessingShape" mc:Ignorable="w14 w15 w16se wp14">
+<w:hdr xmlns:wpc="http://schemas.microsoft.com/office/word/2010/wordprocessingCanvas" xmlns:mc="http://schemas.openxmlformats.org/markup-compatibility/2006" xmlns:o="urn:schemas-microsoft-com:office:office" xmlns:r="http://schemas.openxmlformats.org/officeDocument/2006/relationships" xmlns:m="http://schemas.openxmlformats.org/officeDocument/2006/math" xmlns:v="urn:schemas-microsoft-com:vml" xmlns:wp14="http://schemas.microsoft.com/office/word/2010/wordprocessingDrawing" xmlns:wp="http://schemas.openxmlformats.org/drawingml/2006/wordprocessingDrawing" xmlns:w10="urn:schemas-microsoft-com:office:word" xmlns:w="http://schemas.openxmlformats.org/wordprocessingml/2006/main" xmlns:w14="http://schemas.microsoft.com/office/word/2010/wordml" xmlns:w15="http://schemas.microsoft.com/office/word/2012/wordml" xmlns:wpg="http://schemas.microsoft.com/office/word/2010/wordprocessingGroup" xmlns:wpi="http://schemas.microsoft.com/office/word/2010/wordprocessingInk" xmlns:wne="http://schemas.microsoft.com/office/word/2006/wordml" xmlns:wps="http://schemas.microsoft.com/office/word/2010/wordprocessingShape" mc:Ignorable="w14 w15 wp14">
   <w:p>
     <w:pPr>
       <w:rPr>
@@ -20733,7 +19406,7 @@
     <w:r>
       <w:rPr>
         <w:noProof/>
-        <w:lang w:eastAsia="es-ES"/>
+        <w:lang w:val="en-US"/>
       </w:rPr>
       <mc:AlternateContent>
         <mc:Choice Requires="wps">
@@ -20863,7 +19536,7 @@
                               <w:noProof/>
                               <w:szCs w:val="24"/>
                             </w:rPr>
-                            <w:t>11</w:t>
+                            <w:t>25</w:t>
                           </w:r>
                           <w:r>
                             <w:rPr>
@@ -20976,7 +19649,7 @@
                         <w:noProof/>
                         <w:szCs w:val="24"/>
                       </w:rPr>
-                      <w:t>11</w:t>
+                      <w:t>25</w:t>
                     </w:r>
                     <w:r>
                       <w:rPr>
@@ -21003,7 +19676,7 @@
     <w:r>
       <w:rPr>
         <w:noProof/>
-        <w:lang w:eastAsia="es-ES"/>
+        <w:lang w:val="en-US"/>
       </w:rPr>
       <w:drawing>
         <wp:inline distT="0" distB="0" distL="0" distR="0" wp14:anchorId="00718A30" wp14:editId="1ECEF921">
@@ -21052,8 +19725,8 @@
 </file>
 
 <file path=word/numbering.xml><?xml version="1.0" encoding="utf-8"?>
-<w:numbering xmlns:wpc="http://schemas.microsoft.com/office/word/2010/wordprocessingCanvas" xmlns:cx="http://schemas.microsoft.com/office/drawing/2014/chartex" xmlns:cx1="http://schemas.microsoft.com/office/drawing/2015/9/8/chartex" xmlns:cx2="http://schemas.microsoft.com/office/drawing/2015/10/21/chartex" xmlns:cx3="http://schemas.microsoft.com/office/drawing/2016/5/9/chartex" xmlns:cx4="http://schemas.microsoft.com/office/drawing/2016/5/10/chartex" xmlns:cx5="http://schemas.microsoft.com/office/drawing/2016/5/11/chartex" xmlns:mc="http://schemas.openxmlformats.org/markup-compatibility/2006" xmlns:o="urn:schemas-microsoft-com:office:office" xmlns:r="http://schemas.openxmlformats.org/officeDocument/2006/relationships" xmlns:m="http://schemas.openxmlformats.org/officeDocument/2006/math" xmlns:v="urn:schemas-microsoft-com:vml" xmlns:wp14="http://schemas.microsoft.com/office/word/2010/wordprocessingDrawing" xmlns:wp="http://schemas.openxmlformats.org/drawingml/2006/wordprocessingDrawing" xmlns:w10="urn:schemas-microsoft-com:office:word" xmlns:w="http://schemas.openxmlformats.org/wordprocessingml/2006/main" xmlns:w14="http://schemas.microsoft.com/office/word/2010/wordml" xmlns:w15="http://schemas.microsoft.com/office/word/2012/wordml" xmlns:w16se="http://schemas.microsoft.com/office/word/2015/wordml/symex" xmlns:wpg="http://schemas.microsoft.com/office/word/2010/wordprocessingGroup" xmlns:wpi="http://schemas.microsoft.com/office/word/2010/wordprocessingInk" xmlns:wne="http://schemas.microsoft.com/office/word/2006/wordml" xmlns:wps="http://schemas.microsoft.com/office/word/2010/wordprocessingShape" mc:Ignorable="w14 w15 w16se wp14">
-  <w:abstractNum w:abstractNumId="0" w15:restartNumberingAfterBreak="0">
+<w:numbering xmlns:wpc="http://schemas.microsoft.com/office/word/2010/wordprocessingCanvas" xmlns:mc="http://schemas.openxmlformats.org/markup-compatibility/2006" xmlns:o="urn:schemas-microsoft-com:office:office" xmlns:r="http://schemas.openxmlformats.org/officeDocument/2006/relationships" xmlns:m="http://schemas.openxmlformats.org/officeDocument/2006/math" xmlns:v="urn:schemas-microsoft-com:vml" xmlns:wp14="http://schemas.microsoft.com/office/word/2010/wordprocessingDrawing" xmlns:wp="http://schemas.openxmlformats.org/drawingml/2006/wordprocessingDrawing" xmlns:w10="urn:schemas-microsoft-com:office:word" xmlns:w="http://schemas.openxmlformats.org/wordprocessingml/2006/main" xmlns:w14="http://schemas.microsoft.com/office/word/2010/wordml" xmlns:w15="http://schemas.microsoft.com/office/word/2012/wordml" xmlns:wpg="http://schemas.microsoft.com/office/word/2010/wordprocessingGroup" xmlns:wpi="http://schemas.microsoft.com/office/word/2010/wordprocessingInk" xmlns:wne="http://schemas.microsoft.com/office/word/2006/wordml" xmlns:wps="http://schemas.microsoft.com/office/word/2010/wordprocessingShape" mc:Ignorable="w14 w15 wp14">
+  <w:abstractNum w:abstractNumId="0">
     <w:nsid w:val="06A33F92"/>
     <w:multiLevelType w:val="hybridMultilevel"/>
     <w:tmpl w:val="40207106"/>
@@ -21166,7 +19839,7 @@
       </w:rPr>
     </w:lvl>
   </w:abstractNum>
-  <w:abstractNum w:abstractNumId="1" w15:restartNumberingAfterBreak="0">
+  <w:abstractNum w:abstractNumId="1">
     <w:nsid w:val="06D670CD"/>
     <w:multiLevelType w:val="hybridMultilevel"/>
     <w:tmpl w:val="4FCE256A"/>
@@ -21252,7 +19925,7 @@
       </w:pPr>
     </w:lvl>
   </w:abstractNum>
-  <w:abstractNum w:abstractNumId="2" w15:restartNumberingAfterBreak="0">
+  <w:abstractNum w:abstractNumId="2">
     <w:nsid w:val="0A366177"/>
     <w:multiLevelType w:val="multilevel"/>
     <w:tmpl w:val="9DD69068"/>
@@ -21369,7 +20042,7 @@
       </w:pPr>
     </w:lvl>
   </w:abstractNum>
-  <w:abstractNum w:abstractNumId="3" w15:restartNumberingAfterBreak="0">
+  <w:abstractNum w:abstractNumId="3">
     <w:nsid w:val="0AD539BC"/>
     <w:multiLevelType w:val="hybridMultilevel"/>
     <w:tmpl w:val="5E5A324E"/>
@@ -21482,7 +20155,7 @@
       </w:rPr>
     </w:lvl>
   </w:abstractNum>
-  <w:abstractNum w:abstractNumId="4" w15:restartNumberingAfterBreak="0">
+  <w:abstractNum w:abstractNumId="4">
     <w:nsid w:val="0BBF5404"/>
     <w:multiLevelType w:val="hybridMultilevel"/>
     <w:tmpl w:val="8E3E465A"/>
@@ -21595,7 +20268,7 @@
       </w:rPr>
     </w:lvl>
   </w:abstractNum>
-  <w:abstractNum w:abstractNumId="5" w15:restartNumberingAfterBreak="0">
+  <w:abstractNum w:abstractNumId="5">
     <w:nsid w:val="0BD65417"/>
     <w:multiLevelType w:val="hybridMultilevel"/>
     <w:tmpl w:val="63CE64C8"/>
@@ -21708,7 +20381,7 @@
       </w:rPr>
     </w:lvl>
   </w:abstractNum>
-  <w:abstractNum w:abstractNumId="6" w15:restartNumberingAfterBreak="0">
+  <w:abstractNum w:abstractNumId="6">
     <w:nsid w:val="107050E7"/>
     <w:multiLevelType w:val="hybridMultilevel"/>
     <w:tmpl w:val="DD629448"/>
@@ -21797,7 +20470,7 @@
       </w:pPr>
     </w:lvl>
   </w:abstractNum>
-  <w:abstractNum w:abstractNumId="7" w15:restartNumberingAfterBreak="0">
+  <w:abstractNum w:abstractNumId="7">
     <w:nsid w:val="12A1694D"/>
     <w:multiLevelType w:val="hybridMultilevel"/>
     <w:tmpl w:val="E94CB05E"/>
@@ -21889,7 +20562,7 @@
       </w:pPr>
     </w:lvl>
   </w:abstractNum>
-  <w:abstractNum w:abstractNumId="8" w15:restartNumberingAfterBreak="0">
+  <w:abstractNum w:abstractNumId="8">
     <w:nsid w:val="1C8374D6"/>
     <w:multiLevelType w:val="hybridMultilevel"/>
     <w:tmpl w:val="2694704A"/>
@@ -22002,7 +20675,7 @@
       </w:rPr>
     </w:lvl>
   </w:abstractNum>
-  <w:abstractNum w:abstractNumId="9" w15:restartNumberingAfterBreak="0">
+  <w:abstractNum w:abstractNumId="9">
     <w:nsid w:val="214C1CFC"/>
     <w:multiLevelType w:val="hybridMultilevel"/>
     <w:tmpl w:val="3BAA3472"/>
@@ -22115,7 +20788,7 @@
       </w:rPr>
     </w:lvl>
   </w:abstractNum>
-  <w:abstractNum w:abstractNumId="10" w15:restartNumberingAfterBreak="0">
+  <w:abstractNum w:abstractNumId="10">
     <w:nsid w:val="2ABB01B9"/>
     <w:multiLevelType w:val="multilevel"/>
     <w:tmpl w:val="145C86F4"/>
@@ -22236,7 +20909,7 @@
       </w:rPr>
     </w:lvl>
   </w:abstractNum>
-  <w:abstractNum w:abstractNumId="11" w15:restartNumberingAfterBreak="0">
+  <w:abstractNum w:abstractNumId="11">
     <w:nsid w:val="2B371F85"/>
     <w:multiLevelType w:val="hybridMultilevel"/>
     <w:tmpl w:val="D834EA04"/>
@@ -22349,7 +21022,7 @@
       </w:rPr>
     </w:lvl>
   </w:abstractNum>
-  <w:abstractNum w:abstractNumId="12" w15:restartNumberingAfterBreak="0">
+  <w:abstractNum w:abstractNumId="12">
     <w:nsid w:val="3604035F"/>
     <w:multiLevelType w:val="multilevel"/>
     <w:tmpl w:val="1CF4040C"/>
@@ -22466,7 +21139,7 @@
       </w:pPr>
     </w:lvl>
   </w:abstractNum>
-  <w:abstractNum w:abstractNumId="13" w15:restartNumberingAfterBreak="0">
+  <w:abstractNum w:abstractNumId="13">
     <w:nsid w:val="3DBD4E32"/>
     <w:multiLevelType w:val="hybridMultilevel"/>
     <w:tmpl w:val="3D84521E"/>
@@ -22579,7 +21252,7 @@
       </w:rPr>
     </w:lvl>
   </w:abstractNum>
-  <w:abstractNum w:abstractNumId="14" w15:restartNumberingAfterBreak="0">
+  <w:abstractNum w:abstractNumId="14">
     <w:nsid w:val="3E2B2D2F"/>
     <w:multiLevelType w:val="multilevel"/>
     <w:tmpl w:val="57A00674"/>
@@ -22692,7 +21365,7 @@
       </w:pPr>
     </w:lvl>
   </w:abstractNum>
-  <w:abstractNum w:abstractNumId="15" w15:restartNumberingAfterBreak="0">
+  <w:abstractNum w:abstractNumId="15">
     <w:nsid w:val="42C96E50"/>
     <w:multiLevelType w:val="multilevel"/>
     <w:tmpl w:val="6C00A742"/>
@@ -22805,7 +21478,7 @@
       </w:pPr>
     </w:lvl>
   </w:abstractNum>
-  <w:abstractNum w:abstractNumId="16" w15:restartNumberingAfterBreak="0">
+  <w:abstractNum w:abstractNumId="16">
     <w:nsid w:val="4433271B"/>
     <w:multiLevelType w:val="hybridMultilevel"/>
     <w:tmpl w:val="F82E9B08"/>
@@ -22891,7 +21564,7 @@
       </w:pPr>
     </w:lvl>
   </w:abstractNum>
-  <w:abstractNum w:abstractNumId="17" w15:restartNumberingAfterBreak="0">
+  <w:abstractNum w:abstractNumId="17">
     <w:nsid w:val="445D6DCF"/>
     <w:multiLevelType w:val="hybridMultilevel"/>
     <w:tmpl w:val="EAF67052"/>
@@ -23004,7 +21677,7 @@
       </w:rPr>
     </w:lvl>
   </w:abstractNum>
-  <w:abstractNum w:abstractNumId="18" w15:restartNumberingAfterBreak="0">
+  <w:abstractNum w:abstractNumId="18">
     <w:nsid w:val="48813527"/>
     <w:multiLevelType w:val="hybridMultilevel"/>
     <w:tmpl w:val="C538A452"/>
@@ -23117,7 +21790,7 @@
       </w:rPr>
     </w:lvl>
   </w:abstractNum>
-  <w:abstractNum w:abstractNumId="19" w15:restartNumberingAfterBreak="0">
+  <w:abstractNum w:abstractNumId="19">
     <w:nsid w:val="488B309C"/>
     <w:multiLevelType w:val="multilevel"/>
     <w:tmpl w:val="05BEB69E"/>
@@ -23234,7 +21907,7 @@
       </w:pPr>
     </w:lvl>
   </w:abstractNum>
-  <w:abstractNum w:abstractNumId="20" w15:restartNumberingAfterBreak="0">
+  <w:abstractNum w:abstractNumId="20">
     <w:nsid w:val="4A042DC9"/>
     <w:multiLevelType w:val="hybridMultilevel"/>
     <w:tmpl w:val="50183F8E"/>
@@ -23347,7 +22020,7 @@
       </w:rPr>
     </w:lvl>
   </w:abstractNum>
-  <w:abstractNum w:abstractNumId="21" w15:restartNumberingAfterBreak="0">
+  <w:abstractNum w:abstractNumId="21">
     <w:nsid w:val="4B02603C"/>
     <w:multiLevelType w:val="hybridMultilevel"/>
     <w:tmpl w:val="B09AB0E6"/>
@@ -23460,7 +22133,7 @@
       </w:rPr>
     </w:lvl>
   </w:abstractNum>
-  <w:abstractNum w:abstractNumId="22" w15:restartNumberingAfterBreak="0">
+  <w:abstractNum w:abstractNumId="22">
     <w:nsid w:val="4B217912"/>
     <w:multiLevelType w:val="multilevel"/>
     <w:tmpl w:val="0C0A001F"/>
@@ -23549,7 +22222,7 @@
       </w:pPr>
     </w:lvl>
   </w:abstractNum>
-  <w:abstractNum w:abstractNumId="23" w15:restartNumberingAfterBreak="0">
+  <w:abstractNum w:abstractNumId="23">
     <w:nsid w:val="4F802E2B"/>
     <w:multiLevelType w:val="hybridMultilevel"/>
     <w:tmpl w:val="CAAE24F2"/>
@@ -23662,7 +22335,7 @@
       </w:rPr>
     </w:lvl>
   </w:abstractNum>
-  <w:abstractNum w:abstractNumId="24" w15:restartNumberingAfterBreak="0">
+  <w:abstractNum w:abstractNumId="24">
     <w:nsid w:val="56500C72"/>
     <w:multiLevelType w:val="hybridMultilevel"/>
     <w:tmpl w:val="3DB24884"/>
@@ -23775,7 +22448,7 @@
       </w:rPr>
     </w:lvl>
   </w:abstractNum>
-  <w:abstractNum w:abstractNumId="25" w15:restartNumberingAfterBreak="0">
+  <w:abstractNum w:abstractNumId="25">
     <w:nsid w:val="56B943FA"/>
     <w:multiLevelType w:val="multilevel"/>
     <w:tmpl w:val="40AA1562"/>
@@ -23888,7 +22561,7 @@
       </w:pPr>
     </w:lvl>
   </w:abstractNum>
-  <w:abstractNum w:abstractNumId="26" w15:restartNumberingAfterBreak="0">
+  <w:abstractNum w:abstractNumId="26">
     <w:nsid w:val="60A9706F"/>
     <w:multiLevelType w:val="multilevel"/>
     <w:tmpl w:val="2B14E172"/>
@@ -24001,7 +22674,7 @@
       </w:pPr>
     </w:lvl>
   </w:abstractNum>
-  <w:abstractNum w:abstractNumId="27" w15:restartNumberingAfterBreak="0">
+  <w:abstractNum w:abstractNumId="27">
     <w:nsid w:val="61640381"/>
     <w:multiLevelType w:val="hybridMultilevel"/>
     <w:tmpl w:val="4ED003E0"/>
@@ -24114,7 +22787,7 @@
       </w:rPr>
     </w:lvl>
   </w:abstractNum>
-  <w:abstractNum w:abstractNumId="28" w15:restartNumberingAfterBreak="0">
+  <w:abstractNum w:abstractNumId="28">
     <w:nsid w:val="627B43F7"/>
     <w:multiLevelType w:val="hybridMultilevel"/>
     <w:tmpl w:val="37DEC8E6"/>
@@ -24227,7 +22900,7 @@
       </w:rPr>
     </w:lvl>
   </w:abstractNum>
-  <w:abstractNum w:abstractNumId="29" w15:restartNumberingAfterBreak="0">
+  <w:abstractNum w:abstractNumId="29">
     <w:nsid w:val="6281442A"/>
     <w:multiLevelType w:val="hybridMultilevel"/>
     <w:tmpl w:val="C7CC5A94"/>
@@ -24340,7 +23013,7 @@
       </w:rPr>
     </w:lvl>
   </w:abstractNum>
-  <w:abstractNum w:abstractNumId="30" w15:restartNumberingAfterBreak="0">
+  <w:abstractNum w:abstractNumId="30">
     <w:nsid w:val="66D70B04"/>
     <w:multiLevelType w:val="hybridMultilevel"/>
     <w:tmpl w:val="C0E489A6"/>
@@ -24453,7 +23126,7 @@
       </w:rPr>
     </w:lvl>
   </w:abstractNum>
-  <w:abstractNum w:abstractNumId="31" w15:restartNumberingAfterBreak="0">
+  <w:abstractNum w:abstractNumId="31">
     <w:nsid w:val="79353771"/>
     <w:multiLevelType w:val="hybridMultilevel"/>
     <w:tmpl w:val="609471F8"/>
@@ -24566,7 +23239,7 @@
       </w:rPr>
     </w:lvl>
   </w:abstractNum>
-  <w:abstractNum w:abstractNumId="32" w15:restartNumberingAfterBreak="0">
+  <w:abstractNum w:abstractNumId="32">
     <w:nsid w:val="799B6F13"/>
     <w:multiLevelType w:val="hybridMultilevel"/>
     <w:tmpl w:val="0B9E0196"/>
@@ -24679,7 +23352,7 @@
       </w:rPr>
     </w:lvl>
   </w:abstractNum>
-  <w:abstractNum w:abstractNumId="33" w15:restartNumberingAfterBreak="0">
+  <w:abstractNum w:abstractNumId="33">
     <w:nsid w:val="79B72966"/>
     <w:multiLevelType w:val="hybridMultilevel"/>
     <w:tmpl w:val="4FFCE600"/>
@@ -24898,7 +23571,7 @@
 </file>
 
 <file path=word/styles.xml><?xml version="1.0" encoding="utf-8"?>
-<w:styles xmlns:mc="http://schemas.openxmlformats.org/markup-compatibility/2006" xmlns:r="http://schemas.openxmlformats.org/officeDocument/2006/relationships" xmlns:w="http://schemas.openxmlformats.org/wordprocessingml/2006/main" xmlns:w14="http://schemas.microsoft.com/office/word/2010/wordml" xmlns:w15="http://schemas.microsoft.com/office/word/2012/wordml" xmlns:w16se="http://schemas.microsoft.com/office/word/2015/wordml/symex" mc:Ignorable="w14 w15 w16se">
+<w:styles xmlns:mc="http://schemas.openxmlformats.org/markup-compatibility/2006" xmlns:r="http://schemas.openxmlformats.org/officeDocument/2006/relationships" xmlns:w="http://schemas.openxmlformats.org/wordprocessingml/2006/main" xmlns:w14="http://schemas.microsoft.com/office/word/2010/wordml" xmlns:w15="http://schemas.microsoft.com/office/word/2012/wordml" mc:Ignorable="w14 w15">
   <w:docDefaults>
     <w:rPrDefault>
       <w:rPr>
@@ -24908,7 +23581,7 @@
     </w:rPrDefault>
     <w:pPrDefault/>
   </w:docDefaults>
-  <w:latentStyles w:defLockedState="0" w:defUIPriority="99" w:defSemiHidden="0" w:defUnhideWhenUsed="0" w:defQFormat="0" w:count="374">
+  <w:latentStyles w:defLockedState="0" w:defUIPriority="99" w:defSemiHidden="0" w:defUnhideWhenUsed="0" w:defQFormat="0" w:count="371">
     <w:lsdException w:name="Normal" w:uiPriority="0" w:qFormat="1"/>
     <w:lsdException w:name="heading 1" w:uiPriority="9" w:qFormat="1"/>
     <w:lsdException w:name="heading 2" w:semiHidden="1" w:uiPriority="9" w:unhideWhenUsed="1" w:qFormat="1"/>
@@ -25014,6 +23687,7 @@
     <w:lsdException w:name="HTML Sample" w:semiHidden="1" w:unhideWhenUsed="1"/>
     <w:lsdException w:name="HTML Typewriter" w:semiHidden="1" w:unhideWhenUsed="1"/>
     <w:lsdException w:name="HTML Variable" w:semiHidden="1" w:unhideWhenUsed="1"/>
+    <w:lsdException w:name="Normal Table" w:semiHidden="1" w:unhideWhenUsed="1"/>
     <w:lsdException w:name="annotation subject" w:semiHidden="1" w:unhideWhenUsed="1"/>
     <w:lsdException w:name="No List" w:semiHidden="1" w:unhideWhenUsed="1"/>
     <w:lsdException w:name="Outline List 1" w:semiHidden="1" w:unhideWhenUsed="1"/>
@@ -25058,6 +23732,7 @@
     <w:lsdException w:name="Table Professional" w:semiHidden="1" w:unhideWhenUsed="1"/>
     <w:lsdException w:name="Table Subtle 1" w:semiHidden="1" w:unhideWhenUsed="1"/>
     <w:lsdException w:name="Table Subtle 2" w:semiHidden="1" w:unhideWhenUsed="1"/>
+    <w:lsdException w:name="Table Web 1" w:semiHidden="1" w:unhideWhenUsed="1"/>
     <w:lsdException w:name="Table Web 2" w:semiHidden="1" w:unhideWhenUsed="1"/>
     <w:lsdException w:name="Table Web 3" w:semiHidden="1" w:unhideWhenUsed="1"/>
     <w:lsdException w:name="Balloon Text" w:semiHidden="1" w:unhideWhenUsed="1"/>
@@ -25278,9 +23953,6 @@
     <w:lsdException w:name="List Table 5 Dark Accent 6" w:uiPriority="50"/>
     <w:lsdException w:name="List Table 6 Colorful Accent 6" w:uiPriority="51"/>
     <w:lsdException w:name="List Table 7 Colorful Accent 6" w:uiPriority="52"/>
-    <w:lsdException w:name="Mention" w:semiHidden="1" w:unhideWhenUsed="1"/>
-    <w:lsdException w:name="Smart Hyperlink" w:semiHidden="1" w:unhideWhenUsed="1"/>
-    <w:lsdException w:name="Hashtag" w:semiHidden="1" w:unhideWhenUsed="1"/>
   </w:latentStyles>
   <w:style w:type="paragraph" w:default="1" w:styleId="Normal">
     <w:name w:val="Normal"/>
@@ -25296,11 +23968,11 @@
       <w:lang w:eastAsia="en-US"/>
     </w:rPr>
   </w:style>
-  <w:style w:type="paragraph" w:styleId="Ttulo1">
+  <w:style w:type="paragraph" w:styleId="Heading1">
     <w:name w:val="heading 1"/>
-    <w:basedOn w:val="Ttulo"/>
-    <w:next w:val="Ttulo"/>
-    <w:link w:val="Ttulo1Car"/>
+    <w:basedOn w:val="Title"/>
+    <w:next w:val="Title"/>
+    <w:link w:val="Heading1Char"/>
     <w:uiPriority w:val="9"/>
     <w:qFormat/>
     <w:rsid w:val="00F02C4D"/>
@@ -25314,11 +23986,11 @@
       <w:szCs w:val="32"/>
     </w:rPr>
   </w:style>
-  <w:style w:type="paragraph" w:styleId="Ttulo2">
+  <w:style w:type="paragraph" w:styleId="Heading2">
     <w:name w:val="heading 2"/>
-    <w:basedOn w:val="Ttulo1"/>
-    <w:next w:val="Ttulo1"/>
-    <w:link w:val="Ttulo2Car"/>
+    <w:basedOn w:val="Heading1"/>
+    <w:next w:val="Heading1"/>
+    <w:link w:val="Heading2Char"/>
     <w:uiPriority w:val="9"/>
     <w:unhideWhenUsed/>
     <w:qFormat/>
@@ -25332,11 +24004,11 @@
       <w:szCs w:val="26"/>
     </w:rPr>
   </w:style>
-  <w:style w:type="paragraph" w:styleId="Ttulo3">
+  <w:style w:type="paragraph" w:styleId="Heading3">
     <w:name w:val="heading 3"/>
     <w:basedOn w:val="Normal"/>
     <w:next w:val="Normal"/>
-    <w:link w:val="Ttulo3Car"/>
+    <w:link w:val="Heading3Char"/>
     <w:uiPriority w:val="9"/>
     <w:semiHidden/>
     <w:unhideWhenUsed/>
@@ -25354,12 +24026,13 @@
       <w:szCs w:val="24"/>
     </w:rPr>
   </w:style>
-  <w:style w:type="character" w:default="1" w:styleId="Fuentedeprrafopredeter">
+  <w:style w:type="character" w:default="1" w:styleId="DefaultParagraphFont">
     <w:name w:val="Default Paragraph Font"/>
     <w:uiPriority w:val="1"/>
+    <w:semiHidden/>
     <w:unhideWhenUsed/>
   </w:style>
-  <w:style w:type="table" w:default="1" w:styleId="Tablanormal">
+  <w:style w:type="table" w:default="1" w:styleId="TableNormal">
     <w:name w:val="Normal Table"/>
     <w:uiPriority w:val="99"/>
     <w:semiHidden/>
@@ -25374,13 +24047,13 @@
       </w:tblCellMar>
     </w:tblPr>
   </w:style>
-  <w:style w:type="numbering" w:default="1" w:styleId="Sinlista">
+  <w:style w:type="numbering" w:default="1" w:styleId="NoList">
     <w:name w:val="No List"/>
     <w:uiPriority w:val="99"/>
     <w:semiHidden/>
     <w:unhideWhenUsed/>
   </w:style>
-  <w:style w:type="character" w:styleId="Hipervnculo">
+  <w:style w:type="character" w:styleId="Hyperlink">
     <w:name w:val="Hyperlink"/>
     <w:uiPriority w:val="99"/>
     <w:unhideWhenUsed/>
@@ -25390,7 +24063,7 @@
       <w:u w:val="single"/>
     </w:rPr>
   </w:style>
-  <w:style w:type="character" w:styleId="Hipervnculovisitado">
+  <w:style w:type="character" w:styleId="FollowedHyperlink">
     <w:name w:val="FollowedHyperlink"/>
     <w:uiPriority w:val="99"/>
     <w:semiHidden/>
@@ -25448,10 +24121,10 @@
       <w:lang w:eastAsia="es-ES"/>
     </w:rPr>
   </w:style>
-  <w:style w:type="paragraph" w:styleId="Encabezado">
+  <w:style w:type="paragraph" w:styleId="Header">
     <w:name w:val="header"/>
     <w:basedOn w:val="Normal"/>
-    <w:link w:val="EncabezadoCar"/>
+    <w:link w:val="HeaderChar"/>
     <w:uiPriority w:val="99"/>
     <w:unhideWhenUsed/>
     <w:rsid w:val="00D66BF6"/>
@@ -25463,17 +24136,17 @@
       <w:spacing w:after="0" w:line="240" w:lineRule="auto"/>
     </w:pPr>
   </w:style>
-  <w:style w:type="character" w:customStyle="1" w:styleId="EncabezadoCar">
-    <w:name w:val="Encabezado Car"/>
-    <w:basedOn w:val="Fuentedeprrafopredeter"/>
-    <w:link w:val="Encabezado"/>
+  <w:style w:type="character" w:customStyle="1" w:styleId="HeaderChar">
+    <w:name w:val="Header Char"/>
+    <w:basedOn w:val="DefaultParagraphFont"/>
+    <w:link w:val="Header"/>
     <w:uiPriority w:val="99"/>
     <w:rsid w:val="00D66BF6"/>
   </w:style>
-  <w:style w:type="paragraph" w:styleId="Piedepgina">
+  <w:style w:type="paragraph" w:styleId="Footer">
     <w:name w:val="footer"/>
     <w:basedOn w:val="Normal"/>
-    <w:link w:val="PiedepginaCar"/>
+    <w:link w:val="FooterChar"/>
     <w:uiPriority w:val="99"/>
     <w:unhideWhenUsed/>
     <w:rsid w:val="00D66BF6"/>
@@ -25485,19 +24158,20 @@
       <w:spacing w:after="0" w:line="240" w:lineRule="auto"/>
     </w:pPr>
   </w:style>
-  <w:style w:type="character" w:customStyle="1" w:styleId="PiedepginaCar">
-    <w:name w:val="Pie de página Car"/>
-    <w:basedOn w:val="Fuentedeprrafopredeter"/>
-    <w:link w:val="Piedepgina"/>
+  <w:style w:type="character" w:customStyle="1" w:styleId="FooterChar">
+    <w:name w:val="Footer Char"/>
+    <w:basedOn w:val="DefaultParagraphFont"/>
+    <w:link w:val="Footer"/>
     <w:uiPriority w:val="99"/>
     <w:rsid w:val="00D66BF6"/>
   </w:style>
-  <w:style w:type="table" w:styleId="Tablaconcuadrcula">
+  <w:style w:type="table" w:styleId="TableGrid">
     <w:name w:val="Table Grid"/>
-    <w:basedOn w:val="Tablanormal"/>
+    <w:basedOn w:val="TableNormal"/>
     <w:uiPriority w:val="59"/>
     <w:rsid w:val="00D66BF6"/>
     <w:tblPr>
+      <w:tblInd w:w="0" w:type="dxa"/>
       <w:tblBorders>
         <w:top w:val="single" w:sz="4" w:space="0" w:color="auto"/>
         <w:left w:val="single" w:sz="4" w:space="0" w:color="auto"/>
@@ -25506,13 +24180,19 @@
         <w:insideH w:val="single" w:sz="4" w:space="0" w:color="auto"/>
         <w:insideV w:val="single" w:sz="4" w:space="0" w:color="auto"/>
       </w:tblBorders>
+      <w:tblCellMar>
+        <w:top w:w="0" w:type="dxa"/>
+        <w:left w:w="108" w:type="dxa"/>
+        <w:bottom w:w="0" w:type="dxa"/>
+        <w:right w:w="108" w:type="dxa"/>
+      </w:tblCellMar>
     </w:tblPr>
   </w:style>
-  <w:style w:type="paragraph" w:styleId="Subttulo">
+  <w:style w:type="paragraph" w:styleId="Subtitle">
     <w:name w:val="Subtitle"/>
     <w:basedOn w:val="Normal"/>
     <w:next w:val="Normal"/>
-    <w:link w:val="SubttuloCar"/>
+    <w:link w:val="SubtitleChar"/>
     <w:uiPriority w:val="11"/>
     <w:qFormat/>
     <w:rsid w:val="00260AB0"/>
@@ -25530,9 +24210,9 @@
       <w:szCs w:val="24"/>
     </w:rPr>
   </w:style>
-  <w:style w:type="character" w:customStyle="1" w:styleId="SubttuloCar">
-    <w:name w:val="Subtítulo Car"/>
-    <w:link w:val="Subttulo"/>
+  <w:style w:type="character" w:customStyle="1" w:styleId="SubtitleChar">
+    <w:name w:val="Subtitle Char"/>
+    <w:link w:val="Subtitle"/>
     <w:uiPriority w:val="11"/>
     <w:rsid w:val="00260AB0"/>
     <w:rPr>
@@ -25545,10 +24225,10 @@
       <w:szCs w:val="24"/>
     </w:rPr>
   </w:style>
-  <w:style w:type="paragraph" w:styleId="Textodeglobo">
+  <w:style w:type="paragraph" w:styleId="BalloonText">
     <w:name w:val="Balloon Text"/>
     <w:basedOn w:val="Normal"/>
-    <w:link w:val="TextodegloboCar"/>
+    <w:link w:val="BalloonTextChar"/>
     <w:uiPriority w:val="99"/>
     <w:semiHidden/>
     <w:unhideWhenUsed/>
@@ -25562,9 +24242,9 @@
       <w:szCs w:val="16"/>
     </w:rPr>
   </w:style>
-  <w:style w:type="character" w:customStyle="1" w:styleId="TextodegloboCar">
-    <w:name w:val="Texto de globo Car"/>
-    <w:link w:val="Textodeglobo"/>
+  <w:style w:type="character" w:customStyle="1" w:styleId="BalloonTextChar">
+    <w:name w:val="Balloon Text Char"/>
+    <w:link w:val="BalloonText"/>
     <w:uiPriority w:val="99"/>
     <w:semiHidden/>
     <w:rsid w:val="00260AB0"/>
@@ -25574,7 +24254,7 @@
       <w:szCs w:val="16"/>
     </w:rPr>
   </w:style>
-  <w:style w:type="paragraph" w:styleId="Prrafodelista">
+  <w:style w:type="paragraph" w:styleId="ListParagraph">
     <w:name w:val="List Paragraph"/>
     <w:basedOn w:val="Normal"/>
     <w:uiPriority w:val="34"/>
@@ -25591,8 +24271,8 @@
   </w:style>
   <w:style w:type="table" w:customStyle="1" w:styleId="Tablaconcuadrcula1">
     <w:name w:val="Tabla con cuadrícula1"/>
-    <w:basedOn w:val="Tablanormal"/>
-    <w:next w:val="Tablaconcuadrcula"/>
+    <w:basedOn w:val="TableNormal"/>
+    <w:next w:val="TableGrid"/>
     <w:uiPriority w:val="39"/>
     <w:rsid w:val="00D76893"/>
     <w:rPr>
@@ -25601,6 +24281,7 @@
       <w:lang w:eastAsia="en-US"/>
     </w:rPr>
     <w:tblPr>
+      <w:tblInd w:w="0" w:type="dxa"/>
       <w:tblBorders>
         <w:top w:val="single" w:sz="4" w:space="0" w:color="auto"/>
         <w:left w:val="single" w:sz="4" w:space="0" w:color="auto"/>
@@ -25609,12 +24290,18 @@
         <w:insideH w:val="single" w:sz="4" w:space="0" w:color="auto"/>
         <w:insideV w:val="single" w:sz="4" w:space="0" w:color="auto"/>
       </w:tblBorders>
+      <w:tblCellMar>
+        <w:top w:w="0" w:type="dxa"/>
+        <w:left w:w="108" w:type="dxa"/>
+        <w:bottom w:w="0" w:type="dxa"/>
+        <w:right w:w="108" w:type="dxa"/>
+      </w:tblCellMar>
     </w:tblPr>
   </w:style>
-  <w:style w:type="character" w:customStyle="1" w:styleId="Ttulo1Car">
-    <w:name w:val="Título 1 Car"/>
-    <w:basedOn w:val="Fuentedeprrafopredeter"/>
-    <w:link w:val="Ttulo1"/>
+  <w:style w:type="character" w:customStyle="1" w:styleId="Heading1Char">
+    <w:name w:val="Heading 1 Char"/>
+    <w:basedOn w:val="DefaultParagraphFont"/>
+    <w:link w:val="Heading1"/>
     <w:uiPriority w:val="9"/>
     <w:rsid w:val="00F02C4D"/>
     <w:rPr>
@@ -25627,11 +24314,11 @@
       <w:lang w:eastAsia="en-US"/>
     </w:rPr>
   </w:style>
-  <w:style w:type="paragraph" w:styleId="Ttulo">
+  <w:style w:type="paragraph" w:styleId="Title">
     <w:name w:val="Title"/>
     <w:basedOn w:val="Normal"/>
     <w:next w:val="Normal"/>
-    <w:link w:val="TtuloCar"/>
+    <w:link w:val="TitleChar"/>
     <w:uiPriority w:val="10"/>
     <w:qFormat/>
     <w:rsid w:val="00F02C4D"/>
@@ -25648,10 +24335,10 @@
       <w:szCs w:val="56"/>
     </w:rPr>
   </w:style>
-  <w:style w:type="character" w:customStyle="1" w:styleId="TtuloCar">
-    <w:name w:val="Título Car"/>
-    <w:basedOn w:val="Fuentedeprrafopredeter"/>
-    <w:link w:val="Ttulo"/>
+  <w:style w:type="character" w:customStyle="1" w:styleId="TitleChar">
+    <w:name w:val="Title Char"/>
+    <w:basedOn w:val="DefaultParagraphFont"/>
+    <w:link w:val="Title"/>
     <w:uiPriority w:val="10"/>
     <w:rsid w:val="00F02C4D"/>
     <w:rPr>
@@ -25664,10 +24351,10 @@
       <w:lang w:eastAsia="en-US"/>
     </w:rPr>
   </w:style>
-  <w:style w:type="character" w:customStyle="1" w:styleId="Ttulo2Car">
-    <w:name w:val="Título 2 Car"/>
-    <w:basedOn w:val="Fuentedeprrafopredeter"/>
-    <w:link w:val="Ttulo2"/>
+  <w:style w:type="character" w:customStyle="1" w:styleId="Heading2Char">
+    <w:name w:val="Heading 2 Char"/>
+    <w:basedOn w:val="DefaultParagraphFont"/>
+    <w:link w:val="Heading2"/>
     <w:uiPriority w:val="9"/>
     <w:rsid w:val="00F105B3"/>
     <w:rPr>
@@ -25680,9 +24367,9 @@
       <w:lang w:eastAsia="en-US"/>
     </w:rPr>
   </w:style>
-  <w:style w:type="paragraph" w:styleId="TtuloTDC">
+  <w:style w:type="paragraph" w:styleId="TOCHeading">
     <w:name w:val="TOC Heading"/>
-    <w:basedOn w:val="Ttulo1"/>
+    <w:basedOn w:val="Heading1"/>
     <w:next w:val="Normal"/>
     <w:uiPriority w:val="39"/>
     <w:unhideWhenUsed/>
@@ -25703,7 +24390,7 @@
       <w:lang w:eastAsia="es-ES"/>
     </w:rPr>
   </w:style>
-  <w:style w:type="paragraph" w:styleId="TDC1">
+  <w:style w:type="paragraph" w:styleId="TOC1">
     <w:name w:val="toc 1"/>
     <w:basedOn w:val="Normal"/>
     <w:next w:val="Normal"/>
@@ -25715,10 +24402,10 @@
       <w:spacing w:after="100"/>
     </w:pPr>
   </w:style>
-  <w:style w:type="character" w:customStyle="1" w:styleId="Ttulo3Car">
-    <w:name w:val="Título 3 Car"/>
-    <w:basedOn w:val="Fuentedeprrafopredeter"/>
-    <w:link w:val="Ttulo3"/>
+  <w:style w:type="character" w:customStyle="1" w:styleId="Heading3Char">
+    <w:name w:val="Heading 3 Char"/>
+    <w:basedOn w:val="DefaultParagraphFont"/>
+    <w:link w:val="Heading3"/>
     <w:uiPriority w:val="9"/>
     <w:semiHidden/>
     <w:rsid w:val="00F105B3"/>
@@ -25730,7 +24417,7 @@
       <w:lang w:eastAsia="en-US"/>
     </w:rPr>
   </w:style>
-  <w:style w:type="paragraph" w:styleId="Descripcin">
+  <w:style w:type="paragraph" w:styleId="Caption">
     <w:name w:val="caption"/>
     <w:basedOn w:val="Normal"/>
     <w:next w:val="Normal"/>
@@ -25749,7 +24436,7 @@
       <w:szCs w:val="18"/>
     </w:rPr>
   </w:style>
-  <w:style w:type="paragraph" w:styleId="TDC2">
+  <w:style w:type="paragraph" w:styleId="TOC2">
     <w:name w:val="toc 2"/>
     <w:basedOn w:val="Normal"/>
     <w:next w:val="Normal"/>
@@ -25762,11 +24449,11 @@
       <w:ind w:left="240"/>
     </w:pPr>
   </w:style>
-  <w:style w:type="paragraph" w:styleId="Cita">
+  <w:style w:type="paragraph" w:styleId="Quote">
     <w:name w:val="Quote"/>
     <w:basedOn w:val="Normal"/>
     <w:next w:val="Normal"/>
-    <w:link w:val="CitaCar"/>
+    <w:link w:val="QuoteChar"/>
     <w:uiPriority w:val="29"/>
     <w:qFormat/>
     <w:rsid w:val="00BD1E39"/>
@@ -25781,10 +24468,10 @@
       <w:color w:val="404040" w:themeColor="text1" w:themeTint="BF"/>
     </w:rPr>
   </w:style>
-  <w:style w:type="character" w:customStyle="1" w:styleId="CitaCar">
-    <w:name w:val="Cita Car"/>
-    <w:basedOn w:val="Fuentedeprrafopredeter"/>
-    <w:link w:val="Cita"/>
+  <w:style w:type="character" w:customStyle="1" w:styleId="QuoteChar">
+    <w:name w:val="Quote Char"/>
+    <w:basedOn w:val="DefaultParagraphFont"/>
+    <w:link w:val="Quote"/>
     <w:uiPriority w:val="29"/>
     <w:rsid w:val="00BD1E39"/>
     <w:rPr>
@@ -25797,14 +24484,15 @@
       <w:lang w:eastAsia="en-US"/>
     </w:rPr>
   </w:style>
-  <w:style w:type="table" w:styleId="Tabladecuadrcula4">
+  <w:style w:type="table" w:styleId="GridTable4">
     <w:name w:val="Grid Table 4"/>
-    <w:basedOn w:val="Tablanormal"/>
+    <w:basedOn w:val="TableNormal"/>
     <w:uiPriority w:val="49"/>
     <w:rsid w:val="00252E43"/>
     <w:tblPr>
       <w:tblStyleRowBandSize w:val="1"/>
       <w:tblStyleColBandSize w:val="1"/>
+      <w:tblInd w:w="0" w:type="dxa"/>
       <w:tblBorders>
         <w:top w:val="single" w:sz="4" w:space="0" w:color="666666" w:themeColor="text1" w:themeTint="99"/>
         <w:left w:val="single" w:sz="4" w:space="0" w:color="666666" w:themeColor="text1" w:themeTint="99"/>
@@ -25813,6 +24501,12 @@
         <w:insideH w:val="single" w:sz="4" w:space="0" w:color="666666" w:themeColor="text1" w:themeTint="99"/>
         <w:insideV w:val="single" w:sz="4" w:space="0" w:color="666666" w:themeColor="text1" w:themeTint="99"/>
       </w:tblBorders>
+      <w:tblCellMar>
+        <w:top w:w="0" w:type="dxa"/>
+        <w:left w:w="108" w:type="dxa"/>
+        <w:bottom w:w="0" w:type="dxa"/>
+        <w:right w:w="108" w:type="dxa"/>
+      </w:tblCellMar>
     </w:tblPr>
     <w:tblStylePr w:type="firstRow">
       <w:rPr>
@@ -25870,7 +24564,7 @@
       </w:tcPr>
     </w:tblStylePr>
   </w:style>
-  <w:style w:type="paragraph" w:styleId="Tabladeilustraciones">
+  <w:style w:type="paragraph" w:styleId="TableofFigures">
     <w:name w:val="table of figures"/>
     <w:basedOn w:val="Normal"/>
     <w:next w:val="Normal"/>
@@ -25881,9 +24575,9 @@
       <w:spacing w:after="0"/>
     </w:pPr>
   </w:style>
-  <w:style w:type="paragraph" w:styleId="Sinespaciado">
+  <w:style w:type="paragraph" w:styleId="NoSpacing">
     <w:name w:val="No Spacing"/>
-    <w:link w:val="SinespaciadoCar"/>
+    <w:link w:val="NoSpacingChar"/>
     <w:uiPriority w:val="1"/>
     <w:qFormat/>
     <w:rsid w:val="00BD459B"/>
@@ -25894,10 +24588,10 @@
       <w:lang w:val="en-US" w:eastAsia="en-US"/>
     </w:rPr>
   </w:style>
-  <w:style w:type="character" w:customStyle="1" w:styleId="SinespaciadoCar">
-    <w:name w:val="Sin espaciado Car"/>
-    <w:basedOn w:val="Fuentedeprrafopredeter"/>
-    <w:link w:val="Sinespaciado"/>
+  <w:style w:type="character" w:customStyle="1" w:styleId="NoSpacingChar">
+    <w:name w:val="No Spacing Char"/>
+    <w:basedOn w:val="DefaultParagraphFont"/>
+    <w:link w:val="NoSpacing"/>
     <w:uiPriority w:val="1"/>
     <w:rsid w:val="00BD459B"/>
     <w:rPr>
@@ -25909,7 +24603,7 @@
   </w:style>
   <w:style w:type="paragraph" w:customStyle="1" w:styleId="indep">
     <w:name w:val="indep"/>
-    <w:basedOn w:val="Textoindependiente"/>
+    <w:basedOn w:val="BodyText"/>
     <w:rsid w:val="00BD459B"/>
     <w:pPr>
       <w:spacing w:after="0" w:line="240" w:lineRule="auto"/>
@@ -25922,13 +24616,13 @@
   </w:style>
   <w:style w:type="character" w:customStyle="1" w:styleId="titulacion">
     <w:name w:val="titulacion"/>
-    <w:basedOn w:val="Fuentedeprrafopredeter"/>
+    <w:basedOn w:val="DefaultParagraphFont"/>
     <w:rsid w:val="00BD459B"/>
   </w:style>
-  <w:style w:type="paragraph" w:styleId="Textoindependiente">
+  <w:style w:type="paragraph" w:styleId="BodyText">
     <w:name w:val="Body Text"/>
     <w:basedOn w:val="Normal"/>
-    <w:link w:val="TextoindependienteCar"/>
+    <w:link w:val="BodyTextChar"/>
     <w:uiPriority w:val="99"/>
     <w:semiHidden/>
     <w:unhideWhenUsed/>
@@ -25937,10 +24631,10 @@
       <w:spacing w:after="120"/>
     </w:pPr>
   </w:style>
-  <w:style w:type="character" w:customStyle="1" w:styleId="TextoindependienteCar">
-    <w:name w:val="Texto independiente Car"/>
-    <w:basedOn w:val="Fuentedeprrafopredeter"/>
-    <w:link w:val="Textoindependiente"/>
+  <w:style w:type="character" w:customStyle="1" w:styleId="BodyTextChar">
+    <w:name w:val="Body Text Char"/>
+    <w:basedOn w:val="DefaultParagraphFont"/>
+    <w:link w:val="BodyText"/>
     <w:uiPriority w:val="99"/>
     <w:semiHidden/>
     <w:rsid w:val="00BD459B"/>
@@ -26242,7 +24936,7 @@
 </file>
 
 <file path=customXml/itemProps1.xml><?xml version="1.0" encoding="utf-8"?>
-<ds:datastoreItem xmlns:ds="http://schemas.openxmlformats.org/officeDocument/2006/customXml" ds:itemID="{BCBF5C54-C401-4815-ABF9-D51C0AC0B7ED}">
+<ds:datastoreItem xmlns:ds="http://schemas.openxmlformats.org/officeDocument/2006/customXml" ds:itemID="{128F9E8F-DC31-469A-95A7-0A85925F5FFA}">
   <ds:schemaRefs>
     <ds:schemaRef ds:uri="http://schemas.openxmlformats.org/officeDocument/2006/bibliography"/>
   </ds:schemaRefs>
